--- a/src/data/summary_results.docx
+++ b/src/data/summary_results.docx
@@ -2,6 +2,3186 @@
 <file path=word/document.xml><?xml version="1.0" encoding="utf-8"?>
 <w:document xmlns:wpc="http://schemas.microsoft.com/office/word/2010/wordprocessingCanvas" xmlns:cx="http://schemas.microsoft.com/office/drawing/2014/chartex" xmlns:cx1="http://schemas.microsoft.com/office/drawing/2015/9/8/chartex" xmlns:cx2="http://schemas.microsoft.com/office/drawing/2015/10/21/chartex" xmlns:cx3="http://schemas.microsoft.com/office/drawing/2016/5/9/chartex" xmlns:cx4="http://schemas.microsoft.com/office/drawing/2016/5/10/chartex" xmlns:cx5="http://schemas.microsoft.com/office/drawing/2016/5/11/chartex" xmlns:cx6="http://schemas.microsoft.com/office/drawing/2016/5/12/chartex" xmlns:cx7="http://schemas.microsoft.com/office/drawing/2016/5/13/chartex" xmlns:cx8="http://schemas.microsoft.com/office/drawing/2016/5/14/chartex" xmlns:mc="http://schemas.openxmlformats.org/markup-compatibility/2006" xmlns:aink="http://schemas.microsoft.com/office/drawing/2016/ink" xmlns:am3d="http://schemas.microsoft.com/office/drawing/2017/model3d" xmlns:o="urn:schemas-microsoft-com:office:office" xmlns:r="http://schemas.openxmlformats.org/officeDocument/2006/relationships" xmlns:m="http://schemas.openxmlformats.org/officeDocument/2006/math" xmlns:v="urn:schemas-microsoft-com:vml" xmlns:wp14="http://schemas.microsoft.com/office/word/2010/wordprocessingDrawing" xmlns:wp="http://schemas.openxmlformats.org/drawingml/2006/wordprocessingDrawing" xmlns:w10="urn:schemas-microsoft-com:office:word" xmlns:w="http://schemas.openxmlformats.org/wordprocessingml/2006/main" xmlns:w14="http://schemas.microsoft.com/office/word/2010/wordml" xmlns:w15="http://schemas.microsoft.com/office/word/2012/wordml" xmlns:w16cex="http://schemas.microsoft.com/office/word/2018/wordml/cex" xmlns:w16cid="http://schemas.microsoft.com/office/word/2016/wordml/cid" xmlns:w16="http://schemas.microsoft.com/office/word/2018/wordml" xmlns:w16sdtdh="http://schemas.microsoft.com/office/word/2020/wordml/sdtdatahash" xmlns:w16se="http://schemas.microsoft.com/office/word/2015/wordml/symex" xmlns:wpg="http://schemas.microsoft.com/office/word/2010/wordprocessingGroup" xmlns:wpi="http://schemas.microsoft.com/office/word/2010/wordprocessingInk" xmlns:wne="http://schemas.microsoft.com/office/word/2006/wordml" xmlns:wps="http://schemas.microsoft.com/office/word/2010/wordprocessingShape" mc:Ignorable="w14 w15 w16se w16cid w16 w16cex w16sdtdh wp14">
   <w:body>
+    <w:p>
+      <w:pPr>
+        <w:rPr>
+          <w:b/>
+          <w:bCs/>
+          <w:sz w:val="28"/>
+          <w:szCs w:val="28"/>
+        </w:rPr>
+      </w:pPr>
+      <w:r>
+        <w:rPr>
+          <w:b/>
+          <w:bCs/>
+          <w:sz w:val="28"/>
+          <w:szCs w:val="28"/>
+        </w:rPr>
+        <w:t>New Results</w:t>
+      </w:r>
+    </w:p>
+    <w:p>
+      <w:pPr>
+        <w:rPr>
+          <w:b/>
+          <w:bCs/>
+          <w:sz w:val="28"/>
+          <w:szCs w:val="28"/>
+        </w:rPr>
+      </w:pPr>
+    </w:p>
+    <w:p>
+      <w:pPr>
+        <w:rPr>
+          <w:b/>
+          <w:bCs/>
+          <w:sz w:val="28"/>
+          <w:szCs w:val="28"/>
+        </w:rPr>
+      </w:pPr>
+      <w:r>
+        <w:rPr>
+          <w:b/>
+          <w:bCs/>
+          <w:sz w:val="28"/>
+          <w:szCs w:val="28"/>
+          <w:highlight w:val="yellow"/>
+        </w:rPr>
+        <w:t>ARIMA</w:t>
+      </w:r>
+    </w:p>
+    <w:p>
+      <w:pPr>
+        <w:rPr>
+          <w:b/>
+          <w:bCs/>
+          <w:sz w:val="28"/>
+          <w:szCs w:val="28"/>
+        </w:rPr>
+      </w:pPr>
+    </w:p>
+    <w:p>
+      <w:pPr>
+        <w:rPr>
+          <w:b/>
+          <w:bCs/>
+          <w:sz w:val="28"/>
+          <w:szCs w:val="28"/>
+        </w:rPr>
+      </w:pPr>
+      <w:r>
+        <w:rPr>
+          <w:b/>
+          <w:bCs/>
+          <w:sz w:val="28"/>
+          <w:szCs w:val="28"/>
+        </w:rPr>
+        <w:t>1 Sample Only</w:t>
+      </w:r>
+    </w:p>
+    <w:p>
+      <w:pPr>
+        <w:rPr>
+          <w:b/>
+          <w:bCs/>
+          <w:sz w:val="28"/>
+          <w:szCs w:val="28"/>
+        </w:rPr>
+      </w:pPr>
+    </w:p>
+    <w:tbl>
+      <w:tblPr>
+        <w:tblStyle w:val="TableGrid"/>
+        <w:tblW w:w="0" w:type="auto"/>
+        <w:tblLook w:val="04A0" w:firstRow="1" w:lastRow="0" w:firstColumn="1" w:lastColumn="0" w:noHBand="0" w:noVBand="1"/>
+      </w:tblPr>
+      <w:tblGrid>
+        <w:gridCol w:w="3003"/>
+        <w:gridCol w:w="3003"/>
+        <w:gridCol w:w="3004"/>
+      </w:tblGrid>
+      <w:tr>
+        <w:tc>
+          <w:tcPr>
+            <w:tcW w:w="3003" w:type="dxa"/>
+          </w:tcPr>
+          <w:p>
+            <w:pPr>
+              <w:rPr>
+                <w:b/>
+                <w:bCs/>
+              </w:rPr>
+            </w:pPr>
+            <w:r>
+              <w:rPr>
+                <w:b/>
+                <w:bCs/>
+              </w:rPr>
+              <w:t>Dataset</w:t>
+            </w:r>
+          </w:p>
+        </w:tc>
+        <w:tc>
+          <w:tcPr>
+            <w:tcW w:w="3003" w:type="dxa"/>
+          </w:tcPr>
+          <w:p>
+            <w:pPr>
+              <w:rPr>
+                <w:b/>
+                <w:bCs/>
+              </w:rPr>
+            </w:pPr>
+            <w:r>
+              <w:rPr>
+                <w:b/>
+                <w:bCs/>
+              </w:rPr>
+              <w:t xml:space="preserve">Best Approach </w:t>
+            </w:r>
+          </w:p>
+        </w:tc>
+        <w:tc>
+          <w:tcPr>
+            <w:tcW w:w="3004" w:type="dxa"/>
+          </w:tcPr>
+          <w:p>
+            <w:pPr>
+              <w:rPr>
+                <w:b/>
+                <w:bCs/>
+              </w:rPr>
+            </w:pPr>
+            <w:r>
+              <w:rPr>
+                <w:b/>
+                <w:bCs/>
+              </w:rPr>
+              <w:t xml:space="preserve">Best Approach </w:t>
+            </w:r>
+          </w:p>
+          <w:p>
+            <w:pPr>
+              <w:rPr>
+                <w:b/>
+                <w:bCs/>
+              </w:rPr>
+            </w:pPr>
+            <w:r>
+              <w:rPr>
+                <w:b/>
+                <w:bCs/>
+              </w:rPr>
+              <w:t>(Short horizon)</w:t>
+            </w:r>
+          </w:p>
+        </w:tc>
+      </w:tr>
+      <w:tr>
+        <w:tc>
+          <w:tcPr>
+            <w:tcW w:w="3003" w:type="dxa"/>
+          </w:tcPr>
+          <w:p>
+            <w:pPr>
+              <w:rPr>
+                <w:rFonts w:asciiTheme="majorHAnsi" w:hAnsiTheme="majorHAnsi" w:cstheme="majorHAnsi"/>
+                <w:sz w:val="22"/>
+                <w:szCs w:val="22"/>
+              </w:rPr>
+            </w:pPr>
+            <w:r>
+              <w:rPr>
+                <w:rFonts w:asciiTheme="majorHAnsi" w:hAnsiTheme="majorHAnsi" w:cstheme="majorHAnsi"/>
+                <w:sz w:val="22"/>
+                <w:szCs w:val="22"/>
+              </w:rPr>
+              <w:t>Prison</w:t>
+            </w:r>
+          </w:p>
+        </w:tc>
+        <w:tc>
+          <w:tcPr>
+            <w:tcW w:w="3003" w:type="dxa"/>
+          </w:tcPr>
+          <w:p>
+            <w:pPr>
+              <w:rPr>
+                <w:rFonts w:asciiTheme="majorHAnsi" w:hAnsiTheme="majorHAnsi" w:cstheme="majorHAnsi"/>
+                <w:sz w:val="22"/>
+                <w:szCs w:val="22"/>
+              </w:rPr>
+            </w:pPr>
+            <w:r>
+              <w:rPr>
+                <w:rFonts w:asciiTheme="majorHAnsi" w:hAnsiTheme="majorHAnsi" w:cstheme="majorHAnsi"/>
+                <w:sz w:val="22"/>
+                <w:szCs w:val="22"/>
+              </w:rPr>
+              <w:t>Mint Shrink</w:t>
+            </w:r>
+          </w:p>
+          <w:p>
+            <w:pPr>
+              <w:rPr>
+                <w:rFonts w:asciiTheme="majorHAnsi" w:hAnsiTheme="majorHAnsi" w:cstheme="majorHAnsi"/>
+                <w:sz w:val="22"/>
+                <w:szCs w:val="22"/>
+              </w:rPr>
+            </w:pPr>
+          </w:p>
+          <w:p>
+            <w:pPr>
+              <w:rPr>
+                <w:rFonts w:asciiTheme="majorHAnsi" w:hAnsiTheme="majorHAnsi" w:cstheme="majorHAnsi"/>
+                <w:sz w:val="22"/>
+                <w:szCs w:val="22"/>
+              </w:rPr>
+            </w:pPr>
+            <w:r>
+              <w:rPr>
+                <w:rFonts w:asciiTheme="majorHAnsi" w:hAnsiTheme="majorHAnsi" w:cstheme="majorHAnsi"/>
+                <w:sz w:val="22"/>
+                <w:szCs w:val="22"/>
+              </w:rPr>
+              <w:t>Best ML Rank: 4</w:t>
+            </w:r>
+          </w:p>
+        </w:tc>
+        <w:tc>
+          <w:tcPr>
+            <w:tcW w:w="3004" w:type="dxa"/>
+          </w:tcPr>
+          <w:p>
+            <w:pPr>
+              <w:rPr>
+                <w:rFonts w:asciiTheme="majorHAnsi" w:hAnsiTheme="majorHAnsi" w:cstheme="majorHAnsi"/>
+                <w:sz w:val="22"/>
+                <w:szCs w:val="22"/>
+              </w:rPr>
+            </w:pPr>
+            <w:r>
+              <w:rPr>
+                <w:rFonts w:asciiTheme="majorHAnsi" w:hAnsiTheme="majorHAnsi" w:cstheme="majorHAnsi"/>
+                <w:sz w:val="22"/>
+                <w:szCs w:val="22"/>
+              </w:rPr>
+              <w:t>Mint Shrink</w:t>
+            </w:r>
+          </w:p>
+          <w:p>
+            <w:pPr>
+              <w:rPr>
+                <w:rFonts w:asciiTheme="majorHAnsi" w:hAnsiTheme="majorHAnsi" w:cstheme="majorHAnsi"/>
+                <w:sz w:val="22"/>
+                <w:szCs w:val="22"/>
+              </w:rPr>
+            </w:pPr>
+          </w:p>
+          <w:p>
+            <w:pPr>
+              <w:rPr>
+                <w:rFonts w:asciiTheme="majorHAnsi" w:hAnsiTheme="majorHAnsi" w:cstheme="majorHAnsi"/>
+                <w:sz w:val="22"/>
+                <w:szCs w:val="22"/>
+              </w:rPr>
+            </w:pPr>
+            <w:r>
+              <w:rPr>
+                <w:rFonts w:asciiTheme="majorHAnsi" w:hAnsiTheme="majorHAnsi" w:cstheme="majorHAnsi"/>
+                <w:sz w:val="22"/>
+                <w:szCs w:val="22"/>
+              </w:rPr>
+              <w:t xml:space="preserve">Best ML Rank: </w:t>
+            </w:r>
+            <w:r>
+              <w:rPr>
+                <w:rFonts w:asciiTheme="majorHAnsi" w:hAnsiTheme="majorHAnsi" w:cstheme="majorHAnsi"/>
+                <w:sz w:val="22"/>
+                <w:szCs w:val="22"/>
+              </w:rPr>
+              <w:t>2</w:t>
+            </w:r>
+          </w:p>
+        </w:tc>
+      </w:tr>
+      <w:tr>
+        <w:tc>
+          <w:tcPr>
+            <w:tcW w:w="3003" w:type="dxa"/>
+          </w:tcPr>
+          <w:p>
+            <w:pPr>
+              <w:rPr>
+                <w:rFonts w:asciiTheme="majorHAnsi" w:hAnsiTheme="majorHAnsi" w:cstheme="majorHAnsi"/>
+                <w:sz w:val="22"/>
+                <w:szCs w:val="22"/>
+              </w:rPr>
+            </w:pPr>
+            <w:r>
+              <w:rPr>
+                <w:rFonts w:asciiTheme="majorHAnsi" w:hAnsiTheme="majorHAnsi" w:cstheme="majorHAnsi"/>
+                <w:sz w:val="22"/>
+                <w:szCs w:val="22"/>
+              </w:rPr>
+              <w:t>Tourism</w:t>
+            </w:r>
+          </w:p>
+        </w:tc>
+        <w:tc>
+          <w:tcPr>
+            <w:tcW w:w="3003" w:type="dxa"/>
+          </w:tcPr>
+          <w:p>
+            <w:pPr>
+              <w:rPr>
+                <w:rFonts w:asciiTheme="majorHAnsi" w:hAnsiTheme="majorHAnsi" w:cstheme="majorHAnsi"/>
+                <w:sz w:val="22"/>
+                <w:szCs w:val="22"/>
+              </w:rPr>
+            </w:pPr>
+            <w:r>
+              <w:rPr>
+                <w:rFonts w:asciiTheme="majorHAnsi" w:hAnsiTheme="majorHAnsi" w:cstheme="majorHAnsi"/>
+                <w:sz w:val="22"/>
+                <w:szCs w:val="22"/>
+              </w:rPr>
+              <w:t>case2</w:t>
+            </w:r>
+          </w:p>
+          <w:p>
+            <w:pPr>
+              <w:rPr>
+                <w:rFonts w:asciiTheme="majorHAnsi" w:hAnsiTheme="majorHAnsi" w:cstheme="majorHAnsi"/>
+                <w:sz w:val="22"/>
+                <w:szCs w:val="22"/>
+              </w:rPr>
+            </w:pPr>
+            <w:r>
+              <w:rPr>
+                <w:rFonts w:asciiTheme="majorHAnsi" w:hAnsiTheme="majorHAnsi" w:cstheme="majorHAnsi"/>
+                <w:sz w:val="22"/>
+                <w:szCs w:val="22"/>
+              </w:rPr>
+              <w:t>lambda</w:t>
+            </w:r>
+            <w:r>
+              <w:rPr>
+                <w:rFonts w:asciiTheme="majorHAnsi" w:hAnsiTheme="majorHAnsi" w:cstheme="majorHAnsi"/>
+                <w:sz w:val="22"/>
+                <w:szCs w:val="22"/>
+              </w:rPr>
+              <w:t xml:space="preserve"> </w:t>
+            </w:r>
+            <w:r>
+              <w:rPr>
+                <w:rFonts w:asciiTheme="majorHAnsi" w:hAnsiTheme="majorHAnsi" w:cstheme="majorHAnsi"/>
+                <w:sz w:val="22"/>
+                <w:szCs w:val="22"/>
+              </w:rPr>
+              <w:t>1</w:t>
+            </w:r>
+          </w:p>
+          <w:p>
+            <w:pPr>
+              <w:rPr>
+                <w:rFonts w:asciiTheme="majorHAnsi" w:hAnsiTheme="majorHAnsi" w:cstheme="majorHAnsi"/>
+                <w:sz w:val="22"/>
+                <w:szCs w:val="22"/>
+              </w:rPr>
+            </w:pPr>
+            <w:r>
+              <w:rPr>
+                <w:rFonts w:asciiTheme="majorHAnsi" w:hAnsiTheme="majorHAnsi" w:cstheme="majorHAnsi"/>
+                <w:sz w:val="22"/>
+                <w:szCs w:val="22"/>
+              </w:rPr>
+              <w:t>mean</w:t>
+            </w:r>
+          </w:p>
+        </w:tc>
+        <w:tc>
+          <w:tcPr>
+            <w:tcW w:w="3004" w:type="dxa"/>
+          </w:tcPr>
+          <w:p>
+            <w:pPr>
+              <w:rPr>
+                <w:rFonts w:asciiTheme="majorHAnsi" w:hAnsiTheme="majorHAnsi" w:cstheme="majorHAnsi"/>
+                <w:color w:val="000000"/>
+                <w:sz w:val="22"/>
+                <w:szCs w:val="22"/>
+                <w:shd w:val="clear" w:color="auto" w:fill="FFFFFF"/>
+              </w:rPr>
+            </w:pPr>
+            <w:r>
+              <w:rPr>
+                <w:rFonts w:asciiTheme="majorHAnsi" w:hAnsiTheme="majorHAnsi" w:cstheme="majorHAnsi"/>
+                <w:color w:val="000000"/>
+                <w:sz w:val="22"/>
+                <w:szCs w:val="22"/>
+                <w:shd w:val="clear" w:color="auto" w:fill="FFFFFF"/>
+              </w:rPr>
+              <w:t>case2</w:t>
+            </w:r>
+            <w:r>
+              <w:rPr>
+                <w:rFonts w:asciiTheme="majorHAnsi" w:hAnsiTheme="majorHAnsi" w:cstheme="majorHAnsi"/>
+                <w:color w:val="000000"/>
+                <w:sz w:val="22"/>
+                <w:szCs w:val="22"/>
+                <w:shd w:val="clear" w:color="auto" w:fill="FFFFFF"/>
+              </w:rPr>
+              <w:t xml:space="preserve"> </w:t>
+            </w:r>
+          </w:p>
+          <w:p>
+            <w:pPr>
+              <w:rPr>
+                <w:rFonts w:asciiTheme="majorHAnsi" w:hAnsiTheme="majorHAnsi" w:cstheme="majorHAnsi"/>
+                <w:color w:val="000000"/>
+                <w:sz w:val="22"/>
+                <w:szCs w:val="22"/>
+                <w:shd w:val="clear" w:color="auto" w:fill="FFFFFF"/>
+              </w:rPr>
+            </w:pPr>
+            <w:r>
+              <w:rPr>
+                <w:rFonts w:asciiTheme="majorHAnsi" w:hAnsiTheme="majorHAnsi" w:cstheme="majorHAnsi"/>
+                <w:color w:val="000000"/>
+                <w:sz w:val="22"/>
+                <w:szCs w:val="22"/>
+                <w:shd w:val="clear" w:color="auto" w:fill="FFFFFF"/>
+              </w:rPr>
+              <w:t>lambda</w:t>
+            </w:r>
+            <w:r>
+              <w:rPr>
+                <w:rFonts w:asciiTheme="majorHAnsi" w:hAnsiTheme="majorHAnsi" w:cstheme="majorHAnsi"/>
+                <w:color w:val="000000"/>
+                <w:sz w:val="22"/>
+                <w:szCs w:val="22"/>
+                <w:shd w:val="clear" w:color="auto" w:fill="FFFFFF"/>
+              </w:rPr>
+              <w:t xml:space="preserve"> </w:t>
+            </w:r>
+            <w:r>
+              <w:rPr>
+                <w:rFonts w:asciiTheme="majorHAnsi" w:hAnsiTheme="majorHAnsi" w:cstheme="majorHAnsi"/>
+                <w:color w:val="000000"/>
+                <w:sz w:val="22"/>
+                <w:szCs w:val="22"/>
+                <w:shd w:val="clear" w:color="auto" w:fill="FFFFFF"/>
+              </w:rPr>
+              <w:t>1</w:t>
+            </w:r>
+          </w:p>
+          <w:p>
+            <w:pPr>
+              <w:rPr>
+                <w:rFonts w:asciiTheme="majorHAnsi" w:hAnsiTheme="majorHAnsi" w:cstheme="majorHAnsi"/>
+                <w:sz w:val="22"/>
+                <w:szCs w:val="22"/>
+              </w:rPr>
+            </w:pPr>
+            <w:r>
+              <w:rPr>
+                <w:rFonts w:asciiTheme="majorHAnsi" w:hAnsiTheme="majorHAnsi" w:cstheme="majorHAnsi"/>
+                <w:color w:val="000000"/>
+                <w:sz w:val="22"/>
+                <w:szCs w:val="22"/>
+                <w:shd w:val="clear" w:color="auto" w:fill="FFFFFF"/>
+              </w:rPr>
+              <w:t>mean</w:t>
+            </w:r>
+          </w:p>
+          <w:p>
+            <w:pPr>
+              <w:rPr>
+                <w:rFonts w:asciiTheme="majorHAnsi" w:hAnsiTheme="majorHAnsi" w:cstheme="majorHAnsi"/>
+                <w:sz w:val="22"/>
+                <w:szCs w:val="22"/>
+              </w:rPr>
+            </w:pPr>
+          </w:p>
+        </w:tc>
+      </w:tr>
+      <w:tr>
+        <w:tc>
+          <w:tcPr>
+            <w:tcW w:w="3003" w:type="dxa"/>
+          </w:tcPr>
+          <w:p>
+            <w:pPr>
+              <w:rPr>
+                <w:rFonts w:asciiTheme="majorHAnsi" w:hAnsiTheme="majorHAnsi" w:cstheme="majorHAnsi"/>
+                <w:sz w:val="22"/>
+                <w:szCs w:val="22"/>
+              </w:rPr>
+            </w:pPr>
+            <w:r>
+              <w:rPr>
+                <w:rFonts w:asciiTheme="majorHAnsi" w:hAnsiTheme="majorHAnsi" w:cstheme="majorHAnsi"/>
+                <w:sz w:val="22"/>
+                <w:szCs w:val="22"/>
+              </w:rPr>
+              <w:t>Wikipedia</w:t>
+            </w:r>
+          </w:p>
+        </w:tc>
+        <w:tc>
+          <w:tcPr>
+            <w:tcW w:w="3003" w:type="dxa"/>
+          </w:tcPr>
+          <w:p>
+            <w:pPr>
+              <w:rPr>
+                <w:rFonts w:asciiTheme="majorHAnsi" w:hAnsiTheme="majorHAnsi" w:cstheme="majorHAnsi"/>
+                <w:sz w:val="22"/>
+                <w:szCs w:val="22"/>
+              </w:rPr>
+            </w:pPr>
+            <w:r>
+              <w:rPr>
+                <w:rFonts w:asciiTheme="majorHAnsi" w:hAnsiTheme="majorHAnsi" w:cstheme="majorHAnsi"/>
+                <w:sz w:val="22"/>
+                <w:szCs w:val="22"/>
+              </w:rPr>
+              <w:t>OLS</w:t>
+            </w:r>
+          </w:p>
+          <w:p>
+            <w:pPr>
+              <w:rPr>
+                <w:rFonts w:asciiTheme="majorHAnsi" w:hAnsiTheme="majorHAnsi" w:cstheme="majorHAnsi"/>
+                <w:sz w:val="22"/>
+                <w:szCs w:val="22"/>
+              </w:rPr>
+            </w:pPr>
+          </w:p>
+          <w:p>
+            <w:pPr>
+              <w:rPr>
+                <w:rFonts w:asciiTheme="majorHAnsi" w:hAnsiTheme="majorHAnsi" w:cstheme="majorHAnsi"/>
+                <w:sz w:val="22"/>
+                <w:szCs w:val="22"/>
+              </w:rPr>
+            </w:pPr>
+            <w:r>
+              <w:rPr>
+                <w:rFonts w:asciiTheme="majorHAnsi" w:hAnsiTheme="majorHAnsi" w:cstheme="majorHAnsi"/>
+                <w:sz w:val="22"/>
+                <w:szCs w:val="22"/>
+              </w:rPr>
+              <w:t>Best ML Rank: 6</w:t>
+            </w:r>
+          </w:p>
+        </w:tc>
+        <w:tc>
+          <w:tcPr>
+            <w:tcW w:w="3004" w:type="dxa"/>
+          </w:tcPr>
+          <w:p>
+            <w:pPr>
+              <w:rPr>
+                <w:rFonts w:asciiTheme="majorHAnsi" w:hAnsiTheme="majorHAnsi" w:cstheme="majorHAnsi"/>
+                <w:sz w:val="22"/>
+                <w:szCs w:val="22"/>
+              </w:rPr>
+            </w:pPr>
+            <w:r>
+              <w:rPr>
+                <w:rFonts w:asciiTheme="majorHAnsi" w:hAnsiTheme="majorHAnsi" w:cstheme="majorHAnsi"/>
+                <w:sz w:val="22"/>
+                <w:szCs w:val="22"/>
+              </w:rPr>
+              <w:t>OLS</w:t>
+            </w:r>
+          </w:p>
+          <w:p>
+            <w:pPr>
+              <w:rPr>
+                <w:rFonts w:asciiTheme="majorHAnsi" w:hAnsiTheme="majorHAnsi" w:cstheme="majorHAnsi"/>
+                <w:sz w:val="22"/>
+                <w:szCs w:val="22"/>
+              </w:rPr>
+            </w:pPr>
+          </w:p>
+          <w:p>
+            <w:pPr>
+              <w:rPr>
+                <w:rFonts w:asciiTheme="majorHAnsi" w:hAnsiTheme="majorHAnsi" w:cstheme="majorHAnsi"/>
+                <w:sz w:val="22"/>
+                <w:szCs w:val="22"/>
+              </w:rPr>
+            </w:pPr>
+            <w:r>
+              <w:rPr>
+                <w:rFonts w:asciiTheme="majorHAnsi" w:hAnsiTheme="majorHAnsi" w:cstheme="majorHAnsi"/>
+                <w:sz w:val="22"/>
+                <w:szCs w:val="22"/>
+              </w:rPr>
+              <w:t>Best ML Rank: 6</w:t>
+            </w:r>
+          </w:p>
+        </w:tc>
+      </w:tr>
+      <w:tr>
+        <w:tc>
+          <w:tcPr>
+            <w:tcW w:w="3003" w:type="dxa"/>
+          </w:tcPr>
+          <w:p>
+            <w:pPr>
+              <w:rPr>
+                <w:rFonts w:asciiTheme="majorHAnsi" w:hAnsiTheme="majorHAnsi" w:cstheme="majorHAnsi"/>
+                <w:sz w:val="22"/>
+                <w:szCs w:val="22"/>
+              </w:rPr>
+            </w:pPr>
+            <w:r>
+              <w:rPr>
+                <w:rFonts w:asciiTheme="majorHAnsi" w:hAnsiTheme="majorHAnsi" w:cstheme="majorHAnsi"/>
+                <w:sz w:val="22"/>
+                <w:szCs w:val="22"/>
+              </w:rPr>
+              <w:t>Labour</w:t>
+            </w:r>
+          </w:p>
+        </w:tc>
+        <w:tc>
+          <w:tcPr>
+            <w:tcW w:w="3003" w:type="dxa"/>
+          </w:tcPr>
+          <w:p>
+            <w:pPr>
+              <w:rPr>
+                <w:rFonts w:asciiTheme="majorHAnsi" w:hAnsiTheme="majorHAnsi" w:cstheme="majorHAnsi"/>
+                <w:sz w:val="22"/>
+                <w:szCs w:val="22"/>
+              </w:rPr>
+            </w:pPr>
+            <w:r>
+              <w:rPr>
+                <w:rFonts w:asciiTheme="majorHAnsi" w:hAnsiTheme="majorHAnsi" w:cstheme="majorHAnsi"/>
+                <w:color w:val="000000"/>
+                <w:sz w:val="22"/>
+                <w:szCs w:val="22"/>
+                <w:shd w:val="clear" w:color="auto" w:fill="FFFFFF"/>
+              </w:rPr>
+              <w:t>Mint Sample</w:t>
+            </w:r>
+          </w:p>
+          <w:p>
+            <w:pPr>
+              <w:rPr>
+                <w:rFonts w:asciiTheme="majorHAnsi" w:hAnsiTheme="majorHAnsi" w:cstheme="majorHAnsi"/>
+                <w:sz w:val="22"/>
+                <w:szCs w:val="22"/>
+              </w:rPr>
+            </w:pPr>
+          </w:p>
+          <w:p>
+            <w:pPr>
+              <w:rPr>
+                <w:rFonts w:asciiTheme="majorHAnsi" w:hAnsiTheme="majorHAnsi" w:cstheme="majorHAnsi"/>
+                <w:sz w:val="22"/>
+                <w:szCs w:val="22"/>
+              </w:rPr>
+            </w:pPr>
+          </w:p>
+          <w:p>
+            <w:pPr>
+              <w:rPr>
+                <w:rFonts w:asciiTheme="majorHAnsi" w:hAnsiTheme="majorHAnsi" w:cstheme="majorHAnsi"/>
+                <w:sz w:val="22"/>
+                <w:szCs w:val="22"/>
+              </w:rPr>
+            </w:pPr>
+            <w:r>
+              <w:rPr>
+                <w:rFonts w:asciiTheme="majorHAnsi" w:hAnsiTheme="majorHAnsi" w:cstheme="majorHAnsi"/>
+                <w:sz w:val="22"/>
+                <w:szCs w:val="22"/>
+              </w:rPr>
+              <w:t>Best ML Rank: 4</w:t>
+            </w:r>
+          </w:p>
+        </w:tc>
+        <w:tc>
+          <w:tcPr>
+            <w:tcW w:w="3004" w:type="dxa"/>
+          </w:tcPr>
+          <w:p>
+            <w:pPr>
+              <w:rPr>
+                <w:rFonts w:asciiTheme="majorHAnsi" w:hAnsiTheme="majorHAnsi" w:cstheme="majorHAnsi"/>
+                <w:color w:val="000000"/>
+                <w:sz w:val="22"/>
+                <w:szCs w:val="22"/>
+                <w:shd w:val="clear" w:color="auto" w:fill="FFFFFF"/>
+              </w:rPr>
+            </w:pPr>
+            <w:r>
+              <w:rPr>
+                <w:rFonts w:asciiTheme="majorHAnsi" w:hAnsiTheme="majorHAnsi" w:cstheme="majorHAnsi"/>
+                <w:color w:val="000000"/>
+                <w:sz w:val="22"/>
+                <w:szCs w:val="22"/>
+                <w:shd w:val="clear" w:color="auto" w:fill="FFFFFF"/>
+              </w:rPr>
+              <w:t>case1</w:t>
+            </w:r>
+          </w:p>
+          <w:p>
+            <w:pPr>
+              <w:rPr>
+                <w:rFonts w:asciiTheme="majorHAnsi" w:hAnsiTheme="majorHAnsi" w:cstheme="majorHAnsi"/>
+                <w:color w:val="000000"/>
+                <w:sz w:val="22"/>
+                <w:szCs w:val="22"/>
+                <w:shd w:val="clear" w:color="auto" w:fill="FFFFFF"/>
+              </w:rPr>
+            </w:pPr>
+            <w:r>
+              <w:rPr>
+                <w:rFonts w:asciiTheme="majorHAnsi" w:hAnsiTheme="majorHAnsi" w:cstheme="majorHAnsi"/>
+                <w:color w:val="000000"/>
+                <w:sz w:val="22"/>
+                <w:szCs w:val="22"/>
+                <w:shd w:val="clear" w:color="auto" w:fill="FFFFFF"/>
+              </w:rPr>
+              <w:t>lambda</w:t>
+            </w:r>
+            <w:r>
+              <w:rPr>
+                <w:rFonts w:asciiTheme="majorHAnsi" w:hAnsiTheme="majorHAnsi" w:cstheme="majorHAnsi"/>
+                <w:color w:val="000000"/>
+                <w:sz w:val="22"/>
+                <w:szCs w:val="22"/>
+                <w:shd w:val="clear" w:color="auto" w:fill="FFFFFF"/>
+              </w:rPr>
+              <w:t xml:space="preserve"> </w:t>
+            </w:r>
+            <w:r>
+              <w:rPr>
+                <w:rFonts w:asciiTheme="majorHAnsi" w:hAnsiTheme="majorHAnsi" w:cstheme="majorHAnsi"/>
+                <w:color w:val="000000"/>
+                <w:sz w:val="22"/>
+                <w:szCs w:val="22"/>
+                <w:shd w:val="clear" w:color="auto" w:fill="FFFFFF"/>
+              </w:rPr>
+              <w:t>1</w:t>
+            </w:r>
+          </w:p>
+          <w:p>
+            <w:pPr>
+              <w:rPr>
+                <w:rFonts w:asciiTheme="majorHAnsi" w:hAnsiTheme="majorHAnsi" w:cstheme="majorHAnsi"/>
+                <w:sz w:val="22"/>
+                <w:szCs w:val="22"/>
+              </w:rPr>
+            </w:pPr>
+            <w:r>
+              <w:rPr>
+                <w:rFonts w:asciiTheme="majorHAnsi" w:hAnsiTheme="majorHAnsi" w:cstheme="majorHAnsi"/>
+                <w:color w:val="000000"/>
+                <w:sz w:val="22"/>
+                <w:szCs w:val="22"/>
+                <w:shd w:val="clear" w:color="auto" w:fill="FFFFFF"/>
+              </w:rPr>
+              <w:t>median</w:t>
+            </w:r>
+          </w:p>
+          <w:p>
+            <w:pPr>
+              <w:rPr>
+                <w:rFonts w:asciiTheme="majorHAnsi" w:hAnsiTheme="majorHAnsi" w:cstheme="majorHAnsi"/>
+                <w:sz w:val="22"/>
+                <w:szCs w:val="22"/>
+              </w:rPr>
+            </w:pPr>
+          </w:p>
+        </w:tc>
+      </w:tr>
+    </w:tbl>
+    <w:p>
+      <w:pPr>
+        <w:rPr>
+          <w:b/>
+          <w:bCs/>
+          <w:sz w:val="28"/>
+          <w:szCs w:val="28"/>
+        </w:rPr>
+      </w:pPr>
+    </w:p>
+    <w:p>
+      <w:pPr>
+        <w:rPr>
+          <w:b/>
+          <w:bCs/>
+          <w:sz w:val="28"/>
+          <w:szCs w:val="28"/>
+        </w:rPr>
+      </w:pPr>
+    </w:p>
+    <w:p>
+      <w:pPr>
+        <w:rPr>
+          <w:b/>
+          <w:bCs/>
+          <w:sz w:val="28"/>
+          <w:szCs w:val="28"/>
+        </w:rPr>
+      </w:pPr>
+      <w:r>
+        <w:rPr>
+          <w:b/>
+          <w:bCs/>
+          <w:sz w:val="28"/>
+          <w:szCs w:val="28"/>
+        </w:rPr>
+        <w:t xml:space="preserve">Mean </w:t>
+      </w:r>
+      <w:r>
+        <w:rPr>
+          <w:b/>
+          <w:bCs/>
+          <w:sz w:val="28"/>
+          <w:szCs w:val="28"/>
+        </w:rPr>
+        <w:t>a</w:t>
+      </w:r>
+      <w:r>
+        <w:rPr>
+          <w:b/>
+          <w:bCs/>
+          <w:sz w:val="28"/>
+          <w:szCs w:val="28"/>
+        </w:rPr>
+        <w:t>c</w:t>
+      </w:r>
+      <w:r>
+        <w:rPr>
+          <w:b/>
+          <w:bCs/>
+          <w:sz w:val="28"/>
+          <w:szCs w:val="28"/>
+        </w:rPr>
+        <w:t xml:space="preserve">ross multiple samples </w:t>
+      </w:r>
+    </w:p>
+    <w:p>
+      <w:pPr>
+        <w:rPr>
+          <w:b/>
+          <w:bCs/>
+          <w:sz w:val="28"/>
+          <w:szCs w:val="28"/>
+        </w:rPr>
+      </w:pPr>
+    </w:p>
+    <w:tbl>
+      <w:tblPr>
+        <w:tblStyle w:val="TableGrid"/>
+        <w:tblW w:w="0" w:type="auto"/>
+        <w:tblLook w:val="04A0" w:firstRow="1" w:lastRow="0" w:firstColumn="1" w:lastColumn="0" w:noHBand="0" w:noVBand="1"/>
+      </w:tblPr>
+      <w:tblGrid>
+        <w:gridCol w:w="2305"/>
+        <w:gridCol w:w="1932"/>
+        <w:gridCol w:w="2471"/>
+        <w:gridCol w:w="2302"/>
+      </w:tblGrid>
+      <w:tr>
+        <w:tc>
+          <w:tcPr>
+            <w:tcW w:w="2305" w:type="dxa"/>
+          </w:tcPr>
+          <w:p>
+            <w:pPr>
+              <w:rPr>
+                <w:b/>
+                <w:bCs/>
+              </w:rPr>
+            </w:pPr>
+            <w:r>
+              <w:rPr>
+                <w:b/>
+                <w:bCs/>
+              </w:rPr>
+              <w:t>Dataset</w:t>
+            </w:r>
+          </w:p>
+        </w:tc>
+        <w:tc>
+          <w:tcPr>
+            <w:tcW w:w="1932" w:type="dxa"/>
+          </w:tcPr>
+          <w:p>
+            <w:pPr>
+              <w:rPr>
+                <w:b/>
+                <w:bCs/>
+              </w:rPr>
+            </w:pPr>
+            <w:r>
+              <w:rPr>
+                <w:b/>
+                <w:bCs/>
+              </w:rPr>
+              <w:t>Number of Samples</w:t>
+            </w:r>
+          </w:p>
+        </w:tc>
+        <w:tc>
+          <w:tcPr>
+            <w:tcW w:w="2471" w:type="dxa"/>
+          </w:tcPr>
+          <w:p>
+            <w:pPr>
+              <w:rPr>
+                <w:b/>
+                <w:bCs/>
+              </w:rPr>
+            </w:pPr>
+            <w:r>
+              <w:rPr>
+                <w:b/>
+                <w:bCs/>
+              </w:rPr>
+              <w:t xml:space="preserve">Best Approach </w:t>
+            </w:r>
+          </w:p>
+        </w:tc>
+        <w:tc>
+          <w:tcPr>
+            <w:tcW w:w="2302" w:type="dxa"/>
+          </w:tcPr>
+          <w:p>
+            <w:pPr>
+              <w:rPr>
+                <w:b/>
+                <w:bCs/>
+              </w:rPr>
+            </w:pPr>
+            <w:r>
+              <w:rPr>
+                <w:b/>
+                <w:bCs/>
+              </w:rPr>
+              <w:t xml:space="preserve">Best Approach </w:t>
+            </w:r>
+          </w:p>
+          <w:p>
+            <w:pPr>
+              <w:rPr>
+                <w:b/>
+                <w:bCs/>
+              </w:rPr>
+            </w:pPr>
+            <w:r>
+              <w:rPr>
+                <w:b/>
+                <w:bCs/>
+              </w:rPr>
+              <w:t>(Short horizon)</w:t>
+            </w:r>
+          </w:p>
+        </w:tc>
+      </w:tr>
+      <w:tr>
+        <w:tc>
+          <w:tcPr>
+            <w:tcW w:w="2305" w:type="dxa"/>
+          </w:tcPr>
+          <w:p>
+            <w:pPr>
+              <w:rPr>
+                <w:rFonts w:asciiTheme="majorHAnsi" w:hAnsiTheme="majorHAnsi" w:cstheme="majorHAnsi"/>
+                <w:sz w:val="22"/>
+                <w:szCs w:val="22"/>
+              </w:rPr>
+            </w:pPr>
+            <w:r>
+              <w:rPr>
+                <w:rFonts w:asciiTheme="majorHAnsi" w:hAnsiTheme="majorHAnsi" w:cstheme="majorHAnsi"/>
+                <w:sz w:val="22"/>
+                <w:szCs w:val="22"/>
+              </w:rPr>
+              <w:t>Prison</w:t>
+            </w:r>
+          </w:p>
+        </w:tc>
+        <w:tc>
+          <w:tcPr>
+            <w:tcW w:w="1932" w:type="dxa"/>
+          </w:tcPr>
+          <w:p>
+            <w:pPr>
+              <w:rPr>
+                <w:rFonts w:asciiTheme="majorHAnsi" w:hAnsiTheme="majorHAnsi" w:cstheme="majorHAnsi"/>
+                <w:sz w:val="22"/>
+                <w:szCs w:val="22"/>
+              </w:rPr>
+            </w:pPr>
+            <w:r>
+              <w:rPr>
+                <w:rFonts w:asciiTheme="majorHAnsi" w:hAnsiTheme="majorHAnsi" w:cstheme="majorHAnsi"/>
+                <w:sz w:val="22"/>
+                <w:szCs w:val="22"/>
+              </w:rPr>
+              <w:t>3</w:t>
+            </w:r>
+          </w:p>
+        </w:tc>
+        <w:tc>
+          <w:tcPr>
+            <w:tcW w:w="2471" w:type="dxa"/>
+          </w:tcPr>
+          <w:p>
+            <w:pPr>
+              <w:rPr>
+                <w:rFonts w:asciiTheme="majorHAnsi" w:hAnsiTheme="majorHAnsi" w:cstheme="majorHAnsi"/>
+                <w:sz w:val="22"/>
+                <w:szCs w:val="22"/>
+              </w:rPr>
+            </w:pPr>
+            <w:r>
+              <w:rPr>
+                <w:rFonts w:asciiTheme="majorHAnsi" w:hAnsiTheme="majorHAnsi" w:cstheme="majorHAnsi"/>
+                <w:sz w:val="22"/>
+                <w:szCs w:val="22"/>
+              </w:rPr>
+              <w:t>OLS</w:t>
+            </w:r>
+          </w:p>
+          <w:p>
+            <w:pPr>
+              <w:rPr>
+                <w:rFonts w:asciiTheme="majorHAnsi" w:hAnsiTheme="majorHAnsi" w:cstheme="majorHAnsi"/>
+                <w:sz w:val="22"/>
+                <w:szCs w:val="22"/>
+              </w:rPr>
+            </w:pPr>
+            <w:r>
+              <w:rPr>
+                <w:rFonts w:asciiTheme="majorHAnsi" w:hAnsiTheme="majorHAnsi" w:cstheme="majorHAnsi"/>
+                <w:sz w:val="22"/>
+                <w:szCs w:val="22"/>
+              </w:rPr>
+              <w:t>Best ML Rank: 4</w:t>
+            </w:r>
+          </w:p>
+        </w:tc>
+        <w:tc>
+          <w:tcPr>
+            <w:tcW w:w="2302" w:type="dxa"/>
+          </w:tcPr>
+          <w:p>
+            <w:pPr>
+              <w:rPr>
+                <w:rFonts w:asciiTheme="majorHAnsi" w:hAnsiTheme="majorHAnsi" w:cstheme="majorHAnsi"/>
+                <w:sz w:val="22"/>
+                <w:szCs w:val="22"/>
+              </w:rPr>
+            </w:pPr>
+            <w:r>
+              <w:rPr>
+                <w:rFonts w:asciiTheme="majorHAnsi" w:hAnsiTheme="majorHAnsi" w:cstheme="majorHAnsi"/>
+                <w:sz w:val="22"/>
+                <w:szCs w:val="22"/>
+              </w:rPr>
+              <w:t>OLS</w:t>
+            </w:r>
+            <w:r>
+              <w:rPr>
+                <w:rFonts w:asciiTheme="majorHAnsi" w:hAnsiTheme="majorHAnsi" w:cstheme="majorHAnsi"/>
+                <w:sz w:val="22"/>
+                <w:szCs w:val="22"/>
+              </w:rPr>
+              <w:t xml:space="preserve"> </w:t>
+            </w:r>
+          </w:p>
+          <w:p>
+            <w:pPr>
+              <w:rPr>
+                <w:rFonts w:asciiTheme="majorHAnsi" w:hAnsiTheme="majorHAnsi" w:cstheme="majorHAnsi"/>
+                <w:sz w:val="22"/>
+                <w:szCs w:val="22"/>
+              </w:rPr>
+            </w:pPr>
+            <w:r>
+              <w:rPr>
+                <w:rFonts w:asciiTheme="majorHAnsi" w:hAnsiTheme="majorHAnsi" w:cstheme="majorHAnsi"/>
+                <w:sz w:val="22"/>
+                <w:szCs w:val="22"/>
+              </w:rPr>
+              <w:t xml:space="preserve">Best ML Rank: </w:t>
+            </w:r>
+            <w:r>
+              <w:rPr>
+                <w:rFonts w:asciiTheme="majorHAnsi" w:hAnsiTheme="majorHAnsi" w:cstheme="majorHAnsi"/>
+                <w:sz w:val="22"/>
+                <w:szCs w:val="22"/>
+              </w:rPr>
+              <w:t>5</w:t>
+            </w:r>
+          </w:p>
+        </w:tc>
+      </w:tr>
+      <w:tr>
+        <w:tc>
+          <w:tcPr>
+            <w:tcW w:w="2305" w:type="dxa"/>
+          </w:tcPr>
+          <w:p>
+            <w:pPr>
+              <w:rPr>
+                <w:rFonts w:asciiTheme="majorHAnsi" w:hAnsiTheme="majorHAnsi" w:cstheme="majorHAnsi"/>
+                <w:sz w:val="22"/>
+                <w:szCs w:val="22"/>
+              </w:rPr>
+            </w:pPr>
+            <w:r>
+              <w:rPr>
+                <w:rFonts w:asciiTheme="majorHAnsi" w:hAnsiTheme="majorHAnsi" w:cstheme="majorHAnsi"/>
+                <w:sz w:val="22"/>
+                <w:szCs w:val="22"/>
+              </w:rPr>
+              <w:t>Tourism</w:t>
+            </w:r>
+          </w:p>
+        </w:tc>
+        <w:tc>
+          <w:tcPr>
+            <w:tcW w:w="1932" w:type="dxa"/>
+          </w:tcPr>
+          <w:p>
+            <w:pPr>
+              <w:rPr>
+                <w:rFonts w:asciiTheme="majorHAnsi" w:hAnsiTheme="majorHAnsi" w:cstheme="majorHAnsi"/>
+                <w:sz w:val="22"/>
+                <w:szCs w:val="22"/>
+              </w:rPr>
+            </w:pPr>
+            <w:r>
+              <w:rPr>
+                <w:rFonts w:asciiTheme="majorHAnsi" w:hAnsiTheme="majorHAnsi" w:cstheme="majorHAnsi"/>
+                <w:sz w:val="22"/>
+                <w:szCs w:val="22"/>
+              </w:rPr>
+              <w:t>10</w:t>
+            </w:r>
+          </w:p>
+        </w:tc>
+        <w:tc>
+          <w:tcPr>
+            <w:tcW w:w="2471" w:type="dxa"/>
+          </w:tcPr>
+          <w:p>
+            <w:pPr>
+              <w:rPr>
+                <w:rFonts w:asciiTheme="majorHAnsi" w:hAnsiTheme="majorHAnsi" w:cstheme="majorHAnsi"/>
+                <w:sz w:val="22"/>
+                <w:szCs w:val="22"/>
+              </w:rPr>
+            </w:pPr>
+            <w:r>
+              <w:rPr>
+                <w:rFonts w:asciiTheme="majorHAnsi" w:hAnsiTheme="majorHAnsi" w:cstheme="majorHAnsi"/>
+                <w:color w:val="000000"/>
+                <w:sz w:val="22"/>
+                <w:szCs w:val="22"/>
+                <w:shd w:val="clear" w:color="auto" w:fill="FFFFFF"/>
+              </w:rPr>
+              <w:t>OLS</w:t>
+            </w:r>
+          </w:p>
+          <w:p>
+            <w:pPr>
+              <w:rPr>
+                <w:rFonts w:asciiTheme="majorHAnsi" w:hAnsiTheme="majorHAnsi" w:cstheme="majorHAnsi"/>
+                <w:sz w:val="22"/>
+                <w:szCs w:val="22"/>
+              </w:rPr>
+            </w:pPr>
+            <w:r>
+              <w:rPr>
+                <w:rFonts w:asciiTheme="majorHAnsi" w:hAnsiTheme="majorHAnsi" w:cstheme="majorHAnsi"/>
+                <w:sz w:val="22"/>
+                <w:szCs w:val="22"/>
+              </w:rPr>
+              <w:t xml:space="preserve">Best ML Rank: </w:t>
+            </w:r>
+            <w:r>
+              <w:rPr>
+                <w:rFonts w:asciiTheme="majorHAnsi" w:hAnsiTheme="majorHAnsi" w:cstheme="majorHAnsi"/>
+                <w:sz w:val="22"/>
+                <w:szCs w:val="22"/>
+              </w:rPr>
+              <w:t>2</w:t>
+            </w:r>
+          </w:p>
+        </w:tc>
+        <w:tc>
+          <w:tcPr>
+            <w:tcW w:w="2302" w:type="dxa"/>
+          </w:tcPr>
+          <w:p>
+            <w:pPr>
+              <w:rPr>
+                <w:rFonts w:asciiTheme="majorHAnsi" w:hAnsiTheme="majorHAnsi" w:cstheme="majorHAnsi"/>
+                <w:sz w:val="22"/>
+                <w:szCs w:val="22"/>
+              </w:rPr>
+            </w:pPr>
+            <w:r>
+              <w:rPr>
+                <w:rFonts w:asciiTheme="majorHAnsi" w:hAnsiTheme="majorHAnsi" w:cstheme="majorHAnsi"/>
+                <w:color w:val="000000"/>
+                <w:sz w:val="22"/>
+                <w:szCs w:val="22"/>
+                <w:shd w:val="clear" w:color="auto" w:fill="FFFFFF"/>
+              </w:rPr>
+              <w:t>Mint Sample</w:t>
+            </w:r>
+          </w:p>
+          <w:p>
+            <w:pPr>
+              <w:rPr>
+                <w:rFonts w:asciiTheme="majorHAnsi" w:hAnsiTheme="majorHAnsi" w:cstheme="majorHAnsi"/>
+                <w:sz w:val="22"/>
+                <w:szCs w:val="22"/>
+              </w:rPr>
+            </w:pPr>
+            <w:r>
+              <w:rPr>
+                <w:rFonts w:asciiTheme="majorHAnsi" w:hAnsiTheme="majorHAnsi" w:cstheme="majorHAnsi"/>
+                <w:sz w:val="22"/>
+                <w:szCs w:val="22"/>
+              </w:rPr>
+              <w:t xml:space="preserve">Best ML Rank: </w:t>
+            </w:r>
+            <w:r>
+              <w:rPr>
+                <w:rFonts w:asciiTheme="majorHAnsi" w:hAnsiTheme="majorHAnsi" w:cstheme="majorHAnsi"/>
+                <w:sz w:val="22"/>
+                <w:szCs w:val="22"/>
+              </w:rPr>
+              <w:t>3</w:t>
+            </w:r>
+          </w:p>
+        </w:tc>
+      </w:tr>
+      <w:tr>
+        <w:tc>
+          <w:tcPr>
+            <w:tcW w:w="2305" w:type="dxa"/>
+          </w:tcPr>
+          <w:p>
+            <w:pPr>
+              <w:rPr>
+                <w:rFonts w:asciiTheme="majorHAnsi" w:hAnsiTheme="majorHAnsi" w:cstheme="majorHAnsi"/>
+                <w:sz w:val="22"/>
+                <w:szCs w:val="22"/>
+              </w:rPr>
+            </w:pPr>
+            <w:r>
+              <w:rPr>
+                <w:rFonts w:asciiTheme="majorHAnsi" w:hAnsiTheme="majorHAnsi" w:cstheme="majorHAnsi"/>
+                <w:sz w:val="22"/>
+                <w:szCs w:val="22"/>
+              </w:rPr>
+              <w:t>Wikipedia</w:t>
+            </w:r>
+          </w:p>
+        </w:tc>
+        <w:tc>
+          <w:tcPr>
+            <w:tcW w:w="1932" w:type="dxa"/>
+          </w:tcPr>
+          <w:p>
+            <w:pPr>
+              <w:rPr>
+                <w:rFonts w:asciiTheme="majorHAnsi" w:hAnsiTheme="majorHAnsi" w:cstheme="majorHAnsi"/>
+                <w:sz w:val="22"/>
+                <w:szCs w:val="22"/>
+              </w:rPr>
+            </w:pPr>
+            <w:r>
+              <w:rPr>
+                <w:rFonts w:asciiTheme="majorHAnsi" w:hAnsiTheme="majorHAnsi" w:cstheme="majorHAnsi"/>
+                <w:sz w:val="22"/>
+                <w:szCs w:val="22"/>
+              </w:rPr>
+              <w:t>10</w:t>
+            </w:r>
+          </w:p>
+        </w:tc>
+        <w:tc>
+          <w:tcPr>
+            <w:tcW w:w="2471" w:type="dxa"/>
+          </w:tcPr>
+          <w:p>
+            <w:pPr>
+              <w:rPr>
+                <w:rFonts w:asciiTheme="majorHAnsi" w:hAnsiTheme="majorHAnsi" w:cstheme="majorHAnsi"/>
+                <w:color w:val="000000"/>
+                <w:sz w:val="22"/>
+                <w:szCs w:val="22"/>
+                <w:shd w:val="clear" w:color="auto" w:fill="FFFFFF"/>
+              </w:rPr>
+            </w:pPr>
+            <w:r>
+              <w:rPr>
+                <w:rFonts w:asciiTheme="majorHAnsi" w:hAnsiTheme="majorHAnsi" w:cstheme="majorHAnsi"/>
+                <w:color w:val="000000"/>
+                <w:sz w:val="22"/>
+                <w:szCs w:val="22"/>
+                <w:shd w:val="clear" w:color="auto" w:fill="FFFFFF"/>
+              </w:rPr>
+              <w:t>OLS</w:t>
+            </w:r>
+          </w:p>
+          <w:p>
+            <w:pPr>
+              <w:rPr>
+                <w:rFonts w:asciiTheme="majorHAnsi" w:hAnsiTheme="majorHAnsi" w:cstheme="majorHAnsi"/>
+                <w:color w:val="000000"/>
+                <w:sz w:val="22"/>
+                <w:szCs w:val="22"/>
+                <w:shd w:val="clear" w:color="auto" w:fill="FFFFFF"/>
+              </w:rPr>
+            </w:pPr>
+          </w:p>
+          <w:p>
+            <w:pPr>
+              <w:rPr>
+                <w:rFonts w:asciiTheme="majorHAnsi" w:hAnsiTheme="majorHAnsi" w:cstheme="majorHAnsi"/>
+                <w:sz w:val="22"/>
+                <w:szCs w:val="22"/>
+              </w:rPr>
+            </w:pPr>
+            <w:r>
+              <w:rPr>
+                <w:rFonts w:asciiTheme="majorHAnsi" w:hAnsiTheme="majorHAnsi" w:cstheme="majorHAnsi"/>
+                <w:color w:val="000000"/>
+                <w:sz w:val="22"/>
+                <w:szCs w:val="22"/>
+                <w:shd w:val="clear" w:color="auto" w:fill="FFFFFF"/>
+              </w:rPr>
+              <w:t>Best ML Rank: 5</w:t>
+            </w:r>
+          </w:p>
+          <w:p>
+            <w:pPr>
+              <w:rPr>
+                <w:rFonts w:asciiTheme="majorHAnsi" w:hAnsiTheme="majorHAnsi" w:cstheme="majorHAnsi"/>
+                <w:sz w:val="22"/>
+                <w:szCs w:val="22"/>
+              </w:rPr>
+            </w:pPr>
+          </w:p>
+        </w:tc>
+        <w:tc>
+          <w:tcPr>
+            <w:tcW w:w="2302" w:type="dxa"/>
+          </w:tcPr>
+          <w:p>
+            <w:pPr>
+              <w:rPr>
+                <w:rFonts w:asciiTheme="majorHAnsi" w:hAnsiTheme="majorHAnsi" w:cstheme="majorHAnsi"/>
+                <w:sz w:val="22"/>
+                <w:szCs w:val="22"/>
+              </w:rPr>
+            </w:pPr>
+            <w:r>
+              <w:rPr>
+                <w:rFonts w:asciiTheme="majorHAnsi" w:hAnsiTheme="majorHAnsi" w:cstheme="majorHAnsi"/>
+                <w:sz w:val="22"/>
+                <w:szCs w:val="22"/>
+              </w:rPr>
+              <w:t>OLS</w:t>
+            </w:r>
+          </w:p>
+          <w:p>
+            <w:pPr>
+              <w:rPr>
+                <w:rFonts w:asciiTheme="majorHAnsi" w:hAnsiTheme="majorHAnsi" w:cstheme="majorHAnsi"/>
+                <w:sz w:val="22"/>
+                <w:szCs w:val="22"/>
+              </w:rPr>
+            </w:pPr>
+          </w:p>
+          <w:p>
+            <w:pPr>
+              <w:rPr>
+                <w:rFonts w:asciiTheme="majorHAnsi" w:hAnsiTheme="majorHAnsi" w:cstheme="majorHAnsi"/>
+                <w:sz w:val="22"/>
+                <w:szCs w:val="22"/>
+              </w:rPr>
+            </w:pPr>
+            <w:r>
+              <w:rPr>
+                <w:rFonts w:asciiTheme="majorHAnsi" w:hAnsiTheme="majorHAnsi" w:cstheme="majorHAnsi"/>
+                <w:color w:val="000000"/>
+                <w:sz w:val="22"/>
+                <w:szCs w:val="22"/>
+                <w:shd w:val="clear" w:color="auto" w:fill="FFFFFF"/>
+              </w:rPr>
+              <w:t>Best ML Rank: 5</w:t>
+            </w:r>
+          </w:p>
+          <w:p>
+            <w:pPr>
+              <w:rPr>
+                <w:rFonts w:asciiTheme="majorHAnsi" w:hAnsiTheme="majorHAnsi" w:cstheme="majorHAnsi"/>
+                <w:sz w:val="22"/>
+                <w:szCs w:val="22"/>
+              </w:rPr>
+            </w:pPr>
+          </w:p>
+        </w:tc>
+      </w:tr>
+      <w:tr>
+        <w:tc>
+          <w:tcPr>
+            <w:tcW w:w="2305" w:type="dxa"/>
+          </w:tcPr>
+          <w:p>
+            <w:pPr>
+              <w:rPr>
+                <w:rFonts w:asciiTheme="majorHAnsi" w:hAnsiTheme="majorHAnsi" w:cstheme="majorHAnsi"/>
+                <w:sz w:val="22"/>
+                <w:szCs w:val="22"/>
+              </w:rPr>
+            </w:pPr>
+            <w:r>
+              <w:rPr>
+                <w:rFonts w:asciiTheme="majorHAnsi" w:hAnsiTheme="majorHAnsi" w:cstheme="majorHAnsi"/>
+                <w:sz w:val="22"/>
+                <w:szCs w:val="22"/>
+              </w:rPr>
+              <w:t>Labour</w:t>
+            </w:r>
+          </w:p>
+        </w:tc>
+        <w:tc>
+          <w:tcPr>
+            <w:tcW w:w="1932" w:type="dxa"/>
+          </w:tcPr>
+          <w:p>
+            <w:pPr>
+              <w:rPr>
+                <w:rFonts w:asciiTheme="majorHAnsi" w:hAnsiTheme="majorHAnsi" w:cstheme="majorHAnsi"/>
+                <w:sz w:val="22"/>
+                <w:szCs w:val="22"/>
+              </w:rPr>
+            </w:pPr>
+            <w:r>
+              <w:rPr>
+                <w:rFonts w:asciiTheme="majorHAnsi" w:hAnsiTheme="majorHAnsi" w:cstheme="majorHAnsi"/>
+                <w:sz w:val="22"/>
+                <w:szCs w:val="22"/>
+              </w:rPr>
+              <w:t>5</w:t>
+            </w:r>
+          </w:p>
+        </w:tc>
+        <w:tc>
+          <w:tcPr>
+            <w:tcW w:w="2471" w:type="dxa"/>
+          </w:tcPr>
+          <w:p>
+            <w:pPr>
+              <w:rPr>
+                <w:rFonts w:asciiTheme="majorHAnsi" w:hAnsiTheme="majorHAnsi" w:cstheme="majorHAnsi"/>
+                <w:sz w:val="22"/>
+                <w:szCs w:val="22"/>
+              </w:rPr>
+            </w:pPr>
+            <w:r>
+              <w:rPr>
+                <w:rFonts w:asciiTheme="majorHAnsi" w:hAnsiTheme="majorHAnsi" w:cstheme="majorHAnsi"/>
+                <w:color w:val="000000"/>
+                <w:sz w:val="22"/>
+                <w:szCs w:val="22"/>
+                <w:shd w:val="clear" w:color="auto" w:fill="FFFFFF"/>
+              </w:rPr>
+              <w:t>OLS</w:t>
+            </w:r>
+          </w:p>
+          <w:p>
+            <w:pPr>
+              <w:rPr>
+                <w:rFonts w:asciiTheme="majorHAnsi" w:hAnsiTheme="majorHAnsi" w:cstheme="majorHAnsi"/>
+                <w:sz w:val="22"/>
+                <w:szCs w:val="22"/>
+              </w:rPr>
+            </w:pPr>
+          </w:p>
+          <w:p>
+            <w:pPr>
+              <w:rPr>
+                <w:rFonts w:asciiTheme="majorHAnsi" w:hAnsiTheme="majorHAnsi" w:cstheme="majorHAnsi"/>
+                <w:sz w:val="22"/>
+                <w:szCs w:val="22"/>
+              </w:rPr>
+            </w:pPr>
+            <w:r>
+              <w:rPr>
+                <w:rFonts w:asciiTheme="majorHAnsi" w:hAnsiTheme="majorHAnsi" w:cstheme="majorHAnsi"/>
+                <w:sz w:val="22"/>
+                <w:szCs w:val="22"/>
+              </w:rPr>
+              <w:t>Best ML Rank: 4</w:t>
+            </w:r>
+          </w:p>
+        </w:tc>
+        <w:tc>
+          <w:tcPr>
+            <w:tcW w:w="2302" w:type="dxa"/>
+          </w:tcPr>
+          <w:p>
+            <w:pPr>
+              <w:rPr>
+                <w:rFonts w:asciiTheme="majorHAnsi" w:hAnsiTheme="majorHAnsi" w:cstheme="majorHAnsi"/>
+                <w:sz w:val="22"/>
+                <w:szCs w:val="22"/>
+              </w:rPr>
+            </w:pPr>
+            <w:r>
+              <w:rPr>
+                <w:rFonts w:asciiTheme="majorHAnsi" w:hAnsiTheme="majorHAnsi" w:cstheme="majorHAnsi"/>
+                <w:sz w:val="22"/>
+                <w:szCs w:val="22"/>
+              </w:rPr>
+              <w:t>OLS</w:t>
+            </w:r>
+          </w:p>
+          <w:p>
+            <w:pPr>
+              <w:rPr>
+                <w:rFonts w:asciiTheme="majorHAnsi" w:hAnsiTheme="majorHAnsi" w:cstheme="majorHAnsi"/>
+                <w:sz w:val="22"/>
+                <w:szCs w:val="22"/>
+              </w:rPr>
+            </w:pPr>
+          </w:p>
+          <w:p>
+            <w:pPr>
+              <w:rPr>
+                <w:rFonts w:asciiTheme="majorHAnsi" w:hAnsiTheme="majorHAnsi" w:cstheme="majorHAnsi"/>
+                <w:sz w:val="22"/>
+                <w:szCs w:val="22"/>
+              </w:rPr>
+            </w:pPr>
+            <w:r>
+              <w:rPr>
+                <w:rFonts w:asciiTheme="majorHAnsi" w:hAnsiTheme="majorHAnsi" w:cstheme="majorHAnsi"/>
+                <w:sz w:val="22"/>
+                <w:szCs w:val="22"/>
+              </w:rPr>
+              <w:t>Best ML Rank: 4</w:t>
+            </w:r>
+          </w:p>
+        </w:tc>
+      </w:tr>
+    </w:tbl>
+    <w:p>
+      <w:pPr>
+        <w:rPr>
+          <w:b/>
+          <w:bCs/>
+          <w:sz w:val="28"/>
+          <w:szCs w:val="28"/>
+        </w:rPr>
+      </w:pPr>
+    </w:p>
+    <w:p>
+      <w:pPr>
+        <w:rPr>
+          <w:b/>
+          <w:bCs/>
+          <w:sz w:val="28"/>
+          <w:szCs w:val="28"/>
+        </w:rPr>
+      </w:pPr>
+    </w:p>
+    <w:p>
+      <w:pPr>
+        <w:rPr>
+          <w:b/>
+          <w:bCs/>
+          <w:sz w:val="28"/>
+          <w:szCs w:val="28"/>
+        </w:rPr>
+      </w:pPr>
+      <w:r>
+        <w:rPr>
+          <w:b/>
+          <w:bCs/>
+          <w:sz w:val="28"/>
+          <w:szCs w:val="28"/>
+          <w:highlight w:val="yellow"/>
+        </w:rPr>
+        <w:t>ETS</w:t>
+      </w:r>
+    </w:p>
+    <w:p>
+      <w:pPr>
+        <w:rPr>
+          <w:b/>
+          <w:bCs/>
+          <w:sz w:val="28"/>
+          <w:szCs w:val="28"/>
+        </w:rPr>
+      </w:pPr>
+    </w:p>
+    <w:p>
+      <w:pPr>
+        <w:rPr>
+          <w:b/>
+          <w:bCs/>
+          <w:sz w:val="28"/>
+          <w:szCs w:val="28"/>
+        </w:rPr>
+      </w:pPr>
+      <w:r>
+        <w:rPr>
+          <w:b/>
+          <w:bCs/>
+          <w:sz w:val="28"/>
+          <w:szCs w:val="28"/>
+        </w:rPr>
+        <w:t>1 Sample Only</w:t>
+      </w:r>
+    </w:p>
+    <w:p>
+      <w:pPr>
+        <w:rPr>
+          <w:b/>
+          <w:bCs/>
+          <w:sz w:val="28"/>
+          <w:szCs w:val="28"/>
+        </w:rPr>
+      </w:pPr>
+    </w:p>
+    <w:tbl>
+      <w:tblPr>
+        <w:tblStyle w:val="TableGrid"/>
+        <w:tblW w:w="0" w:type="auto"/>
+        <w:tblLook w:val="04A0" w:firstRow="1" w:lastRow="0" w:firstColumn="1" w:lastColumn="0" w:noHBand="0" w:noVBand="1"/>
+      </w:tblPr>
+      <w:tblGrid>
+        <w:gridCol w:w="3003"/>
+        <w:gridCol w:w="3003"/>
+        <w:gridCol w:w="3004"/>
+      </w:tblGrid>
+      <w:tr>
+        <w:tc>
+          <w:tcPr>
+            <w:tcW w:w="3003" w:type="dxa"/>
+          </w:tcPr>
+          <w:p>
+            <w:pPr>
+              <w:rPr>
+                <w:b/>
+                <w:bCs/>
+              </w:rPr>
+            </w:pPr>
+            <w:r>
+              <w:rPr>
+                <w:b/>
+                <w:bCs/>
+              </w:rPr>
+              <w:t>Dataset</w:t>
+            </w:r>
+          </w:p>
+        </w:tc>
+        <w:tc>
+          <w:tcPr>
+            <w:tcW w:w="3003" w:type="dxa"/>
+          </w:tcPr>
+          <w:p>
+            <w:pPr>
+              <w:rPr>
+                <w:b/>
+                <w:bCs/>
+              </w:rPr>
+            </w:pPr>
+            <w:r>
+              <w:rPr>
+                <w:b/>
+                <w:bCs/>
+              </w:rPr>
+              <w:t xml:space="preserve">Best Approach </w:t>
+            </w:r>
+          </w:p>
+        </w:tc>
+        <w:tc>
+          <w:tcPr>
+            <w:tcW w:w="3004" w:type="dxa"/>
+          </w:tcPr>
+          <w:p>
+            <w:pPr>
+              <w:rPr>
+                <w:b/>
+                <w:bCs/>
+              </w:rPr>
+            </w:pPr>
+            <w:r>
+              <w:rPr>
+                <w:b/>
+                <w:bCs/>
+              </w:rPr>
+              <w:t xml:space="preserve">Best Approach </w:t>
+            </w:r>
+          </w:p>
+          <w:p>
+            <w:pPr>
+              <w:rPr>
+                <w:b/>
+                <w:bCs/>
+              </w:rPr>
+            </w:pPr>
+            <w:r>
+              <w:rPr>
+                <w:b/>
+                <w:bCs/>
+              </w:rPr>
+              <w:lastRenderedPageBreak/>
+              <w:t>(Short horizon)</w:t>
+            </w:r>
+          </w:p>
+        </w:tc>
+      </w:tr>
+      <w:tr>
+        <w:tc>
+          <w:tcPr>
+            <w:tcW w:w="3003" w:type="dxa"/>
+          </w:tcPr>
+          <w:p>
+            <w:pPr>
+              <w:rPr>
+                <w:rFonts w:asciiTheme="majorHAnsi" w:hAnsiTheme="majorHAnsi" w:cstheme="majorHAnsi"/>
+                <w:sz w:val="22"/>
+                <w:szCs w:val="22"/>
+              </w:rPr>
+            </w:pPr>
+            <w:r>
+              <w:rPr>
+                <w:rFonts w:asciiTheme="majorHAnsi" w:hAnsiTheme="majorHAnsi" w:cstheme="majorHAnsi"/>
+                <w:sz w:val="22"/>
+                <w:szCs w:val="22"/>
+              </w:rPr>
+              <w:lastRenderedPageBreak/>
+              <w:t>Prison</w:t>
+            </w:r>
+          </w:p>
+        </w:tc>
+        <w:tc>
+          <w:tcPr>
+            <w:tcW w:w="3003" w:type="dxa"/>
+          </w:tcPr>
+          <w:p>
+            <w:pPr>
+              <w:rPr>
+                <w:rFonts w:asciiTheme="majorHAnsi" w:hAnsiTheme="majorHAnsi" w:cstheme="majorHAnsi"/>
+                <w:sz w:val="22"/>
+                <w:szCs w:val="22"/>
+              </w:rPr>
+            </w:pPr>
+            <w:r>
+              <w:rPr>
+                <w:rFonts w:asciiTheme="majorHAnsi" w:hAnsiTheme="majorHAnsi" w:cstheme="majorHAnsi"/>
+                <w:sz w:val="22"/>
+                <w:szCs w:val="22"/>
+              </w:rPr>
+              <w:t>OLS</w:t>
+            </w:r>
+          </w:p>
+          <w:p>
+            <w:pPr>
+              <w:rPr>
+                <w:rFonts w:asciiTheme="majorHAnsi" w:hAnsiTheme="majorHAnsi" w:cstheme="majorHAnsi"/>
+                <w:sz w:val="22"/>
+                <w:szCs w:val="22"/>
+              </w:rPr>
+            </w:pPr>
+            <w:r>
+              <w:rPr>
+                <w:rFonts w:asciiTheme="majorHAnsi" w:hAnsiTheme="majorHAnsi" w:cstheme="majorHAnsi"/>
+                <w:sz w:val="22"/>
+                <w:szCs w:val="22"/>
+              </w:rPr>
+              <w:t xml:space="preserve">Best ML Rank: </w:t>
+            </w:r>
+            <w:r>
+              <w:rPr>
+                <w:rFonts w:asciiTheme="majorHAnsi" w:hAnsiTheme="majorHAnsi" w:cstheme="majorHAnsi"/>
+                <w:sz w:val="22"/>
+                <w:szCs w:val="22"/>
+              </w:rPr>
+              <w:t>2</w:t>
+            </w:r>
+          </w:p>
+        </w:tc>
+        <w:tc>
+          <w:tcPr>
+            <w:tcW w:w="3004" w:type="dxa"/>
+          </w:tcPr>
+          <w:p>
+            <w:pPr>
+              <w:rPr>
+                <w:rFonts w:asciiTheme="majorHAnsi" w:hAnsiTheme="majorHAnsi" w:cstheme="majorHAnsi"/>
+                <w:sz w:val="22"/>
+                <w:szCs w:val="22"/>
+              </w:rPr>
+            </w:pPr>
+            <w:r>
+              <w:rPr>
+                <w:rFonts w:asciiTheme="majorHAnsi" w:hAnsiTheme="majorHAnsi" w:cstheme="majorHAnsi"/>
+                <w:sz w:val="22"/>
+                <w:szCs w:val="22"/>
+              </w:rPr>
+              <w:t>case2</w:t>
+            </w:r>
+          </w:p>
+          <w:p>
+            <w:pPr>
+              <w:rPr>
+                <w:rFonts w:asciiTheme="majorHAnsi" w:hAnsiTheme="majorHAnsi" w:cstheme="majorHAnsi"/>
+                <w:sz w:val="22"/>
+                <w:szCs w:val="22"/>
+              </w:rPr>
+            </w:pPr>
+            <w:r>
+              <w:rPr>
+                <w:rFonts w:asciiTheme="majorHAnsi" w:hAnsiTheme="majorHAnsi" w:cstheme="majorHAnsi"/>
+                <w:sz w:val="22"/>
+                <w:szCs w:val="22"/>
+              </w:rPr>
+              <w:t>lambda_1</w:t>
+            </w:r>
+          </w:p>
+          <w:p>
+            <w:pPr>
+              <w:rPr>
+                <w:rFonts w:asciiTheme="majorHAnsi" w:hAnsiTheme="majorHAnsi" w:cstheme="majorHAnsi"/>
+                <w:sz w:val="22"/>
+                <w:szCs w:val="22"/>
+              </w:rPr>
+            </w:pPr>
+            <w:r>
+              <w:rPr>
+                <w:rFonts w:asciiTheme="majorHAnsi" w:hAnsiTheme="majorHAnsi" w:cstheme="majorHAnsi"/>
+                <w:sz w:val="22"/>
+                <w:szCs w:val="22"/>
+              </w:rPr>
+              <w:t>median</w:t>
+            </w:r>
+          </w:p>
+        </w:tc>
+      </w:tr>
+      <w:tr>
+        <w:tc>
+          <w:tcPr>
+            <w:tcW w:w="3003" w:type="dxa"/>
+          </w:tcPr>
+          <w:p>
+            <w:pPr>
+              <w:rPr>
+                <w:rFonts w:asciiTheme="majorHAnsi" w:hAnsiTheme="majorHAnsi" w:cstheme="majorHAnsi"/>
+                <w:sz w:val="22"/>
+                <w:szCs w:val="22"/>
+              </w:rPr>
+            </w:pPr>
+            <w:r>
+              <w:rPr>
+                <w:rFonts w:asciiTheme="majorHAnsi" w:hAnsiTheme="majorHAnsi" w:cstheme="majorHAnsi"/>
+                <w:sz w:val="22"/>
+                <w:szCs w:val="22"/>
+              </w:rPr>
+              <w:t>Tourism</w:t>
+            </w:r>
+          </w:p>
+        </w:tc>
+        <w:tc>
+          <w:tcPr>
+            <w:tcW w:w="3003" w:type="dxa"/>
+          </w:tcPr>
+          <w:p>
+            <w:pPr>
+              <w:rPr>
+                <w:rFonts w:asciiTheme="majorHAnsi" w:hAnsiTheme="majorHAnsi" w:cstheme="majorHAnsi"/>
+                <w:sz w:val="22"/>
+                <w:szCs w:val="22"/>
+              </w:rPr>
+            </w:pPr>
+            <w:r>
+              <w:rPr>
+                <w:rFonts w:asciiTheme="majorHAnsi" w:hAnsiTheme="majorHAnsi" w:cstheme="majorHAnsi"/>
+                <w:sz w:val="22"/>
+                <w:szCs w:val="22"/>
+              </w:rPr>
+              <w:t>case1</w:t>
+            </w:r>
+          </w:p>
+          <w:p>
+            <w:pPr>
+              <w:rPr>
+                <w:rFonts w:asciiTheme="majorHAnsi" w:hAnsiTheme="majorHAnsi" w:cstheme="majorHAnsi"/>
+                <w:sz w:val="22"/>
+                <w:szCs w:val="22"/>
+              </w:rPr>
+            </w:pPr>
+            <w:r>
+              <w:rPr>
+                <w:rFonts w:asciiTheme="majorHAnsi" w:hAnsiTheme="majorHAnsi" w:cstheme="majorHAnsi"/>
+                <w:sz w:val="22"/>
+                <w:szCs w:val="22"/>
+              </w:rPr>
+              <w:t>lambda</w:t>
+            </w:r>
+            <w:proofErr w:type="gramStart"/>
+            <w:r>
+              <w:rPr>
+                <w:rFonts w:asciiTheme="majorHAnsi" w:hAnsiTheme="majorHAnsi" w:cstheme="majorHAnsi"/>
+                <w:sz w:val="22"/>
+                <w:szCs w:val="22"/>
+              </w:rPr>
+              <w:t>_[</w:t>
+            </w:r>
+            <w:proofErr w:type="gramEnd"/>
+            <w:r>
+              <w:rPr>
+                <w:rFonts w:asciiTheme="majorHAnsi" w:hAnsiTheme="majorHAnsi" w:cstheme="majorHAnsi"/>
+                <w:sz w:val="22"/>
+                <w:szCs w:val="22"/>
+              </w:rPr>
+              <w:t>1, 1.5]</w:t>
+            </w:r>
+          </w:p>
+          <w:p>
+            <w:pPr>
+              <w:rPr>
+                <w:rFonts w:asciiTheme="majorHAnsi" w:hAnsiTheme="majorHAnsi" w:cstheme="majorHAnsi"/>
+                <w:sz w:val="22"/>
+                <w:szCs w:val="22"/>
+              </w:rPr>
+            </w:pPr>
+            <w:r>
+              <w:rPr>
+                <w:rFonts w:asciiTheme="majorHAnsi" w:hAnsiTheme="majorHAnsi" w:cstheme="majorHAnsi"/>
+                <w:sz w:val="22"/>
+                <w:szCs w:val="22"/>
+              </w:rPr>
+              <w:t>median</w:t>
+            </w:r>
+          </w:p>
+        </w:tc>
+        <w:tc>
+          <w:tcPr>
+            <w:tcW w:w="3004" w:type="dxa"/>
+          </w:tcPr>
+          <w:p>
+            <w:pPr>
+              <w:rPr>
+                <w:rFonts w:asciiTheme="majorHAnsi" w:hAnsiTheme="majorHAnsi" w:cstheme="majorHAnsi"/>
+                <w:color w:val="000000"/>
+                <w:sz w:val="22"/>
+                <w:szCs w:val="22"/>
+                <w:shd w:val="clear" w:color="auto" w:fill="FFFFFF"/>
+              </w:rPr>
+            </w:pPr>
+            <w:r>
+              <w:rPr>
+                <w:rFonts w:asciiTheme="majorHAnsi" w:hAnsiTheme="majorHAnsi" w:cstheme="majorHAnsi"/>
+                <w:color w:val="000000"/>
+                <w:sz w:val="22"/>
+                <w:szCs w:val="22"/>
+                <w:shd w:val="clear" w:color="auto" w:fill="FFFFFF"/>
+              </w:rPr>
+              <w:t>case1</w:t>
+            </w:r>
+          </w:p>
+          <w:p>
+            <w:pPr>
+              <w:rPr>
+                <w:rFonts w:asciiTheme="majorHAnsi" w:hAnsiTheme="majorHAnsi" w:cstheme="majorHAnsi"/>
+                <w:color w:val="000000"/>
+                <w:sz w:val="22"/>
+                <w:szCs w:val="22"/>
+                <w:shd w:val="clear" w:color="auto" w:fill="FFFFFF"/>
+              </w:rPr>
+            </w:pPr>
+            <w:r>
+              <w:rPr>
+                <w:rFonts w:asciiTheme="majorHAnsi" w:hAnsiTheme="majorHAnsi" w:cstheme="majorHAnsi"/>
+                <w:color w:val="000000"/>
+                <w:sz w:val="22"/>
+                <w:szCs w:val="22"/>
+                <w:shd w:val="clear" w:color="auto" w:fill="FFFFFF"/>
+              </w:rPr>
+              <w:t>lambda</w:t>
+            </w:r>
+            <w:proofErr w:type="gramStart"/>
+            <w:r>
+              <w:rPr>
+                <w:rFonts w:asciiTheme="majorHAnsi" w:hAnsiTheme="majorHAnsi" w:cstheme="majorHAnsi"/>
+                <w:color w:val="000000"/>
+                <w:sz w:val="22"/>
+                <w:szCs w:val="22"/>
+                <w:shd w:val="clear" w:color="auto" w:fill="FFFFFF"/>
+              </w:rPr>
+              <w:t>_[</w:t>
+            </w:r>
+            <w:proofErr w:type="gramEnd"/>
+            <w:r>
+              <w:rPr>
+                <w:rFonts w:asciiTheme="majorHAnsi" w:hAnsiTheme="majorHAnsi" w:cstheme="majorHAnsi"/>
+                <w:color w:val="000000"/>
+                <w:sz w:val="22"/>
+                <w:szCs w:val="22"/>
+                <w:shd w:val="clear" w:color="auto" w:fill="FFFFFF"/>
+              </w:rPr>
+              <w:t>1, 1.5]</w:t>
+            </w:r>
+          </w:p>
+          <w:p>
+            <w:pPr>
+              <w:rPr>
+                <w:rFonts w:asciiTheme="majorHAnsi" w:hAnsiTheme="majorHAnsi" w:cstheme="majorHAnsi"/>
+                <w:sz w:val="22"/>
+                <w:szCs w:val="22"/>
+              </w:rPr>
+            </w:pPr>
+            <w:r>
+              <w:rPr>
+                <w:rFonts w:asciiTheme="majorHAnsi" w:hAnsiTheme="majorHAnsi" w:cstheme="majorHAnsi"/>
+                <w:color w:val="000000"/>
+                <w:sz w:val="22"/>
+                <w:szCs w:val="22"/>
+                <w:shd w:val="clear" w:color="auto" w:fill="FFFFFF"/>
+              </w:rPr>
+              <w:t>median</w:t>
+            </w:r>
+          </w:p>
+          <w:p>
+            <w:pPr>
+              <w:rPr>
+                <w:rFonts w:asciiTheme="majorHAnsi" w:hAnsiTheme="majorHAnsi" w:cstheme="majorHAnsi"/>
+                <w:sz w:val="22"/>
+                <w:szCs w:val="22"/>
+              </w:rPr>
+            </w:pPr>
+          </w:p>
+        </w:tc>
+      </w:tr>
+      <w:tr>
+        <w:tc>
+          <w:tcPr>
+            <w:tcW w:w="3003" w:type="dxa"/>
+          </w:tcPr>
+          <w:p>
+            <w:pPr>
+              <w:rPr>
+                <w:rFonts w:asciiTheme="majorHAnsi" w:hAnsiTheme="majorHAnsi" w:cstheme="majorHAnsi"/>
+                <w:sz w:val="22"/>
+                <w:szCs w:val="22"/>
+              </w:rPr>
+            </w:pPr>
+            <w:r>
+              <w:rPr>
+                <w:rFonts w:asciiTheme="majorHAnsi" w:hAnsiTheme="majorHAnsi" w:cstheme="majorHAnsi"/>
+                <w:sz w:val="22"/>
+                <w:szCs w:val="22"/>
+              </w:rPr>
+              <w:t>Wikipedia</w:t>
+            </w:r>
+          </w:p>
+        </w:tc>
+        <w:tc>
+          <w:tcPr>
+            <w:tcW w:w="3003" w:type="dxa"/>
+          </w:tcPr>
+          <w:p>
+            <w:pPr>
+              <w:rPr>
+                <w:rFonts w:asciiTheme="majorHAnsi" w:hAnsiTheme="majorHAnsi" w:cstheme="majorHAnsi"/>
+                <w:sz w:val="22"/>
+                <w:szCs w:val="22"/>
+              </w:rPr>
+            </w:pPr>
+            <w:r>
+              <w:rPr>
+                <w:rFonts w:asciiTheme="majorHAnsi" w:hAnsiTheme="majorHAnsi" w:cstheme="majorHAnsi"/>
+                <w:sz w:val="22"/>
+                <w:szCs w:val="22"/>
+              </w:rPr>
+              <w:t>OLS</w:t>
+            </w:r>
+          </w:p>
+          <w:p>
+            <w:pPr>
+              <w:rPr>
+                <w:rFonts w:asciiTheme="majorHAnsi" w:hAnsiTheme="majorHAnsi" w:cstheme="majorHAnsi"/>
+                <w:sz w:val="22"/>
+                <w:szCs w:val="22"/>
+              </w:rPr>
+            </w:pPr>
+          </w:p>
+          <w:p>
+            <w:pPr>
+              <w:rPr>
+                <w:rFonts w:asciiTheme="majorHAnsi" w:hAnsiTheme="majorHAnsi" w:cstheme="majorHAnsi"/>
+                <w:sz w:val="22"/>
+                <w:szCs w:val="22"/>
+              </w:rPr>
+            </w:pPr>
+            <w:r>
+              <w:rPr>
+                <w:rFonts w:asciiTheme="majorHAnsi" w:hAnsiTheme="majorHAnsi" w:cstheme="majorHAnsi"/>
+                <w:sz w:val="22"/>
+                <w:szCs w:val="22"/>
+              </w:rPr>
+              <w:t>Best ML Rank: 5</w:t>
+            </w:r>
+          </w:p>
+        </w:tc>
+        <w:tc>
+          <w:tcPr>
+            <w:tcW w:w="3004" w:type="dxa"/>
+          </w:tcPr>
+          <w:p>
+            <w:pPr>
+              <w:rPr>
+                <w:rFonts w:asciiTheme="majorHAnsi" w:hAnsiTheme="majorHAnsi" w:cstheme="majorHAnsi"/>
+                <w:sz w:val="22"/>
+                <w:szCs w:val="22"/>
+              </w:rPr>
+            </w:pPr>
+            <w:r>
+              <w:rPr>
+                <w:rFonts w:asciiTheme="majorHAnsi" w:hAnsiTheme="majorHAnsi" w:cstheme="majorHAnsi"/>
+                <w:sz w:val="22"/>
+                <w:szCs w:val="22"/>
+              </w:rPr>
+              <w:t>OLS</w:t>
+            </w:r>
+          </w:p>
+          <w:p>
+            <w:pPr>
+              <w:rPr>
+                <w:rFonts w:asciiTheme="majorHAnsi" w:hAnsiTheme="majorHAnsi" w:cstheme="majorHAnsi"/>
+                <w:sz w:val="22"/>
+                <w:szCs w:val="22"/>
+              </w:rPr>
+            </w:pPr>
+          </w:p>
+          <w:p>
+            <w:pPr>
+              <w:rPr>
+                <w:rFonts w:asciiTheme="majorHAnsi" w:hAnsiTheme="majorHAnsi" w:cstheme="majorHAnsi"/>
+                <w:sz w:val="22"/>
+                <w:szCs w:val="22"/>
+              </w:rPr>
+            </w:pPr>
+            <w:r>
+              <w:rPr>
+                <w:rFonts w:asciiTheme="majorHAnsi" w:hAnsiTheme="majorHAnsi" w:cstheme="majorHAnsi"/>
+                <w:sz w:val="22"/>
+                <w:szCs w:val="22"/>
+              </w:rPr>
+              <w:t>Best ML Rank: 5</w:t>
+            </w:r>
+          </w:p>
+        </w:tc>
+      </w:tr>
+      <w:tr>
+        <w:tc>
+          <w:tcPr>
+            <w:tcW w:w="3003" w:type="dxa"/>
+          </w:tcPr>
+          <w:p>
+            <w:pPr>
+              <w:rPr>
+                <w:rFonts w:asciiTheme="majorHAnsi" w:hAnsiTheme="majorHAnsi" w:cstheme="majorHAnsi"/>
+                <w:sz w:val="22"/>
+                <w:szCs w:val="22"/>
+              </w:rPr>
+            </w:pPr>
+            <w:r>
+              <w:rPr>
+                <w:rFonts w:asciiTheme="majorHAnsi" w:hAnsiTheme="majorHAnsi" w:cstheme="majorHAnsi"/>
+                <w:sz w:val="22"/>
+                <w:szCs w:val="22"/>
+              </w:rPr>
+              <w:t>Labour</w:t>
+            </w:r>
+          </w:p>
+        </w:tc>
+        <w:tc>
+          <w:tcPr>
+            <w:tcW w:w="3003" w:type="dxa"/>
+          </w:tcPr>
+          <w:p>
+            <w:pPr>
+              <w:rPr>
+                <w:rFonts w:asciiTheme="majorHAnsi" w:hAnsiTheme="majorHAnsi" w:cstheme="majorHAnsi"/>
+                <w:sz w:val="22"/>
+                <w:szCs w:val="22"/>
+              </w:rPr>
+            </w:pPr>
+            <w:r>
+              <w:rPr>
+                <w:rFonts w:asciiTheme="majorHAnsi" w:hAnsiTheme="majorHAnsi" w:cstheme="majorHAnsi"/>
+                <w:color w:val="000000"/>
+                <w:sz w:val="22"/>
+                <w:szCs w:val="22"/>
+                <w:shd w:val="clear" w:color="auto" w:fill="FFFFFF"/>
+              </w:rPr>
+              <w:t>Mint Sample</w:t>
+            </w:r>
+          </w:p>
+          <w:p>
+            <w:pPr>
+              <w:rPr>
+                <w:rFonts w:asciiTheme="majorHAnsi" w:hAnsiTheme="majorHAnsi" w:cstheme="majorHAnsi"/>
+                <w:sz w:val="22"/>
+                <w:szCs w:val="22"/>
+              </w:rPr>
+            </w:pPr>
+          </w:p>
+          <w:p>
+            <w:pPr>
+              <w:rPr>
+                <w:rFonts w:asciiTheme="majorHAnsi" w:hAnsiTheme="majorHAnsi" w:cstheme="majorHAnsi"/>
+                <w:sz w:val="22"/>
+                <w:szCs w:val="22"/>
+              </w:rPr>
+            </w:pPr>
+            <w:r>
+              <w:rPr>
+                <w:rFonts w:asciiTheme="majorHAnsi" w:hAnsiTheme="majorHAnsi" w:cstheme="majorHAnsi"/>
+                <w:sz w:val="22"/>
+                <w:szCs w:val="22"/>
+              </w:rPr>
+              <w:t>Best ML Rank: 4</w:t>
+            </w:r>
+          </w:p>
+        </w:tc>
+        <w:tc>
+          <w:tcPr>
+            <w:tcW w:w="3004" w:type="dxa"/>
+          </w:tcPr>
+          <w:p>
+            <w:pPr>
+              <w:rPr>
+                <w:rFonts w:asciiTheme="majorHAnsi" w:hAnsiTheme="majorHAnsi" w:cstheme="majorHAnsi"/>
+                <w:color w:val="000000"/>
+                <w:sz w:val="22"/>
+                <w:szCs w:val="22"/>
+                <w:shd w:val="clear" w:color="auto" w:fill="FFFFFF"/>
+              </w:rPr>
+            </w:pPr>
+            <w:r>
+              <w:rPr>
+                <w:rFonts w:asciiTheme="majorHAnsi" w:hAnsiTheme="majorHAnsi" w:cstheme="majorHAnsi"/>
+                <w:color w:val="000000"/>
+                <w:sz w:val="22"/>
+                <w:szCs w:val="22"/>
+                <w:shd w:val="clear" w:color="auto" w:fill="FFFFFF"/>
+              </w:rPr>
+              <w:t>c</w:t>
+            </w:r>
+            <w:r>
+              <w:rPr>
+                <w:rFonts w:asciiTheme="majorHAnsi" w:hAnsiTheme="majorHAnsi" w:cstheme="majorHAnsi"/>
+                <w:color w:val="000000"/>
+                <w:sz w:val="22"/>
+                <w:szCs w:val="22"/>
+                <w:shd w:val="clear" w:color="auto" w:fill="FFFFFF"/>
+              </w:rPr>
+              <w:t>ase</w:t>
+            </w:r>
+            <w:r>
+              <w:rPr>
+                <w:rFonts w:asciiTheme="majorHAnsi" w:hAnsiTheme="majorHAnsi" w:cstheme="majorHAnsi"/>
+                <w:color w:val="000000"/>
+                <w:sz w:val="22"/>
+                <w:szCs w:val="22"/>
+                <w:shd w:val="clear" w:color="auto" w:fill="FFFFFF"/>
+              </w:rPr>
+              <w:t>2</w:t>
+            </w:r>
+          </w:p>
+          <w:p>
+            <w:pPr>
+              <w:rPr>
+                <w:rFonts w:asciiTheme="majorHAnsi" w:hAnsiTheme="majorHAnsi" w:cstheme="majorHAnsi"/>
+                <w:color w:val="000000"/>
+                <w:sz w:val="22"/>
+                <w:szCs w:val="22"/>
+                <w:shd w:val="clear" w:color="auto" w:fill="FFFFFF"/>
+              </w:rPr>
+            </w:pPr>
+            <w:r>
+              <w:rPr>
+                <w:rFonts w:asciiTheme="majorHAnsi" w:hAnsiTheme="majorHAnsi" w:cstheme="majorHAnsi"/>
+                <w:color w:val="000000"/>
+                <w:sz w:val="22"/>
+                <w:szCs w:val="22"/>
+                <w:shd w:val="clear" w:color="auto" w:fill="FFFFFF"/>
+              </w:rPr>
+              <w:t>lambda_1</w:t>
+            </w:r>
+          </w:p>
+          <w:p>
+            <w:pPr>
+              <w:rPr>
+                <w:rFonts w:asciiTheme="majorHAnsi" w:hAnsiTheme="majorHAnsi" w:cstheme="majorHAnsi"/>
+                <w:sz w:val="22"/>
+                <w:szCs w:val="22"/>
+              </w:rPr>
+            </w:pPr>
+            <w:r>
+              <w:rPr>
+                <w:rFonts w:asciiTheme="majorHAnsi" w:hAnsiTheme="majorHAnsi" w:cstheme="majorHAnsi"/>
+                <w:color w:val="000000"/>
+                <w:sz w:val="22"/>
+                <w:szCs w:val="22"/>
+                <w:shd w:val="clear" w:color="auto" w:fill="FFFFFF"/>
+              </w:rPr>
+              <w:t>mean</w:t>
+            </w:r>
+          </w:p>
+          <w:p>
+            <w:pPr>
+              <w:rPr>
+                <w:rFonts w:asciiTheme="majorHAnsi" w:hAnsiTheme="majorHAnsi" w:cstheme="majorHAnsi"/>
+                <w:sz w:val="22"/>
+                <w:szCs w:val="22"/>
+              </w:rPr>
+            </w:pPr>
+          </w:p>
+        </w:tc>
+      </w:tr>
+    </w:tbl>
+    <w:p>
+      <w:pPr>
+        <w:rPr>
+          <w:b/>
+          <w:bCs/>
+          <w:sz w:val="28"/>
+          <w:szCs w:val="28"/>
+        </w:rPr>
+      </w:pPr>
+    </w:p>
+    <w:p>
+      <w:pPr>
+        <w:rPr>
+          <w:b/>
+          <w:bCs/>
+          <w:sz w:val="28"/>
+          <w:szCs w:val="28"/>
+        </w:rPr>
+      </w:pPr>
+    </w:p>
+    <w:p>
+      <w:pPr>
+        <w:rPr>
+          <w:b/>
+          <w:bCs/>
+          <w:sz w:val="28"/>
+          <w:szCs w:val="28"/>
+        </w:rPr>
+      </w:pPr>
+      <w:r>
+        <w:rPr>
+          <w:b/>
+          <w:bCs/>
+          <w:sz w:val="28"/>
+          <w:szCs w:val="28"/>
+        </w:rPr>
+        <w:t xml:space="preserve">Mean across multiple samples </w:t>
+      </w:r>
+    </w:p>
+    <w:p>
+      <w:pPr>
+        <w:rPr>
+          <w:b/>
+          <w:bCs/>
+          <w:sz w:val="28"/>
+          <w:szCs w:val="28"/>
+        </w:rPr>
+      </w:pPr>
+    </w:p>
+    <w:tbl>
+      <w:tblPr>
+        <w:tblStyle w:val="TableGrid"/>
+        <w:tblW w:w="0" w:type="auto"/>
+        <w:tblLook w:val="04A0" w:firstRow="1" w:lastRow="0" w:firstColumn="1" w:lastColumn="0" w:noHBand="0" w:noVBand="1"/>
+      </w:tblPr>
+      <w:tblGrid>
+        <w:gridCol w:w="2305"/>
+        <w:gridCol w:w="1932"/>
+        <w:gridCol w:w="2471"/>
+        <w:gridCol w:w="2302"/>
+      </w:tblGrid>
+      <w:tr>
+        <w:tc>
+          <w:tcPr>
+            <w:tcW w:w="2305" w:type="dxa"/>
+          </w:tcPr>
+          <w:p>
+            <w:pPr>
+              <w:rPr>
+                <w:b/>
+                <w:bCs/>
+              </w:rPr>
+            </w:pPr>
+            <w:r>
+              <w:rPr>
+                <w:b/>
+                <w:bCs/>
+              </w:rPr>
+              <w:t>Dataset</w:t>
+            </w:r>
+          </w:p>
+        </w:tc>
+        <w:tc>
+          <w:tcPr>
+            <w:tcW w:w="1932" w:type="dxa"/>
+          </w:tcPr>
+          <w:p>
+            <w:pPr>
+              <w:rPr>
+                <w:b/>
+                <w:bCs/>
+              </w:rPr>
+            </w:pPr>
+            <w:r>
+              <w:rPr>
+                <w:b/>
+                <w:bCs/>
+              </w:rPr>
+              <w:t>Number of Samples</w:t>
+            </w:r>
+          </w:p>
+        </w:tc>
+        <w:tc>
+          <w:tcPr>
+            <w:tcW w:w="2471" w:type="dxa"/>
+          </w:tcPr>
+          <w:p>
+            <w:pPr>
+              <w:rPr>
+                <w:b/>
+                <w:bCs/>
+              </w:rPr>
+            </w:pPr>
+            <w:r>
+              <w:rPr>
+                <w:b/>
+                <w:bCs/>
+              </w:rPr>
+              <w:t xml:space="preserve">Best Approach </w:t>
+            </w:r>
+          </w:p>
+        </w:tc>
+        <w:tc>
+          <w:tcPr>
+            <w:tcW w:w="2302" w:type="dxa"/>
+          </w:tcPr>
+          <w:p>
+            <w:pPr>
+              <w:rPr>
+                <w:b/>
+                <w:bCs/>
+              </w:rPr>
+            </w:pPr>
+            <w:r>
+              <w:rPr>
+                <w:b/>
+                <w:bCs/>
+              </w:rPr>
+              <w:t xml:space="preserve">Best Approach </w:t>
+            </w:r>
+          </w:p>
+          <w:p>
+            <w:pPr>
+              <w:rPr>
+                <w:b/>
+                <w:bCs/>
+              </w:rPr>
+            </w:pPr>
+            <w:r>
+              <w:rPr>
+                <w:b/>
+                <w:bCs/>
+              </w:rPr>
+              <w:t>(Short horizon)</w:t>
+            </w:r>
+          </w:p>
+        </w:tc>
+      </w:tr>
+      <w:tr>
+        <w:trPr>
+          <w:trHeight w:hRule="exact" w:val="922"/>
+        </w:trPr>
+        <w:tc>
+          <w:tcPr>
+            <w:tcW w:w="2305" w:type="dxa"/>
+          </w:tcPr>
+          <w:p>
+            <w:pPr>
+              <w:rPr>
+                <w:rFonts w:asciiTheme="majorHAnsi" w:hAnsiTheme="majorHAnsi" w:cstheme="majorHAnsi"/>
+                <w:sz w:val="22"/>
+                <w:szCs w:val="22"/>
+              </w:rPr>
+            </w:pPr>
+            <w:r>
+              <w:rPr>
+                <w:rFonts w:asciiTheme="majorHAnsi" w:hAnsiTheme="majorHAnsi" w:cstheme="majorHAnsi"/>
+                <w:sz w:val="22"/>
+                <w:szCs w:val="22"/>
+              </w:rPr>
+              <w:t>Prison</w:t>
+            </w:r>
+          </w:p>
+        </w:tc>
+        <w:tc>
+          <w:tcPr>
+            <w:tcW w:w="1932" w:type="dxa"/>
+          </w:tcPr>
+          <w:p>
+            <w:pPr>
+              <w:rPr>
+                <w:rFonts w:asciiTheme="majorHAnsi" w:hAnsiTheme="majorHAnsi" w:cstheme="majorHAnsi"/>
+                <w:sz w:val="22"/>
+                <w:szCs w:val="22"/>
+              </w:rPr>
+            </w:pPr>
+            <w:r>
+              <w:rPr>
+                <w:rFonts w:asciiTheme="majorHAnsi" w:hAnsiTheme="majorHAnsi" w:cstheme="majorHAnsi"/>
+                <w:sz w:val="22"/>
+                <w:szCs w:val="22"/>
+              </w:rPr>
+              <w:t>3</w:t>
+            </w:r>
+          </w:p>
+        </w:tc>
+        <w:tc>
+          <w:tcPr>
+            <w:tcW w:w="2471" w:type="dxa"/>
+          </w:tcPr>
+          <w:p>
+            <w:pPr>
+              <w:rPr>
+                <w:rFonts w:asciiTheme="majorHAnsi" w:hAnsiTheme="majorHAnsi" w:cstheme="majorHAnsi"/>
+                <w:sz w:val="22"/>
+                <w:szCs w:val="22"/>
+              </w:rPr>
+            </w:pPr>
+            <w:r>
+              <w:rPr>
+                <w:rFonts w:asciiTheme="majorHAnsi" w:hAnsiTheme="majorHAnsi" w:cstheme="majorHAnsi"/>
+                <w:sz w:val="22"/>
+                <w:szCs w:val="22"/>
+              </w:rPr>
+              <w:t xml:space="preserve">OLS </w:t>
+            </w:r>
+          </w:p>
+          <w:p>
+            <w:pPr>
+              <w:rPr>
+                <w:rFonts w:asciiTheme="majorHAnsi" w:hAnsiTheme="majorHAnsi" w:cstheme="majorHAnsi"/>
+                <w:sz w:val="22"/>
+                <w:szCs w:val="22"/>
+              </w:rPr>
+            </w:pPr>
+            <w:r>
+              <w:rPr>
+                <w:rFonts w:asciiTheme="majorHAnsi" w:hAnsiTheme="majorHAnsi" w:cstheme="majorHAnsi"/>
+                <w:sz w:val="22"/>
+                <w:szCs w:val="22"/>
+              </w:rPr>
+              <w:t xml:space="preserve">Best ML Rank: </w:t>
+            </w:r>
+            <w:r>
+              <w:rPr>
+                <w:rFonts w:asciiTheme="majorHAnsi" w:hAnsiTheme="majorHAnsi" w:cstheme="majorHAnsi"/>
+                <w:sz w:val="22"/>
+                <w:szCs w:val="22"/>
+              </w:rPr>
+              <w:t>4</w:t>
+            </w:r>
+          </w:p>
+        </w:tc>
+        <w:tc>
+          <w:tcPr>
+            <w:tcW w:w="2302" w:type="dxa"/>
+          </w:tcPr>
+          <w:p>
+            <w:pPr>
+              <w:rPr>
+                <w:rFonts w:asciiTheme="majorHAnsi" w:hAnsiTheme="majorHAnsi" w:cstheme="majorHAnsi"/>
+                <w:sz w:val="22"/>
+                <w:szCs w:val="22"/>
+              </w:rPr>
+            </w:pPr>
+            <w:r>
+              <w:rPr>
+                <w:rFonts w:asciiTheme="majorHAnsi" w:hAnsiTheme="majorHAnsi" w:cstheme="majorHAnsi"/>
+                <w:sz w:val="22"/>
+                <w:szCs w:val="22"/>
+              </w:rPr>
+              <w:t>ERM</w:t>
+            </w:r>
+          </w:p>
+          <w:p>
+            <w:pPr>
+              <w:rPr>
+                <w:rFonts w:asciiTheme="majorHAnsi" w:hAnsiTheme="majorHAnsi" w:cstheme="majorHAnsi"/>
+                <w:sz w:val="22"/>
+                <w:szCs w:val="22"/>
+              </w:rPr>
+            </w:pPr>
+            <w:r>
+              <w:rPr>
+                <w:rFonts w:asciiTheme="majorHAnsi" w:hAnsiTheme="majorHAnsi" w:cstheme="majorHAnsi"/>
+                <w:sz w:val="22"/>
+                <w:szCs w:val="22"/>
+              </w:rPr>
+              <w:t xml:space="preserve">Best ML Rank: </w:t>
+            </w:r>
+            <w:r>
+              <w:rPr>
+                <w:rFonts w:asciiTheme="majorHAnsi" w:hAnsiTheme="majorHAnsi" w:cstheme="majorHAnsi"/>
+                <w:sz w:val="22"/>
+                <w:szCs w:val="22"/>
+              </w:rPr>
+              <w:t>2</w:t>
+            </w:r>
+          </w:p>
+        </w:tc>
+      </w:tr>
+      <w:tr>
+        <w:tc>
+          <w:tcPr>
+            <w:tcW w:w="2305" w:type="dxa"/>
+          </w:tcPr>
+          <w:p>
+            <w:pPr>
+              <w:rPr>
+                <w:rFonts w:asciiTheme="majorHAnsi" w:hAnsiTheme="majorHAnsi" w:cstheme="majorHAnsi"/>
+                <w:sz w:val="22"/>
+                <w:szCs w:val="22"/>
+              </w:rPr>
+            </w:pPr>
+            <w:r>
+              <w:rPr>
+                <w:rFonts w:asciiTheme="majorHAnsi" w:hAnsiTheme="majorHAnsi" w:cstheme="majorHAnsi"/>
+                <w:sz w:val="22"/>
+                <w:szCs w:val="22"/>
+              </w:rPr>
+              <w:t>Tourism</w:t>
+            </w:r>
+          </w:p>
+        </w:tc>
+        <w:tc>
+          <w:tcPr>
+            <w:tcW w:w="1932" w:type="dxa"/>
+          </w:tcPr>
+          <w:p>
+            <w:pPr>
+              <w:rPr>
+                <w:rFonts w:asciiTheme="majorHAnsi" w:hAnsiTheme="majorHAnsi" w:cstheme="majorHAnsi"/>
+                <w:sz w:val="22"/>
+                <w:szCs w:val="22"/>
+              </w:rPr>
+            </w:pPr>
+            <w:r>
+              <w:rPr>
+                <w:rFonts w:asciiTheme="majorHAnsi" w:hAnsiTheme="majorHAnsi" w:cstheme="majorHAnsi"/>
+                <w:sz w:val="22"/>
+                <w:szCs w:val="22"/>
+              </w:rPr>
+              <w:t>10</w:t>
+            </w:r>
+          </w:p>
+        </w:tc>
+        <w:tc>
+          <w:tcPr>
+            <w:tcW w:w="2471" w:type="dxa"/>
+          </w:tcPr>
+          <w:p>
+            <w:pPr>
+              <w:rPr>
+                <w:rFonts w:asciiTheme="majorHAnsi" w:hAnsiTheme="majorHAnsi" w:cstheme="majorHAnsi"/>
+                <w:sz w:val="22"/>
+                <w:szCs w:val="22"/>
+              </w:rPr>
+            </w:pPr>
+            <w:r>
+              <w:rPr>
+                <w:rFonts w:asciiTheme="majorHAnsi" w:hAnsiTheme="majorHAnsi" w:cstheme="majorHAnsi"/>
+                <w:color w:val="000000"/>
+                <w:sz w:val="22"/>
+                <w:szCs w:val="22"/>
+                <w:shd w:val="clear" w:color="auto" w:fill="FFFFFF"/>
+              </w:rPr>
+              <w:t>Mint Sample</w:t>
+            </w:r>
+          </w:p>
+          <w:p>
+            <w:pPr>
+              <w:rPr>
+                <w:rFonts w:asciiTheme="majorHAnsi" w:hAnsiTheme="majorHAnsi" w:cstheme="majorHAnsi"/>
+                <w:sz w:val="22"/>
+                <w:szCs w:val="22"/>
+              </w:rPr>
+            </w:pPr>
+          </w:p>
+          <w:p>
+            <w:pPr>
+              <w:rPr>
+                <w:rFonts w:asciiTheme="majorHAnsi" w:hAnsiTheme="majorHAnsi" w:cstheme="majorHAnsi"/>
+                <w:sz w:val="22"/>
+                <w:szCs w:val="22"/>
+              </w:rPr>
+            </w:pPr>
+            <w:r>
+              <w:rPr>
+                <w:rFonts w:asciiTheme="majorHAnsi" w:hAnsiTheme="majorHAnsi" w:cstheme="majorHAnsi"/>
+                <w:sz w:val="22"/>
+                <w:szCs w:val="22"/>
+              </w:rPr>
+              <w:t>Best ML Rank: 4</w:t>
+            </w:r>
+          </w:p>
+        </w:tc>
+        <w:tc>
+          <w:tcPr>
+            <w:tcW w:w="2302" w:type="dxa"/>
+          </w:tcPr>
+          <w:p>
+            <w:pPr>
+              <w:rPr>
+                <w:rFonts w:asciiTheme="majorHAnsi" w:hAnsiTheme="majorHAnsi" w:cstheme="majorHAnsi"/>
+                <w:sz w:val="22"/>
+                <w:szCs w:val="22"/>
+              </w:rPr>
+            </w:pPr>
+            <w:r>
+              <w:rPr>
+                <w:rFonts w:asciiTheme="majorHAnsi" w:hAnsiTheme="majorHAnsi" w:cstheme="majorHAnsi"/>
+                <w:color w:val="000000"/>
+                <w:sz w:val="22"/>
+                <w:szCs w:val="22"/>
+                <w:shd w:val="clear" w:color="auto" w:fill="FFFFFF"/>
+              </w:rPr>
+              <w:t xml:space="preserve">Mint </w:t>
+            </w:r>
+            <w:r>
+              <w:rPr>
+                <w:rFonts w:asciiTheme="majorHAnsi" w:hAnsiTheme="majorHAnsi" w:cstheme="majorHAnsi"/>
+                <w:color w:val="000000"/>
+                <w:sz w:val="22"/>
+                <w:szCs w:val="22"/>
+                <w:shd w:val="clear" w:color="auto" w:fill="FFFFFF"/>
+              </w:rPr>
+              <w:t>Sample</w:t>
+            </w:r>
+          </w:p>
+          <w:p>
+            <w:pPr>
+              <w:rPr>
+                <w:rFonts w:asciiTheme="majorHAnsi" w:hAnsiTheme="majorHAnsi" w:cstheme="majorHAnsi"/>
+                <w:sz w:val="22"/>
+                <w:szCs w:val="22"/>
+              </w:rPr>
+            </w:pPr>
+          </w:p>
+          <w:p>
+            <w:pPr>
+              <w:rPr>
+                <w:rFonts w:asciiTheme="majorHAnsi" w:hAnsiTheme="majorHAnsi" w:cstheme="majorHAnsi"/>
+                <w:sz w:val="22"/>
+                <w:szCs w:val="22"/>
+              </w:rPr>
+            </w:pPr>
+            <w:r>
+              <w:rPr>
+                <w:rFonts w:asciiTheme="majorHAnsi" w:hAnsiTheme="majorHAnsi" w:cstheme="majorHAnsi"/>
+                <w:sz w:val="22"/>
+                <w:szCs w:val="22"/>
+              </w:rPr>
+              <w:t>Best ML Rank: 5</w:t>
+            </w:r>
+          </w:p>
+        </w:tc>
+      </w:tr>
+      <w:tr>
+        <w:tc>
+          <w:tcPr>
+            <w:tcW w:w="2305" w:type="dxa"/>
+          </w:tcPr>
+          <w:p>
+            <w:pPr>
+              <w:rPr>
+                <w:rFonts w:asciiTheme="majorHAnsi" w:hAnsiTheme="majorHAnsi" w:cstheme="majorHAnsi"/>
+                <w:sz w:val="22"/>
+                <w:szCs w:val="22"/>
+              </w:rPr>
+            </w:pPr>
+            <w:r>
+              <w:rPr>
+                <w:rFonts w:asciiTheme="majorHAnsi" w:hAnsiTheme="majorHAnsi" w:cstheme="majorHAnsi"/>
+                <w:sz w:val="22"/>
+                <w:szCs w:val="22"/>
+              </w:rPr>
+              <w:t>Wikipedia</w:t>
+            </w:r>
+          </w:p>
+        </w:tc>
+        <w:tc>
+          <w:tcPr>
+            <w:tcW w:w="1932" w:type="dxa"/>
+          </w:tcPr>
+          <w:p>
+            <w:pPr>
+              <w:rPr>
+                <w:rFonts w:asciiTheme="majorHAnsi" w:hAnsiTheme="majorHAnsi" w:cstheme="majorHAnsi"/>
+                <w:sz w:val="22"/>
+                <w:szCs w:val="22"/>
+              </w:rPr>
+            </w:pPr>
+            <w:r>
+              <w:rPr>
+                <w:rFonts w:asciiTheme="majorHAnsi" w:hAnsiTheme="majorHAnsi" w:cstheme="majorHAnsi"/>
+                <w:sz w:val="22"/>
+                <w:szCs w:val="22"/>
+              </w:rPr>
+              <w:t>10</w:t>
+            </w:r>
+          </w:p>
+        </w:tc>
+        <w:tc>
+          <w:tcPr>
+            <w:tcW w:w="2471" w:type="dxa"/>
+          </w:tcPr>
+          <w:p>
+            <w:pPr>
+              <w:rPr>
+                <w:rFonts w:asciiTheme="majorHAnsi" w:hAnsiTheme="majorHAnsi" w:cstheme="majorHAnsi"/>
+                <w:sz w:val="22"/>
+                <w:szCs w:val="22"/>
+              </w:rPr>
+            </w:pPr>
+            <w:r>
+              <w:rPr>
+                <w:rFonts w:asciiTheme="majorHAnsi" w:hAnsiTheme="majorHAnsi" w:cstheme="majorHAnsi"/>
+                <w:sz w:val="22"/>
+                <w:szCs w:val="22"/>
+              </w:rPr>
+              <w:t>OLS</w:t>
+            </w:r>
+          </w:p>
+          <w:p>
+            <w:pPr>
+              <w:rPr>
+                <w:rFonts w:asciiTheme="majorHAnsi" w:hAnsiTheme="majorHAnsi" w:cstheme="majorHAnsi"/>
+                <w:sz w:val="22"/>
+                <w:szCs w:val="22"/>
+              </w:rPr>
+            </w:pPr>
+          </w:p>
+          <w:p>
+            <w:pPr>
+              <w:rPr>
+                <w:rFonts w:asciiTheme="majorHAnsi" w:hAnsiTheme="majorHAnsi" w:cstheme="majorHAnsi"/>
+                <w:sz w:val="22"/>
+                <w:szCs w:val="22"/>
+              </w:rPr>
+            </w:pPr>
+            <w:r>
+              <w:rPr>
+                <w:rFonts w:asciiTheme="majorHAnsi" w:hAnsiTheme="majorHAnsi" w:cstheme="majorHAnsi"/>
+                <w:sz w:val="22"/>
+                <w:szCs w:val="22"/>
+              </w:rPr>
+              <w:t>Best ML Rank: 5</w:t>
+            </w:r>
+          </w:p>
+        </w:tc>
+        <w:tc>
+          <w:tcPr>
+            <w:tcW w:w="2302" w:type="dxa"/>
+          </w:tcPr>
+          <w:p>
+            <w:pPr>
+              <w:rPr>
+                <w:rFonts w:asciiTheme="majorHAnsi" w:hAnsiTheme="majorHAnsi" w:cstheme="majorHAnsi"/>
+                <w:sz w:val="22"/>
+                <w:szCs w:val="22"/>
+              </w:rPr>
+            </w:pPr>
+            <w:r>
+              <w:rPr>
+                <w:rFonts w:asciiTheme="majorHAnsi" w:hAnsiTheme="majorHAnsi" w:cstheme="majorHAnsi"/>
+                <w:sz w:val="22"/>
+                <w:szCs w:val="22"/>
+              </w:rPr>
+              <w:t>OLS</w:t>
+            </w:r>
+          </w:p>
+          <w:p>
+            <w:pPr>
+              <w:rPr>
+                <w:rFonts w:asciiTheme="majorHAnsi" w:hAnsiTheme="majorHAnsi" w:cstheme="majorHAnsi"/>
+                <w:sz w:val="22"/>
+                <w:szCs w:val="22"/>
+              </w:rPr>
+            </w:pPr>
+          </w:p>
+          <w:p>
+            <w:pPr>
+              <w:rPr>
+                <w:rFonts w:asciiTheme="majorHAnsi" w:hAnsiTheme="majorHAnsi" w:cstheme="majorHAnsi"/>
+                <w:sz w:val="22"/>
+                <w:szCs w:val="22"/>
+              </w:rPr>
+            </w:pPr>
+            <w:r>
+              <w:rPr>
+                <w:rFonts w:asciiTheme="majorHAnsi" w:hAnsiTheme="majorHAnsi" w:cstheme="majorHAnsi"/>
+                <w:sz w:val="22"/>
+                <w:szCs w:val="22"/>
+              </w:rPr>
+              <w:t>Best ML Rank: 5</w:t>
+            </w:r>
+          </w:p>
+        </w:tc>
+      </w:tr>
+      <w:tr>
+        <w:tc>
+          <w:tcPr>
+            <w:tcW w:w="2305" w:type="dxa"/>
+          </w:tcPr>
+          <w:p>
+            <w:pPr>
+              <w:rPr>
+                <w:rFonts w:asciiTheme="majorHAnsi" w:hAnsiTheme="majorHAnsi" w:cstheme="majorHAnsi"/>
+                <w:sz w:val="22"/>
+                <w:szCs w:val="22"/>
+              </w:rPr>
+            </w:pPr>
+            <w:r>
+              <w:rPr>
+                <w:rFonts w:asciiTheme="majorHAnsi" w:hAnsiTheme="majorHAnsi" w:cstheme="majorHAnsi"/>
+                <w:sz w:val="22"/>
+                <w:szCs w:val="22"/>
+              </w:rPr>
+              <w:t>Labour</w:t>
+            </w:r>
+          </w:p>
+        </w:tc>
+        <w:tc>
+          <w:tcPr>
+            <w:tcW w:w="1932" w:type="dxa"/>
+          </w:tcPr>
+          <w:p>
+            <w:pPr>
+              <w:rPr>
+                <w:rFonts w:asciiTheme="majorHAnsi" w:hAnsiTheme="majorHAnsi" w:cstheme="majorHAnsi"/>
+                <w:sz w:val="22"/>
+                <w:szCs w:val="22"/>
+              </w:rPr>
+            </w:pPr>
+            <w:r>
+              <w:rPr>
+                <w:rFonts w:asciiTheme="majorHAnsi" w:hAnsiTheme="majorHAnsi" w:cstheme="majorHAnsi"/>
+                <w:sz w:val="22"/>
+                <w:szCs w:val="22"/>
+              </w:rPr>
+              <w:t>5</w:t>
+            </w:r>
+          </w:p>
+        </w:tc>
+        <w:tc>
+          <w:tcPr>
+            <w:tcW w:w="2471" w:type="dxa"/>
+          </w:tcPr>
+          <w:p>
+            <w:pPr>
+              <w:rPr>
+                <w:rFonts w:asciiTheme="majorHAnsi" w:hAnsiTheme="majorHAnsi" w:cstheme="majorHAnsi"/>
+                <w:sz w:val="22"/>
+                <w:szCs w:val="22"/>
+              </w:rPr>
+            </w:pPr>
+            <w:r>
+              <w:rPr>
+                <w:rFonts w:asciiTheme="majorHAnsi" w:hAnsiTheme="majorHAnsi" w:cstheme="majorHAnsi"/>
+                <w:color w:val="000000"/>
+                <w:sz w:val="22"/>
+                <w:szCs w:val="22"/>
+                <w:shd w:val="clear" w:color="auto" w:fill="FFFFFF"/>
+              </w:rPr>
+              <w:t>OLS</w:t>
+            </w:r>
+          </w:p>
+          <w:p>
+            <w:pPr>
+              <w:rPr>
+                <w:rFonts w:asciiTheme="majorHAnsi" w:hAnsiTheme="majorHAnsi" w:cstheme="majorHAnsi"/>
+                <w:sz w:val="22"/>
+                <w:szCs w:val="22"/>
+              </w:rPr>
+            </w:pPr>
+          </w:p>
+          <w:p>
+            <w:pPr>
+              <w:rPr>
+                <w:rFonts w:asciiTheme="majorHAnsi" w:hAnsiTheme="majorHAnsi" w:cstheme="majorHAnsi"/>
+                <w:sz w:val="22"/>
+                <w:szCs w:val="22"/>
+              </w:rPr>
+            </w:pPr>
+            <w:r>
+              <w:rPr>
+                <w:rFonts w:asciiTheme="majorHAnsi" w:hAnsiTheme="majorHAnsi" w:cstheme="majorHAnsi"/>
+                <w:sz w:val="22"/>
+                <w:szCs w:val="22"/>
+              </w:rPr>
+              <w:t>Best ML Rank: 3</w:t>
+            </w:r>
+          </w:p>
+        </w:tc>
+        <w:tc>
+          <w:tcPr>
+            <w:tcW w:w="2302" w:type="dxa"/>
+          </w:tcPr>
+          <w:p>
+            <w:pPr>
+              <w:rPr>
+                <w:rFonts w:asciiTheme="majorHAnsi" w:hAnsiTheme="majorHAnsi" w:cstheme="majorHAnsi"/>
+                <w:sz w:val="22"/>
+                <w:szCs w:val="22"/>
+              </w:rPr>
+            </w:pPr>
+            <w:r>
+              <w:rPr>
+                <w:rFonts w:asciiTheme="majorHAnsi" w:hAnsiTheme="majorHAnsi" w:cstheme="majorHAnsi"/>
+                <w:sz w:val="22"/>
+                <w:szCs w:val="22"/>
+              </w:rPr>
+              <w:t>case2</w:t>
+            </w:r>
+          </w:p>
+          <w:p>
+            <w:pPr>
+              <w:rPr>
+                <w:rFonts w:asciiTheme="majorHAnsi" w:hAnsiTheme="majorHAnsi" w:cstheme="majorHAnsi"/>
+                <w:sz w:val="22"/>
+                <w:szCs w:val="22"/>
+              </w:rPr>
+            </w:pPr>
+            <w:r>
+              <w:rPr>
+                <w:rFonts w:asciiTheme="majorHAnsi" w:hAnsiTheme="majorHAnsi" w:cstheme="majorHAnsi"/>
+                <w:sz w:val="22"/>
+                <w:szCs w:val="22"/>
+              </w:rPr>
+              <w:t>lambda_1</w:t>
+            </w:r>
+          </w:p>
+          <w:p>
+            <w:pPr>
+              <w:rPr>
+                <w:rFonts w:asciiTheme="majorHAnsi" w:hAnsiTheme="majorHAnsi" w:cstheme="majorHAnsi"/>
+                <w:sz w:val="22"/>
+                <w:szCs w:val="22"/>
+              </w:rPr>
+            </w:pPr>
+            <w:r>
+              <w:rPr>
+                <w:rFonts w:asciiTheme="majorHAnsi" w:hAnsiTheme="majorHAnsi" w:cstheme="majorHAnsi"/>
+                <w:sz w:val="22"/>
+                <w:szCs w:val="22"/>
+              </w:rPr>
+              <w:t>median</w:t>
+            </w:r>
+          </w:p>
+        </w:tc>
+      </w:tr>
+    </w:tbl>
+    <w:p>
+      <w:pPr>
+        <w:rPr>
+          <w:b/>
+          <w:bCs/>
+          <w:sz w:val="28"/>
+          <w:szCs w:val="28"/>
+        </w:rPr>
+      </w:pPr>
+    </w:p>
+    <w:p>
+      <w:pPr>
+        <w:rPr>
+          <w:b/>
+          <w:bCs/>
+          <w:sz w:val="28"/>
+          <w:szCs w:val="28"/>
+        </w:rPr>
+      </w:pPr>
+    </w:p>
+    <w:p>
+      <w:pPr>
+        <w:rPr>
+          <w:b/>
+          <w:bCs/>
+          <w:sz w:val="28"/>
+          <w:szCs w:val="28"/>
+        </w:rPr>
+      </w:pPr>
+    </w:p>
+    <w:p>
+      <w:pPr>
+        <w:rPr>
+          <w:b/>
+          <w:bCs/>
+          <w:sz w:val="28"/>
+          <w:szCs w:val="28"/>
+        </w:rPr>
+      </w:pPr>
+      <w:r>
+        <w:rPr>
+          <w:b/>
+          <w:bCs/>
+          <w:sz w:val="28"/>
+          <w:szCs w:val="28"/>
+        </w:rPr>
+        <w:t>Old Results</w:t>
+      </w:r>
+    </w:p>
+    <w:p>
+      <w:pPr>
+        <w:rPr>
+          <w:b/>
+          <w:bCs/>
+          <w:sz w:val="28"/>
+          <w:szCs w:val="28"/>
+        </w:rPr>
+      </w:pPr>
+    </w:p>
     <w:p>
       <w:pPr>
         <w:rPr>
@@ -152,10 +3332,7 @@
           </w:tcPr>
           <w:p>
             <w:r>
-              <w:t>ML Case 1 + Lambda 2 +</w:t>
-            </w:r>
-            <w:r>
-              <w:t xml:space="preserve"> Median</w:t>
+              <w:t>ML Case 1 + Lambda 2 + Median</w:t>
             </w:r>
           </w:p>
         </w:tc>
@@ -199,6 +3376,7 @@
           </w:tcPr>
           <w:p>
             <w:r>
+              <w:lastRenderedPageBreak/>
               <w:t>Wikipedia</w:t>
             </w:r>
           </w:p>
@@ -301,16 +3479,7 @@
           <w:sz w:val="28"/>
           <w:szCs w:val="28"/>
         </w:rPr>
-        <w:t>ETS</w:t>
-      </w:r>
-      <w:r>
-        <w:rPr>
-          <w:b/>
-          <w:bCs/>
-          <w:sz w:val="28"/>
-          <w:szCs w:val="28"/>
-        </w:rPr>
-        <w:t xml:space="preserve"> base forecasts</w:t>
+        <w:t>ETS base forecasts</w:t>
       </w:r>
     </w:p>
     <w:p>

--- a/src/data/summary_results.docx
+++ b/src/data/summary_results.docx
@@ -50,771 +50,6 @@
         </w:rPr>
         <w:t>ARIMA</w:t>
       </w:r>
-    </w:p>
-    <w:p>
-      <w:pPr>
-        <w:rPr>
-          <w:b/>
-          <w:bCs/>
-          <w:sz w:val="28"/>
-          <w:szCs w:val="28"/>
-        </w:rPr>
-      </w:pPr>
-    </w:p>
-    <w:p>
-      <w:pPr>
-        <w:rPr>
-          <w:b/>
-          <w:bCs/>
-          <w:sz w:val="28"/>
-          <w:szCs w:val="28"/>
-        </w:rPr>
-      </w:pPr>
-      <w:r>
-        <w:rPr>
-          <w:b/>
-          <w:bCs/>
-          <w:sz w:val="28"/>
-          <w:szCs w:val="28"/>
-        </w:rPr>
-        <w:t>1 Sample Only</w:t>
-      </w:r>
-    </w:p>
-    <w:p>
-      <w:pPr>
-        <w:rPr>
-          <w:b/>
-          <w:bCs/>
-          <w:sz w:val="28"/>
-          <w:szCs w:val="28"/>
-        </w:rPr>
-      </w:pPr>
-    </w:p>
-    <w:tbl>
-      <w:tblPr>
-        <w:tblStyle w:val="TableGrid"/>
-        <w:tblW w:w="0" w:type="auto"/>
-        <w:tblLook w:val="04A0" w:firstRow="1" w:lastRow="0" w:firstColumn="1" w:lastColumn="0" w:noHBand="0" w:noVBand="1"/>
-      </w:tblPr>
-      <w:tblGrid>
-        <w:gridCol w:w="3003"/>
-        <w:gridCol w:w="3003"/>
-        <w:gridCol w:w="3004"/>
-      </w:tblGrid>
-      <w:tr>
-        <w:tc>
-          <w:tcPr>
-            <w:tcW w:w="3003" w:type="dxa"/>
-          </w:tcPr>
-          <w:p>
-            <w:pPr>
-              <w:rPr>
-                <w:b/>
-                <w:bCs/>
-              </w:rPr>
-            </w:pPr>
-            <w:r>
-              <w:rPr>
-                <w:b/>
-                <w:bCs/>
-              </w:rPr>
-              <w:t>Dataset</w:t>
-            </w:r>
-          </w:p>
-        </w:tc>
-        <w:tc>
-          <w:tcPr>
-            <w:tcW w:w="3003" w:type="dxa"/>
-          </w:tcPr>
-          <w:p>
-            <w:pPr>
-              <w:rPr>
-                <w:b/>
-                <w:bCs/>
-              </w:rPr>
-            </w:pPr>
-            <w:r>
-              <w:rPr>
-                <w:b/>
-                <w:bCs/>
-              </w:rPr>
-              <w:t xml:space="preserve">Best Approach </w:t>
-            </w:r>
-          </w:p>
-        </w:tc>
-        <w:tc>
-          <w:tcPr>
-            <w:tcW w:w="3004" w:type="dxa"/>
-          </w:tcPr>
-          <w:p>
-            <w:pPr>
-              <w:rPr>
-                <w:b/>
-                <w:bCs/>
-              </w:rPr>
-            </w:pPr>
-            <w:r>
-              <w:rPr>
-                <w:b/>
-                <w:bCs/>
-              </w:rPr>
-              <w:t xml:space="preserve">Best Approach </w:t>
-            </w:r>
-          </w:p>
-          <w:p>
-            <w:pPr>
-              <w:rPr>
-                <w:b/>
-                <w:bCs/>
-              </w:rPr>
-            </w:pPr>
-            <w:r>
-              <w:rPr>
-                <w:b/>
-                <w:bCs/>
-              </w:rPr>
-              <w:t>(Short horizon)</w:t>
-            </w:r>
-          </w:p>
-        </w:tc>
-      </w:tr>
-      <w:tr>
-        <w:tc>
-          <w:tcPr>
-            <w:tcW w:w="3003" w:type="dxa"/>
-          </w:tcPr>
-          <w:p>
-            <w:pPr>
-              <w:rPr>
-                <w:rFonts w:asciiTheme="majorHAnsi" w:hAnsiTheme="majorHAnsi" w:cstheme="majorHAnsi"/>
-                <w:sz w:val="22"/>
-                <w:szCs w:val="22"/>
-              </w:rPr>
-            </w:pPr>
-            <w:r>
-              <w:rPr>
-                <w:rFonts w:asciiTheme="majorHAnsi" w:hAnsiTheme="majorHAnsi" w:cstheme="majorHAnsi"/>
-                <w:sz w:val="22"/>
-                <w:szCs w:val="22"/>
-              </w:rPr>
-              <w:t>Prison</w:t>
-            </w:r>
-          </w:p>
-        </w:tc>
-        <w:tc>
-          <w:tcPr>
-            <w:tcW w:w="3003" w:type="dxa"/>
-          </w:tcPr>
-          <w:p>
-            <w:pPr>
-              <w:rPr>
-                <w:rFonts w:asciiTheme="majorHAnsi" w:hAnsiTheme="majorHAnsi" w:cstheme="majorHAnsi"/>
-                <w:sz w:val="22"/>
-                <w:szCs w:val="22"/>
-              </w:rPr>
-            </w:pPr>
-            <w:r>
-              <w:rPr>
-                <w:rFonts w:asciiTheme="majorHAnsi" w:hAnsiTheme="majorHAnsi" w:cstheme="majorHAnsi"/>
-                <w:sz w:val="22"/>
-                <w:szCs w:val="22"/>
-              </w:rPr>
-              <w:t>Mint Shrink</w:t>
-            </w:r>
-          </w:p>
-          <w:p>
-            <w:pPr>
-              <w:rPr>
-                <w:rFonts w:asciiTheme="majorHAnsi" w:hAnsiTheme="majorHAnsi" w:cstheme="majorHAnsi"/>
-                <w:sz w:val="22"/>
-                <w:szCs w:val="22"/>
-              </w:rPr>
-            </w:pPr>
-          </w:p>
-          <w:p>
-            <w:pPr>
-              <w:rPr>
-                <w:rFonts w:asciiTheme="majorHAnsi" w:hAnsiTheme="majorHAnsi" w:cstheme="majorHAnsi"/>
-                <w:sz w:val="22"/>
-                <w:szCs w:val="22"/>
-              </w:rPr>
-            </w:pPr>
-            <w:r>
-              <w:rPr>
-                <w:rFonts w:asciiTheme="majorHAnsi" w:hAnsiTheme="majorHAnsi" w:cstheme="majorHAnsi"/>
-                <w:sz w:val="22"/>
-                <w:szCs w:val="22"/>
-              </w:rPr>
-              <w:t>Best ML Rank: 4</w:t>
-            </w:r>
-          </w:p>
-        </w:tc>
-        <w:tc>
-          <w:tcPr>
-            <w:tcW w:w="3004" w:type="dxa"/>
-          </w:tcPr>
-          <w:p>
-            <w:pPr>
-              <w:rPr>
-                <w:rFonts w:asciiTheme="majorHAnsi" w:hAnsiTheme="majorHAnsi" w:cstheme="majorHAnsi"/>
-                <w:sz w:val="22"/>
-                <w:szCs w:val="22"/>
-              </w:rPr>
-            </w:pPr>
-            <w:r>
-              <w:rPr>
-                <w:rFonts w:asciiTheme="majorHAnsi" w:hAnsiTheme="majorHAnsi" w:cstheme="majorHAnsi"/>
-                <w:sz w:val="22"/>
-                <w:szCs w:val="22"/>
-              </w:rPr>
-              <w:t>Mint Shrink</w:t>
-            </w:r>
-          </w:p>
-          <w:p>
-            <w:pPr>
-              <w:rPr>
-                <w:rFonts w:asciiTheme="majorHAnsi" w:hAnsiTheme="majorHAnsi" w:cstheme="majorHAnsi"/>
-                <w:sz w:val="22"/>
-                <w:szCs w:val="22"/>
-              </w:rPr>
-            </w:pPr>
-          </w:p>
-          <w:p>
-            <w:pPr>
-              <w:rPr>
-                <w:rFonts w:asciiTheme="majorHAnsi" w:hAnsiTheme="majorHAnsi" w:cstheme="majorHAnsi"/>
-                <w:sz w:val="22"/>
-                <w:szCs w:val="22"/>
-              </w:rPr>
-            </w:pPr>
-            <w:r>
-              <w:rPr>
-                <w:rFonts w:asciiTheme="majorHAnsi" w:hAnsiTheme="majorHAnsi" w:cstheme="majorHAnsi"/>
-                <w:sz w:val="22"/>
-                <w:szCs w:val="22"/>
-              </w:rPr>
-              <w:t xml:space="preserve">Best ML Rank: </w:t>
-            </w:r>
-            <w:r>
-              <w:rPr>
-                <w:rFonts w:asciiTheme="majorHAnsi" w:hAnsiTheme="majorHAnsi" w:cstheme="majorHAnsi"/>
-                <w:sz w:val="22"/>
-                <w:szCs w:val="22"/>
-              </w:rPr>
-              <w:t>2</w:t>
-            </w:r>
-          </w:p>
-        </w:tc>
-      </w:tr>
-      <w:tr>
-        <w:tc>
-          <w:tcPr>
-            <w:tcW w:w="3003" w:type="dxa"/>
-          </w:tcPr>
-          <w:p>
-            <w:pPr>
-              <w:rPr>
-                <w:rFonts w:asciiTheme="majorHAnsi" w:hAnsiTheme="majorHAnsi" w:cstheme="majorHAnsi"/>
-                <w:sz w:val="22"/>
-                <w:szCs w:val="22"/>
-              </w:rPr>
-            </w:pPr>
-            <w:r>
-              <w:rPr>
-                <w:rFonts w:asciiTheme="majorHAnsi" w:hAnsiTheme="majorHAnsi" w:cstheme="majorHAnsi"/>
-                <w:sz w:val="22"/>
-                <w:szCs w:val="22"/>
-              </w:rPr>
-              <w:t>Tourism</w:t>
-            </w:r>
-          </w:p>
-        </w:tc>
-        <w:tc>
-          <w:tcPr>
-            <w:tcW w:w="3003" w:type="dxa"/>
-          </w:tcPr>
-          <w:p>
-            <w:pPr>
-              <w:rPr>
-                <w:rFonts w:asciiTheme="majorHAnsi" w:hAnsiTheme="majorHAnsi" w:cstheme="majorHAnsi"/>
-                <w:sz w:val="22"/>
-                <w:szCs w:val="22"/>
-              </w:rPr>
-            </w:pPr>
-            <w:r>
-              <w:rPr>
-                <w:rFonts w:asciiTheme="majorHAnsi" w:hAnsiTheme="majorHAnsi" w:cstheme="majorHAnsi"/>
-                <w:sz w:val="22"/>
-                <w:szCs w:val="22"/>
-              </w:rPr>
-              <w:t>case2</w:t>
-            </w:r>
-          </w:p>
-          <w:p>
-            <w:pPr>
-              <w:rPr>
-                <w:rFonts w:asciiTheme="majorHAnsi" w:hAnsiTheme="majorHAnsi" w:cstheme="majorHAnsi"/>
-                <w:sz w:val="22"/>
-                <w:szCs w:val="22"/>
-              </w:rPr>
-            </w:pPr>
-            <w:r>
-              <w:rPr>
-                <w:rFonts w:asciiTheme="majorHAnsi" w:hAnsiTheme="majorHAnsi" w:cstheme="majorHAnsi"/>
-                <w:sz w:val="22"/>
-                <w:szCs w:val="22"/>
-              </w:rPr>
-              <w:t>lambda</w:t>
-            </w:r>
-            <w:r>
-              <w:rPr>
-                <w:rFonts w:asciiTheme="majorHAnsi" w:hAnsiTheme="majorHAnsi" w:cstheme="majorHAnsi"/>
-                <w:sz w:val="22"/>
-                <w:szCs w:val="22"/>
-              </w:rPr>
-              <w:t xml:space="preserve"> </w:t>
-            </w:r>
-            <w:r>
-              <w:rPr>
-                <w:rFonts w:asciiTheme="majorHAnsi" w:hAnsiTheme="majorHAnsi" w:cstheme="majorHAnsi"/>
-                <w:sz w:val="22"/>
-                <w:szCs w:val="22"/>
-              </w:rPr>
-              <w:t>1</w:t>
-            </w:r>
-          </w:p>
-          <w:p>
-            <w:pPr>
-              <w:rPr>
-                <w:rFonts w:asciiTheme="majorHAnsi" w:hAnsiTheme="majorHAnsi" w:cstheme="majorHAnsi"/>
-                <w:sz w:val="22"/>
-                <w:szCs w:val="22"/>
-              </w:rPr>
-            </w:pPr>
-            <w:r>
-              <w:rPr>
-                <w:rFonts w:asciiTheme="majorHAnsi" w:hAnsiTheme="majorHAnsi" w:cstheme="majorHAnsi"/>
-                <w:sz w:val="22"/>
-                <w:szCs w:val="22"/>
-              </w:rPr>
-              <w:t>mean</w:t>
-            </w:r>
-          </w:p>
-        </w:tc>
-        <w:tc>
-          <w:tcPr>
-            <w:tcW w:w="3004" w:type="dxa"/>
-          </w:tcPr>
-          <w:p>
-            <w:pPr>
-              <w:rPr>
-                <w:rFonts w:asciiTheme="majorHAnsi" w:hAnsiTheme="majorHAnsi" w:cstheme="majorHAnsi"/>
-                <w:color w:val="000000"/>
-                <w:sz w:val="22"/>
-                <w:szCs w:val="22"/>
-                <w:shd w:val="clear" w:color="auto" w:fill="FFFFFF"/>
-              </w:rPr>
-            </w:pPr>
-            <w:r>
-              <w:rPr>
-                <w:rFonts w:asciiTheme="majorHAnsi" w:hAnsiTheme="majorHAnsi" w:cstheme="majorHAnsi"/>
-                <w:color w:val="000000"/>
-                <w:sz w:val="22"/>
-                <w:szCs w:val="22"/>
-                <w:shd w:val="clear" w:color="auto" w:fill="FFFFFF"/>
-              </w:rPr>
-              <w:t>case2</w:t>
-            </w:r>
-            <w:r>
-              <w:rPr>
-                <w:rFonts w:asciiTheme="majorHAnsi" w:hAnsiTheme="majorHAnsi" w:cstheme="majorHAnsi"/>
-                <w:color w:val="000000"/>
-                <w:sz w:val="22"/>
-                <w:szCs w:val="22"/>
-                <w:shd w:val="clear" w:color="auto" w:fill="FFFFFF"/>
-              </w:rPr>
-              <w:t xml:space="preserve"> </w:t>
-            </w:r>
-          </w:p>
-          <w:p>
-            <w:pPr>
-              <w:rPr>
-                <w:rFonts w:asciiTheme="majorHAnsi" w:hAnsiTheme="majorHAnsi" w:cstheme="majorHAnsi"/>
-                <w:color w:val="000000"/>
-                <w:sz w:val="22"/>
-                <w:szCs w:val="22"/>
-                <w:shd w:val="clear" w:color="auto" w:fill="FFFFFF"/>
-              </w:rPr>
-            </w:pPr>
-            <w:r>
-              <w:rPr>
-                <w:rFonts w:asciiTheme="majorHAnsi" w:hAnsiTheme="majorHAnsi" w:cstheme="majorHAnsi"/>
-                <w:color w:val="000000"/>
-                <w:sz w:val="22"/>
-                <w:szCs w:val="22"/>
-                <w:shd w:val="clear" w:color="auto" w:fill="FFFFFF"/>
-              </w:rPr>
-              <w:t>lambda</w:t>
-            </w:r>
-            <w:r>
-              <w:rPr>
-                <w:rFonts w:asciiTheme="majorHAnsi" w:hAnsiTheme="majorHAnsi" w:cstheme="majorHAnsi"/>
-                <w:color w:val="000000"/>
-                <w:sz w:val="22"/>
-                <w:szCs w:val="22"/>
-                <w:shd w:val="clear" w:color="auto" w:fill="FFFFFF"/>
-              </w:rPr>
-              <w:t xml:space="preserve"> </w:t>
-            </w:r>
-            <w:r>
-              <w:rPr>
-                <w:rFonts w:asciiTheme="majorHAnsi" w:hAnsiTheme="majorHAnsi" w:cstheme="majorHAnsi"/>
-                <w:color w:val="000000"/>
-                <w:sz w:val="22"/>
-                <w:szCs w:val="22"/>
-                <w:shd w:val="clear" w:color="auto" w:fill="FFFFFF"/>
-              </w:rPr>
-              <w:t>1</w:t>
-            </w:r>
-          </w:p>
-          <w:p>
-            <w:pPr>
-              <w:rPr>
-                <w:rFonts w:asciiTheme="majorHAnsi" w:hAnsiTheme="majorHAnsi" w:cstheme="majorHAnsi"/>
-                <w:sz w:val="22"/>
-                <w:szCs w:val="22"/>
-              </w:rPr>
-            </w:pPr>
-            <w:r>
-              <w:rPr>
-                <w:rFonts w:asciiTheme="majorHAnsi" w:hAnsiTheme="majorHAnsi" w:cstheme="majorHAnsi"/>
-                <w:color w:val="000000"/>
-                <w:sz w:val="22"/>
-                <w:szCs w:val="22"/>
-                <w:shd w:val="clear" w:color="auto" w:fill="FFFFFF"/>
-              </w:rPr>
-              <w:t>mean</w:t>
-            </w:r>
-          </w:p>
-          <w:p>
-            <w:pPr>
-              <w:rPr>
-                <w:rFonts w:asciiTheme="majorHAnsi" w:hAnsiTheme="majorHAnsi" w:cstheme="majorHAnsi"/>
-                <w:sz w:val="22"/>
-                <w:szCs w:val="22"/>
-              </w:rPr>
-            </w:pPr>
-          </w:p>
-        </w:tc>
-      </w:tr>
-      <w:tr>
-        <w:tc>
-          <w:tcPr>
-            <w:tcW w:w="3003" w:type="dxa"/>
-          </w:tcPr>
-          <w:p>
-            <w:pPr>
-              <w:rPr>
-                <w:rFonts w:asciiTheme="majorHAnsi" w:hAnsiTheme="majorHAnsi" w:cstheme="majorHAnsi"/>
-                <w:sz w:val="22"/>
-                <w:szCs w:val="22"/>
-              </w:rPr>
-            </w:pPr>
-            <w:r>
-              <w:rPr>
-                <w:rFonts w:asciiTheme="majorHAnsi" w:hAnsiTheme="majorHAnsi" w:cstheme="majorHAnsi"/>
-                <w:sz w:val="22"/>
-                <w:szCs w:val="22"/>
-              </w:rPr>
-              <w:t>Wikipedia</w:t>
-            </w:r>
-          </w:p>
-        </w:tc>
-        <w:tc>
-          <w:tcPr>
-            <w:tcW w:w="3003" w:type="dxa"/>
-          </w:tcPr>
-          <w:p>
-            <w:pPr>
-              <w:rPr>
-                <w:rFonts w:asciiTheme="majorHAnsi" w:hAnsiTheme="majorHAnsi" w:cstheme="majorHAnsi"/>
-                <w:sz w:val="22"/>
-                <w:szCs w:val="22"/>
-              </w:rPr>
-            </w:pPr>
-            <w:r>
-              <w:rPr>
-                <w:rFonts w:asciiTheme="majorHAnsi" w:hAnsiTheme="majorHAnsi" w:cstheme="majorHAnsi"/>
-                <w:sz w:val="22"/>
-                <w:szCs w:val="22"/>
-              </w:rPr>
-              <w:t>OLS</w:t>
-            </w:r>
-          </w:p>
-          <w:p>
-            <w:pPr>
-              <w:rPr>
-                <w:rFonts w:asciiTheme="majorHAnsi" w:hAnsiTheme="majorHAnsi" w:cstheme="majorHAnsi"/>
-                <w:sz w:val="22"/>
-                <w:szCs w:val="22"/>
-              </w:rPr>
-            </w:pPr>
-          </w:p>
-          <w:p>
-            <w:pPr>
-              <w:rPr>
-                <w:rFonts w:asciiTheme="majorHAnsi" w:hAnsiTheme="majorHAnsi" w:cstheme="majorHAnsi"/>
-                <w:sz w:val="22"/>
-                <w:szCs w:val="22"/>
-              </w:rPr>
-            </w:pPr>
-            <w:r>
-              <w:rPr>
-                <w:rFonts w:asciiTheme="majorHAnsi" w:hAnsiTheme="majorHAnsi" w:cstheme="majorHAnsi"/>
-                <w:sz w:val="22"/>
-                <w:szCs w:val="22"/>
-              </w:rPr>
-              <w:t>Best ML Rank: 6</w:t>
-            </w:r>
-          </w:p>
-        </w:tc>
-        <w:tc>
-          <w:tcPr>
-            <w:tcW w:w="3004" w:type="dxa"/>
-          </w:tcPr>
-          <w:p>
-            <w:pPr>
-              <w:rPr>
-                <w:rFonts w:asciiTheme="majorHAnsi" w:hAnsiTheme="majorHAnsi" w:cstheme="majorHAnsi"/>
-                <w:sz w:val="22"/>
-                <w:szCs w:val="22"/>
-              </w:rPr>
-            </w:pPr>
-            <w:r>
-              <w:rPr>
-                <w:rFonts w:asciiTheme="majorHAnsi" w:hAnsiTheme="majorHAnsi" w:cstheme="majorHAnsi"/>
-                <w:sz w:val="22"/>
-                <w:szCs w:val="22"/>
-              </w:rPr>
-              <w:t>OLS</w:t>
-            </w:r>
-          </w:p>
-          <w:p>
-            <w:pPr>
-              <w:rPr>
-                <w:rFonts w:asciiTheme="majorHAnsi" w:hAnsiTheme="majorHAnsi" w:cstheme="majorHAnsi"/>
-                <w:sz w:val="22"/>
-                <w:szCs w:val="22"/>
-              </w:rPr>
-            </w:pPr>
-          </w:p>
-          <w:p>
-            <w:pPr>
-              <w:rPr>
-                <w:rFonts w:asciiTheme="majorHAnsi" w:hAnsiTheme="majorHAnsi" w:cstheme="majorHAnsi"/>
-                <w:sz w:val="22"/>
-                <w:szCs w:val="22"/>
-              </w:rPr>
-            </w:pPr>
-            <w:r>
-              <w:rPr>
-                <w:rFonts w:asciiTheme="majorHAnsi" w:hAnsiTheme="majorHAnsi" w:cstheme="majorHAnsi"/>
-                <w:sz w:val="22"/>
-                <w:szCs w:val="22"/>
-              </w:rPr>
-              <w:t>Best ML Rank: 6</w:t>
-            </w:r>
-          </w:p>
-        </w:tc>
-      </w:tr>
-      <w:tr>
-        <w:tc>
-          <w:tcPr>
-            <w:tcW w:w="3003" w:type="dxa"/>
-          </w:tcPr>
-          <w:p>
-            <w:pPr>
-              <w:rPr>
-                <w:rFonts w:asciiTheme="majorHAnsi" w:hAnsiTheme="majorHAnsi" w:cstheme="majorHAnsi"/>
-                <w:sz w:val="22"/>
-                <w:szCs w:val="22"/>
-              </w:rPr>
-            </w:pPr>
-            <w:r>
-              <w:rPr>
-                <w:rFonts w:asciiTheme="majorHAnsi" w:hAnsiTheme="majorHAnsi" w:cstheme="majorHAnsi"/>
-                <w:sz w:val="22"/>
-                <w:szCs w:val="22"/>
-              </w:rPr>
-              <w:t>Labour</w:t>
-            </w:r>
-          </w:p>
-        </w:tc>
-        <w:tc>
-          <w:tcPr>
-            <w:tcW w:w="3003" w:type="dxa"/>
-          </w:tcPr>
-          <w:p>
-            <w:pPr>
-              <w:rPr>
-                <w:rFonts w:asciiTheme="majorHAnsi" w:hAnsiTheme="majorHAnsi" w:cstheme="majorHAnsi"/>
-                <w:sz w:val="22"/>
-                <w:szCs w:val="22"/>
-              </w:rPr>
-            </w:pPr>
-            <w:r>
-              <w:rPr>
-                <w:rFonts w:asciiTheme="majorHAnsi" w:hAnsiTheme="majorHAnsi" w:cstheme="majorHAnsi"/>
-                <w:color w:val="000000"/>
-                <w:sz w:val="22"/>
-                <w:szCs w:val="22"/>
-                <w:shd w:val="clear" w:color="auto" w:fill="FFFFFF"/>
-              </w:rPr>
-              <w:t>Mint Sample</w:t>
-            </w:r>
-          </w:p>
-          <w:p>
-            <w:pPr>
-              <w:rPr>
-                <w:rFonts w:asciiTheme="majorHAnsi" w:hAnsiTheme="majorHAnsi" w:cstheme="majorHAnsi"/>
-                <w:sz w:val="22"/>
-                <w:szCs w:val="22"/>
-              </w:rPr>
-            </w:pPr>
-          </w:p>
-          <w:p>
-            <w:pPr>
-              <w:rPr>
-                <w:rFonts w:asciiTheme="majorHAnsi" w:hAnsiTheme="majorHAnsi" w:cstheme="majorHAnsi"/>
-                <w:sz w:val="22"/>
-                <w:szCs w:val="22"/>
-              </w:rPr>
-            </w:pPr>
-          </w:p>
-          <w:p>
-            <w:pPr>
-              <w:rPr>
-                <w:rFonts w:asciiTheme="majorHAnsi" w:hAnsiTheme="majorHAnsi" w:cstheme="majorHAnsi"/>
-                <w:sz w:val="22"/>
-                <w:szCs w:val="22"/>
-              </w:rPr>
-            </w:pPr>
-            <w:r>
-              <w:rPr>
-                <w:rFonts w:asciiTheme="majorHAnsi" w:hAnsiTheme="majorHAnsi" w:cstheme="majorHAnsi"/>
-                <w:sz w:val="22"/>
-                <w:szCs w:val="22"/>
-              </w:rPr>
-              <w:t>Best ML Rank: 4</w:t>
-            </w:r>
-          </w:p>
-        </w:tc>
-        <w:tc>
-          <w:tcPr>
-            <w:tcW w:w="3004" w:type="dxa"/>
-          </w:tcPr>
-          <w:p>
-            <w:pPr>
-              <w:rPr>
-                <w:rFonts w:asciiTheme="majorHAnsi" w:hAnsiTheme="majorHAnsi" w:cstheme="majorHAnsi"/>
-                <w:color w:val="000000"/>
-                <w:sz w:val="22"/>
-                <w:szCs w:val="22"/>
-                <w:shd w:val="clear" w:color="auto" w:fill="FFFFFF"/>
-              </w:rPr>
-            </w:pPr>
-            <w:r>
-              <w:rPr>
-                <w:rFonts w:asciiTheme="majorHAnsi" w:hAnsiTheme="majorHAnsi" w:cstheme="majorHAnsi"/>
-                <w:color w:val="000000"/>
-                <w:sz w:val="22"/>
-                <w:szCs w:val="22"/>
-                <w:shd w:val="clear" w:color="auto" w:fill="FFFFFF"/>
-              </w:rPr>
-              <w:t>case1</w:t>
-            </w:r>
-          </w:p>
-          <w:p>
-            <w:pPr>
-              <w:rPr>
-                <w:rFonts w:asciiTheme="majorHAnsi" w:hAnsiTheme="majorHAnsi" w:cstheme="majorHAnsi"/>
-                <w:color w:val="000000"/>
-                <w:sz w:val="22"/>
-                <w:szCs w:val="22"/>
-                <w:shd w:val="clear" w:color="auto" w:fill="FFFFFF"/>
-              </w:rPr>
-            </w:pPr>
-            <w:r>
-              <w:rPr>
-                <w:rFonts w:asciiTheme="majorHAnsi" w:hAnsiTheme="majorHAnsi" w:cstheme="majorHAnsi"/>
-                <w:color w:val="000000"/>
-                <w:sz w:val="22"/>
-                <w:szCs w:val="22"/>
-                <w:shd w:val="clear" w:color="auto" w:fill="FFFFFF"/>
-              </w:rPr>
-              <w:t>lambda</w:t>
-            </w:r>
-            <w:r>
-              <w:rPr>
-                <w:rFonts w:asciiTheme="majorHAnsi" w:hAnsiTheme="majorHAnsi" w:cstheme="majorHAnsi"/>
-                <w:color w:val="000000"/>
-                <w:sz w:val="22"/>
-                <w:szCs w:val="22"/>
-                <w:shd w:val="clear" w:color="auto" w:fill="FFFFFF"/>
-              </w:rPr>
-              <w:t xml:space="preserve"> </w:t>
-            </w:r>
-            <w:r>
-              <w:rPr>
-                <w:rFonts w:asciiTheme="majorHAnsi" w:hAnsiTheme="majorHAnsi" w:cstheme="majorHAnsi"/>
-                <w:color w:val="000000"/>
-                <w:sz w:val="22"/>
-                <w:szCs w:val="22"/>
-                <w:shd w:val="clear" w:color="auto" w:fill="FFFFFF"/>
-              </w:rPr>
-              <w:t>1</w:t>
-            </w:r>
-          </w:p>
-          <w:p>
-            <w:pPr>
-              <w:rPr>
-                <w:rFonts w:asciiTheme="majorHAnsi" w:hAnsiTheme="majorHAnsi" w:cstheme="majorHAnsi"/>
-                <w:sz w:val="22"/>
-                <w:szCs w:val="22"/>
-              </w:rPr>
-            </w:pPr>
-            <w:r>
-              <w:rPr>
-                <w:rFonts w:asciiTheme="majorHAnsi" w:hAnsiTheme="majorHAnsi" w:cstheme="majorHAnsi"/>
-                <w:color w:val="000000"/>
-                <w:sz w:val="22"/>
-                <w:szCs w:val="22"/>
-                <w:shd w:val="clear" w:color="auto" w:fill="FFFFFF"/>
-              </w:rPr>
-              <w:t>median</w:t>
-            </w:r>
-          </w:p>
-          <w:p>
-            <w:pPr>
-              <w:rPr>
-                <w:rFonts w:asciiTheme="majorHAnsi" w:hAnsiTheme="majorHAnsi" w:cstheme="majorHAnsi"/>
-                <w:sz w:val="22"/>
-                <w:szCs w:val="22"/>
-              </w:rPr>
-            </w:pPr>
-          </w:p>
-        </w:tc>
-      </w:tr>
-    </w:tbl>
-    <w:p>
-      <w:pPr>
-        <w:rPr>
-          <w:b/>
-          <w:bCs/>
-          <w:sz w:val="28"/>
-          <w:szCs w:val="28"/>
-        </w:rPr>
-      </w:pPr>
     </w:p>
     <w:p>
       <w:pPr>
@@ -1118,15 +353,7 @@
                 <w:sz w:val="22"/>
                 <w:szCs w:val="22"/>
               </w:rPr>
-              <w:t xml:space="preserve">Best ML Rank: </w:t>
-            </w:r>
-            <w:r>
-              <w:rPr>
-                <w:rFonts w:asciiTheme="majorHAnsi" w:hAnsiTheme="majorHAnsi" w:cstheme="majorHAnsi"/>
-                <w:sz w:val="22"/>
-                <w:szCs w:val="22"/>
-              </w:rPr>
-              <w:t>5</w:t>
+              <w:t>Best ML Rank: 5</w:t>
             </w:r>
           </w:p>
         </w:tc>
@@ -1213,15 +440,7 @@
                 <w:sz w:val="22"/>
                 <w:szCs w:val="22"/>
               </w:rPr>
-              <w:t xml:space="preserve">Best ML Rank: </w:t>
-            </w:r>
-            <w:r>
-              <w:rPr>
-                <w:rFonts w:asciiTheme="majorHAnsi" w:hAnsiTheme="majorHAnsi" w:cstheme="majorHAnsi"/>
-                <w:sz w:val="22"/>
-                <w:szCs w:val="22"/>
-              </w:rPr>
-              <w:t>2</w:t>
+              <w:t>Best ML Rank: 2</w:t>
             </w:r>
           </w:p>
         </w:tc>
@@ -1262,15 +481,7 @@
                 <w:sz w:val="22"/>
                 <w:szCs w:val="22"/>
               </w:rPr>
-              <w:t xml:space="preserve">Best ML Rank: </w:t>
-            </w:r>
-            <w:r>
-              <w:rPr>
-                <w:rFonts w:asciiTheme="majorHAnsi" w:hAnsiTheme="majorHAnsi" w:cstheme="majorHAnsi"/>
-                <w:sz w:val="22"/>
-                <w:szCs w:val="22"/>
-              </w:rPr>
-              <w:t>3</w:t>
+              <w:t>Best ML Rank: 3</w:t>
             </w:r>
           </w:p>
         </w:tc>
@@ -1585,6 +796,752 @@
                 <w:szCs w:val="22"/>
               </w:rPr>
               <w:t>Best ML Rank: 4</w:t>
+            </w:r>
+          </w:p>
+        </w:tc>
+      </w:tr>
+    </w:tbl>
+    <w:p>
+      <w:pPr>
+        <w:rPr>
+          <w:b/>
+          <w:bCs/>
+          <w:sz w:val="28"/>
+          <w:szCs w:val="28"/>
+        </w:rPr>
+      </w:pPr>
+    </w:p>
+    <w:p>
+      <w:pPr>
+        <w:rPr>
+          <w:b/>
+          <w:bCs/>
+          <w:sz w:val="28"/>
+          <w:szCs w:val="28"/>
+        </w:rPr>
+      </w:pPr>
+      <w:r>
+        <w:rPr>
+          <w:b/>
+          <w:bCs/>
+          <w:sz w:val="28"/>
+          <w:szCs w:val="28"/>
+          <w:highlight w:val="yellow"/>
+        </w:rPr>
+        <w:t>ETS</w:t>
+      </w:r>
+    </w:p>
+    <w:p>
+      <w:pPr>
+        <w:rPr>
+          <w:b/>
+          <w:bCs/>
+          <w:sz w:val="28"/>
+          <w:szCs w:val="28"/>
+        </w:rPr>
+      </w:pPr>
+    </w:p>
+    <w:p>
+      <w:pPr>
+        <w:rPr>
+          <w:b/>
+          <w:bCs/>
+          <w:sz w:val="28"/>
+          <w:szCs w:val="28"/>
+        </w:rPr>
+      </w:pPr>
+      <w:r>
+        <w:rPr>
+          <w:b/>
+          <w:bCs/>
+          <w:sz w:val="28"/>
+          <w:szCs w:val="28"/>
+        </w:rPr>
+        <w:t xml:space="preserve">Mean across multiple samples </w:t>
+      </w:r>
+    </w:p>
+    <w:p>
+      <w:pPr>
+        <w:rPr>
+          <w:b/>
+          <w:bCs/>
+          <w:sz w:val="28"/>
+          <w:szCs w:val="28"/>
+        </w:rPr>
+      </w:pPr>
+    </w:p>
+    <w:tbl>
+      <w:tblPr>
+        <w:tblStyle w:val="TableGrid"/>
+        <w:tblW w:w="0" w:type="auto"/>
+        <w:tblLook w:val="04A0" w:firstRow="1" w:lastRow="0" w:firstColumn="1" w:lastColumn="0" w:noHBand="0" w:noVBand="1"/>
+      </w:tblPr>
+      <w:tblGrid>
+        <w:gridCol w:w="2305"/>
+        <w:gridCol w:w="1932"/>
+        <w:gridCol w:w="2471"/>
+        <w:gridCol w:w="2302"/>
+      </w:tblGrid>
+      <w:tr>
+        <w:tc>
+          <w:tcPr>
+            <w:tcW w:w="2305" w:type="dxa"/>
+          </w:tcPr>
+          <w:p>
+            <w:pPr>
+              <w:rPr>
+                <w:b/>
+                <w:bCs/>
+              </w:rPr>
+            </w:pPr>
+            <w:r>
+              <w:rPr>
+                <w:b/>
+                <w:bCs/>
+              </w:rPr>
+              <w:t>Dataset</w:t>
+            </w:r>
+          </w:p>
+        </w:tc>
+        <w:tc>
+          <w:tcPr>
+            <w:tcW w:w="1932" w:type="dxa"/>
+          </w:tcPr>
+          <w:p>
+            <w:pPr>
+              <w:rPr>
+                <w:b/>
+                <w:bCs/>
+              </w:rPr>
+            </w:pPr>
+            <w:r>
+              <w:rPr>
+                <w:b/>
+                <w:bCs/>
+              </w:rPr>
+              <w:t>Number of Samples</w:t>
+            </w:r>
+          </w:p>
+        </w:tc>
+        <w:tc>
+          <w:tcPr>
+            <w:tcW w:w="2471" w:type="dxa"/>
+          </w:tcPr>
+          <w:p>
+            <w:pPr>
+              <w:rPr>
+                <w:b/>
+                <w:bCs/>
+              </w:rPr>
+            </w:pPr>
+            <w:r>
+              <w:rPr>
+                <w:b/>
+                <w:bCs/>
+              </w:rPr>
+              <w:t xml:space="preserve">Best Approach </w:t>
+            </w:r>
+          </w:p>
+        </w:tc>
+        <w:tc>
+          <w:tcPr>
+            <w:tcW w:w="2302" w:type="dxa"/>
+          </w:tcPr>
+          <w:p>
+            <w:pPr>
+              <w:rPr>
+                <w:b/>
+                <w:bCs/>
+              </w:rPr>
+            </w:pPr>
+            <w:r>
+              <w:rPr>
+                <w:b/>
+                <w:bCs/>
+              </w:rPr>
+              <w:t xml:space="preserve">Best Approach </w:t>
+            </w:r>
+          </w:p>
+          <w:p>
+            <w:pPr>
+              <w:rPr>
+                <w:b/>
+                <w:bCs/>
+              </w:rPr>
+            </w:pPr>
+            <w:r>
+              <w:rPr>
+                <w:b/>
+                <w:bCs/>
+              </w:rPr>
+              <w:t>(Short horizon)</w:t>
+            </w:r>
+          </w:p>
+        </w:tc>
+      </w:tr>
+      <w:tr>
+        <w:trPr>
+          <w:trHeight w:hRule="exact" w:val="922"/>
+        </w:trPr>
+        <w:tc>
+          <w:tcPr>
+            <w:tcW w:w="2305" w:type="dxa"/>
+          </w:tcPr>
+          <w:p>
+            <w:pPr>
+              <w:rPr>
+                <w:rFonts w:asciiTheme="majorHAnsi" w:hAnsiTheme="majorHAnsi" w:cstheme="majorHAnsi"/>
+                <w:sz w:val="22"/>
+                <w:szCs w:val="22"/>
+              </w:rPr>
+            </w:pPr>
+            <w:r>
+              <w:rPr>
+                <w:rFonts w:asciiTheme="majorHAnsi" w:hAnsiTheme="majorHAnsi" w:cstheme="majorHAnsi"/>
+                <w:sz w:val="22"/>
+                <w:szCs w:val="22"/>
+              </w:rPr>
+              <w:t>Prison</w:t>
+            </w:r>
+          </w:p>
+        </w:tc>
+        <w:tc>
+          <w:tcPr>
+            <w:tcW w:w="1932" w:type="dxa"/>
+          </w:tcPr>
+          <w:p>
+            <w:pPr>
+              <w:rPr>
+                <w:rFonts w:asciiTheme="majorHAnsi" w:hAnsiTheme="majorHAnsi" w:cstheme="majorHAnsi"/>
+                <w:sz w:val="22"/>
+                <w:szCs w:val="22"/>
+              </w:rPr>
+            </w:pPr>
+            <w:r>
+              <w:rPr>
+                <w:rFonts w:asciiTheme="majorHAnsi" w:hAnsiTheme="majorHAnsi" w:cstheme="majorHAnsi"/>
+                <w:sz w:val="22"/>
+                <w:szCs w:val="22"/>
+              </w:rPr>
+              <w:t>3</w:t>
+            </w:r>
+          </w:p>
+        </w:tc>
+        <w:tc>
+          <w:tcPr>
+            <w:tcW w:w="2471" w:type="dxa"/>
+          </w:tcPr>
+          <w:p>
+            <w:pPr>
+              <w:rPr>
+                <w:rFonts w:asciiTheme="majorHAnsi" w:hAnsiTheme="majorHAnsi" w:cstheme="majorHAnsi"/>
+                <w:sz w:val="22"/>
+                <w:szCs w:val="22"/>
+              </w:rPr>
+            </w:pPr>
+            <w:r>
+              <w:rPr>
+                <w:rFonts w:asciiTheme="majorHAnsi" w:hAnsiTheme="majorHAnsi" w:cstheme="majorHAnsi"/>
+                <w:sz w:val="22"/>
+                <w:szCs w:val="22"/>
+              </w:rPr>
+              <w:t xml:space="preserve">OLS </w:t>
+            </w:r>
+          </w:p>
+          <w:p>
+            <w:pPr>
+              <w:rPr>
+                <w:rFonts w:asciiTheme="majorHAnsi" w:hAnsiTheme="majorHAnsi" w:cstheme="majorHAnsi"/>
+                <w:sz w:val="22"/>
+                <w:szCs w:val="22"/>
+              </w:rPr>
+            </w:pPr>
+            <w:r>
+              <w:rPr>
+                <w:rFonts w:asciiTheme="majorHAnsi" w:hAnsiTheme="majorHAnsi" w:cstheme="majorHAnsi"/>
+                <w:sz w:val="22"/>
+                <w:szCs w:val="22"/>
+              </w:rPr>
+              <w:t>Best ML Rank: 4</w:t>
+            </w:r>
+          </w:p>
+        </w:tc>
+        <w:tc>
+          <w:tcPr>
+            <w:tcW w:w="2302" w:type="dxa"/>
+          </w:tcPr>
+          <w:p>
+            <w:pPr>
+              <w:rPr>
+                <w:rFonts w:asciiTheme="majorHAnsi" w:hAnsiTheme="majorHAnsi" w:cstheme="majorHAnsi"/>
+                <w:sz w:val="22"/>
+                <w:szCs w:val="22"/>
+              </w:rPr>
+            </w:pPr>
+            <w:r>
+              <w:rPr>
+                <w:rFonts w:asciiTheme="majorHAnsi" w:hAnsiTheme="majorHAnsi" w:cstheme="majorHAnsi"/>
+                <w:sz w:val="22"/>
+                <w:szCs w:val="22"/>
+              </w:rPr>
+              <w:t>ERM</w:t>
+            </w:r>
+          </w:p>
+          <w:p>
+            <w:pPr>
+              <w:rPr>
+                <w:rFonts w:asciiTheme="majorHAnsi" w:hAnsiTheme="majorHAnsi" w:cstheme="majorHAnsi"/>
+                <w:sz w:val="22"/>
+                <w:szCs w:val="22"/>
+              </w:rPr>
+            </w:pPr>
+            <w:r>
+              <w:rPr>
+                <w:rFonts w:asciiTheme="majorHAnsi" w:hAnsiTheme="majorHAnsi" w:cstheme="majorHAnsi"/>
+                <w:sz w:val="22"/>
+                <w:szCs w:val="22"/>
+              </w:rPr>
+              <w:t>Best ML Rank: 2</w:t>
+            </w:r>
+          </w:p>
+        </w:tc>
+      </w:tr>
+      <w:tr>
+        <w:tc>
+          <w:tcPr>
+            <w:tcW w:w="2305" w:type="dxa"/>
+          </w:tcPr>
+          <w:p>
+            <w:pPr>
+              <w:rPr>
+                <w:rFonts w:asciiTheme="majorHAnsi" w:hAnsiTheme="majorHAnsi" w:cstheme="majorHAnsi"/>
+                <w:sz w:val="22"/>
+                <w:szCs w:val="22"/>
+              </w:rPr>
+            </w:pPr>
+            <w:r>
+              <w:rPr>
+                <w:rFonts w:asciiTheme="majorHAnsi" w:hAnsiTheme="majorHAnsi" w:cstheme="majorHAnsi"/>
+                <w:sz w:val="22"/>
+                <w:szCs w:val="22"/>
+              </w:rPr>
+              <w:t>Tourism</w:t>
+            </w:r>
+          </w:p>
+        </w:tc>
+        <w:tc>
+          <w:tcPr>
+            <w:tcW w:w="1932" w:type="dxa"/>
+          </w:tcPr>
+          <w:p>
+            <w:pPr>
+              <w:rPr>
+                <w:rFonts w:asciiTheme="majorHAnsi" w:hAnsiTheme="majorHAnsi" w:cstheme="majorHAnsi"/>
+                <w:sz w:val="22"/>
+                <w:szCs w:val="22"/>
+              </w:rPr>
+            </w:pPr>
+            <w:r>
+              <w:rPr>
+                <w:rFonts w:asciiTheme="majorHAnsi" w:hAnsiTheme="majorHAnsi" w:cstheme="majorHAnsi"/>
+                <w:sz w:val="22"/>
+                <w:szCs w:val="22"/>
+              </w:rPr>
+              <w:t>10</w:t>
+            </w:r>
+          </w:p>
+        </w:tc>
+        <w:tc>
+          <w:tcPr>
+            <w:tcW w:w="2471" w:type="dxa"/>
+          </w:tcPr>
+          <w:p>
+            <w:pPr>
+              <w:rPr>
+                <w:rFonts w:asciiTheme="majorHAnsi" w:hAnsiTheme="majorHAnsi" w:cstheme="majorHAnsi"/>
+                <w:sz w:val="22"/>
+                <w:szCs w:val="22"/>
+              </w:rPr>
+            </w:pPr>
+            <w:r>
+              <w:rPr>
+                <w:rFonts w:asciiTheme="majorHAnsi" w:hAnsiTheme="majorHAnsi" w:cstheme="majorHAnsi"/>
+                <w:color w:val="000000"/>
+                <w:sz w:val="22"/>
+                <w:szCs w:val="22"/>
+                <w:shd w:val="clear" w:color="auto" w:fill="FFFFFF"/>
+              </w:rPr>
+              <w:t>Mint Sample</w:t>
+            </w:r>
+          </w:p>
+          <w:p>
+            <w:pPr>
+              <w:rPr>
+                <w:rFonts w:asciiTheme="majorHAnsi" w:hAnsiTheme="majorHAnsi" w:cstheme="majorHAnsi"/>
+                <w:sz w:val="22"/>
+                <w:szCs w:val="22"/>
+              </w:rPr>
+            </w:pPr>
+          </w:p>
+          <w:p>
+            <w:pPr>
+              <w:rPr>
+                <w:rFonts w:asciiTheme="majorHAnsi" w:hAnsiTheme="majorHAnsi" w:cstheme="majorHAnsi"/>
+                <w:sz w:val="22"/>
+                <w:szCs w:val="22"/>
+              </w:rPr>
+            </w:pPr>
+            <w:r>
+              <w:rPr>
+                <w:rFonts w:asciiTheme="majorHAnsi" w:hAnsiTheme="majorHAnsi" w:cstheme="majorHAnsi"/>
+                <w:sz w:val="22"/>
+                <w:szCs w:val="22"/>
+              </w:rPr>
+              <w:t>Best ML Rank: 4</w:t>
+            </w:r>
+          </w:p>
+        </w:tc>
+        <w:tc>
+          <w:tcPr>
+            <w:tcW w:w="2302" w:type="dxa"/>
+          </w:tcPr>
+          <w:p>
+            <w:pPr>
+              <w:rPr>
+                <w:rFonts w:asciiTheme="majorHAnsi" w:hAnsiTheme="majorHAnsi" w:cstheme="majorHAnsi"/>
+                <w:sz w:val="22"/>
+                <w:szCs w:val="22"/>
+              </w:rPr>
+            </w:pPr>
+            <w:r>
+              <w:rPr>
+                <w:rFonts w:asciiTheme="majorHAnsi" w:hAnsiTheme="majorHAnsi" w:cstheme="majorHAnsi"/>
+                <w:color w:val="000000"/>
+                <w:sz w:val="22"/>
+                <w:szCs w:val="22"/>
+                <w:shd w:val="clear" w:color="auto" w:fill="FFFFFF"/>
+              </w:rPr>
+              <w:t>Mint Sample</w:t>
+            </w:r>
+          </w:p>
+          <w:p>
+            <w:pPr>
+              <w:rPr>
+                <w:rFonts w:asciiTheme="majorHAnsi" w:hAnsiTheme="majorHAnsi" w:cstheme="majorHAnsi"/>
+                <w:sz w:val="22"/>
+                <w:szCs w:val="22"/>
+              </w:rPr>
+            </w:pPr>
+          </w:p>
+          <w:p>
+            <w:pPr>
+              <w:rPr>
+                <w:rFonts w:asciiTheme="majorHAnsi" w:hAnsiTheme="majorHAnsi" w:cstheme="majorHAnsi"/>
+                <w:sz w:val="22"/>
+                <w:szCs w:val="22"/>
+              </w:rPr>
+            </w:pPr>
+            <w:r>
+              <w:rPr>
+                <w:rFonts w:asciiTheme="majorHAnsi" w:hAnsiTheme="majorHAnsi" w:cstheme="majorHAnsi"/>
+                <w:sz w:val="22"/>
+                <w:szCs w:val="22"/>
+              </w:rPr>
+              <w:t>Best ML Rank: 5</w:t>
+            </w:r>
+          </w:p>
+        </w:tc>
+      </w:tr>
+      <w:tr>
+        <w:tc>
+          <w:tcPr>
+            <w:tcW w:w="2305" w:type="dxa"/>
+          </w:tcPr>
+          <w:p>
+            <w:pPr>
+              <w:rPr>
+                <w:rFonts w:asciiTheme="majorHAnsi" w:hAnsiTheme="majorHAnsi" w:cstheme="majorHAnsi"/>
+                <w:sz w:val="22"/>
+                <w:szCs w:val="22"/>
+              </w:rPr>
+            </w:pPr>
+            <w:r>
+              <w:rPr>
+                <w:rFonts w:asciiTheme="majorHAnsi" w:hAnsiTheme="majorHAnsi" w:cstheme="majorHAnsi"/>
+                <w:sz w:val="22"/>
+                <w:szCs w:val="22"/>
+              </w:rPr>
+              <w:t>Wikipedia</w:t>
+            </w:r>
+          </w:p>
+        </w:tc>
+        <w:tc>
+          <w:tcPr>
+            <w:tcW w:w="1932" w:type="dxa"/>
+          </w:tcPr>
+          <w:p>
+            <w:pPr>
+              <w:rPr>
+                <w:rFonts w:asciiTheme="majorHAnsi" w:hAnsiTheme="majorHAnsi" w:cstheme="majorHAnsi"/>
+                <w:sz w:val="22"/>
+                <w:szCs w:val="22"/>
+              </w:rPr>
+            </w:pPr>
+            <w:r>
+              <w:rPr>
+                <w:rFonts w:asciiTheme="majorHAnsi" w:hAnsiTheme="majorHAnsi" w:cstheme="majorHAnsi"/>
+                <w:sz w:val="22"/>
+                <w:szCs w:val="22"/>
+              </w:rPr>
+              <w:t>10</w:t>
+            </w:r>
+          </w:p>
+        </w:tc>
+        <w:tc>
+          <w:tcPr>
+            <w:tcW w:w="2471" w:type="dxa"/>
+          </w:tcPr>
+          <w:p>
+            <w:pPr>
+              <w:rPr>
+                <w:rFonts w:asciiTheme="majorHAnsi" w:hAnsiTheme="majorHAnsi" w:cstheme="majorHAnsi"/>
+                <w:sz w:val="22"/>
+                <w:szCs w:val="22"/>
+              </w:rPr>
+            </w:pPr>
+            <w:r>
+              <w:rPr>
+                <w:rFonts w:asciiTheme="majorHAnsi" w:hAnsiTheme="majorHAnsi" w:cstheme="majorHAnsi"/>
+                <w:sz w:val="22"/>
+                <w:szCs w:val="22"/>
+              </w:rPr>
+              <w:t>OLS</w:t>
+            </w:r>
+          </w:p>
+          <w:p>
+            <w:pPr>
+              <w:rPr>
+                <w:rFonts w:asciiTheme="majorHAnsi" w:hAnsiTheme="majorHAnsi" w:cstheme="majorHAnsi"/>
+                <w:sz w:val="22"/>
+                <w:szCs w:val="22"/>
+              </w:rPr>
+            </w:pPr>
+          </w:p>
+          <w:p>
+            <w:pPr>
+              <w:rPr>
+                <w:rFonts w:asciiTheme="majorHAnsi" w:hAnsiTheme="majorHAnsi" w:cstheme="majorHAnsi"/>
+                <w:sz w:val="22"/>
+                <w:szCs w:val="22"/>
+              </w:rPr>
+            </w:pPr>
+            <w:r>
+              <w:rPr>
+                <w:rFonts w:asciiTheme="majorHAnsi" w:hAnsiTheme="majorHAnsi" w:cstheme="majorHAnsi"/>
+                <w:sz w:val="22"/>
+                <w:szCs w:val="22"/>
+              </w:rPr>
+              <w:t>Best ML Rank: 5</w:t>
+            </w:r>
+          </w:p>
+        </w:tc>
+        <w:tc>
+          <w:tcPr>
+            <w:tcW w:w="2302" w:type="dxa"/>
+          </w:tcPr>
+          <w:p>
+            <w:pPr>
+              <w:rPr>
+                <w:rFonts w:asciiTheme="majorHAnsi" w:hAnsiTheme="majorHAnsi" w:cstheme="majorHAnsi"/>
+                <w:sz w:val="22"/>
+                <w:szCs w:val="22"/>
+              </w:rPr>
+            </w:pPr>
+            <w:r>
+              <w:rPr>
+                <w:rFonts w:asciiTheme="majorHAnsi" w:hAnsiTheme="majorHAnsi" w:cstheme="majorHAnsi"/>
+                <w:sz w:val="22"/>
+                <w:szCs w:val="22"/>
+              </w:rPr>
+              <w:t>OLS</w:t>
+            </w:r>
+          </w:p>
+          <w:p>
+            <w:pPr>
+              <w:rPr>
+                <w:rFonts w:asciiTheme="majorHAnsi" w:hAnsiTheme="majorHAnsi" w:cstheme="majorHAnsi"/>
+                <w:sz w:val="22"/>
+                <w:szCs w:val="22"/>
+              </w:rPr>
+            </w:pPr>
+          </w:p>
+          <w:p>
+            <w:pPr>
+              <w:rPr>
+                <w:rFonts w:asciiTheme="majorHAnsi" w:hAnsiTheme="majorHAnsi" w:cstheme="majorHAnsi"/>
+                <w:sz w:val="22"/>
+                <w:szCs w:val="22"/>
+              </w:rPr>
+            </w:pPr>
+            <w:r>
+              <w:rPr>
+                <w:rFonts w:asciiTheme="majorHAnsi" w:hAnsiTheme="majorHAnsi" w:cstheme="majorHAnsi"/>
+                <w:sz w:val="22"/>
+                <w:szCs w:val="22"/>
+              </w:rPr>
+              <w:t>Best ML Rank: 5</w:t>
+            </w:r>
+          </w:p>
+        </w:tc>
+      </w:tr>
+      <w:tr>
+        <w:tc>
+          <w:tcPr>
+            <w:tcW w:w="2305" w:type="dxa"/>
+          </w:tcPr>
+          <w:p>
+            <w:pPr>
+              <w:rPr>
+                <w:rFonts w:asciiTheme="majorHAnsi" w:hAnsiTheme="majorHAnsi" w:cstheme="majorHAnsi"/>
+                <w:sz w:val="22"/>
+                <w:szCs w:val="22"/>
+              </w:rPr>
+            </w:pPr>
+            <w:r>
+              <w:rPr>
+                <w:rFonts w:asciiTheme="majorHAnsi" w:hAnsiTheme="majorHAnsi" w:cstheme="majorHAnsi"/>
+                <w:sz w:val="22"/>
+                <w:szCs w:val="22"/>
+              </w:rPr>
+              <w:t>Labour</w:t>
+            </w:r>
+          </w:p>
+        </w:tc>
+        <w:tc>
+          <w:tcPr>
+            <w:tcW w:w="1932" w:type="dxa"/>
+          </w:tcPr>
+          <w:p>
+            <w:pPr>
+              <w:rPr>
+                <w:rFonts w:asciiTheme="majorHAnsi" w:hAnsiTheme="majorHAnsi" w:cstheme="majorHAnsi"/>
+                <w:sz w:val="22"/>
+                <w:szCs w:val="22"/>
+              </w:rPr>
+            </w:pPr>
+            <w:r>
+              <w:rPr>
+                <w:rFonts w:asciiTheme="majorHAnsi" w:hAnsiTheme="majorHAnsi" w:cstheme="majorHAnsi"/>
+                <w:sz w:val="22"/>
+                <w:szCs w:val="22"/>
+              </w:rPr>
+              <w:t>5</w:t>
+            </w:r>
+          </w:p>
+        </w:tc>
+        <w:tc>
+          <w:tcPr>
+            <w:tcW w:w="2471" w:type="dxa"/>
+          </w:tcPr>
+          <w:p>
+            <w:pPr>
+              <w:rPr>
+                <w:rFonts w:asciiTheme="majorHAnsi" w:hAnsiTheme="majorHAnsi" w:cstheme="majorHAnsi"/>
+                <w:sz w:val="22"/>
+                <w:szCs w:val="22"/>
+              </w:rPr>
+            </w:pPr>
+            <w:r>
+              <w:rPr>
+                <w:rFonts w:asciiTheme="majorHAnsi" w:hAnsiTheme="majorHAnsi" w:cstheme="majorHAnsi"/>
+                <w:color w:val="000000"/>
+                <w:sz w:val="22"/>
+                <w:szCs w:val="22"/>
+                <w:shd w:val="clear" w:color="auto" w:fill="FFFFFF"/>
+              </w:rPr>
+              <w:t>OLS</w:t>
+            </w:r>
+          </w:p>
+          <w:p>
+            <w:pPr>
+              <w:rPr>
+                <w:rFonts w:asciiTheme="majorHAnsi" w:hAnsiTheme="majorHAnsi" w:cstheme="majorHAnsi"/>
+                <w:sz w:val="22"/>
+                <w:szCs w:val="22"/>
+              </w:rPr>
+            </w:pPr>
+          </w:p>
+          <w:p>
+            <w:pPr>
+              <w:rPr>
+                <w:rFonts w:asciiTheme="majorHAnsi" w:hAnsiTheme="majorHAnsi" w:cstheme="majorHAnsi"/>
+                <w:sz w:val="22"/>
+                <w:szCs w:val="22"/>
+              </w:rPr>
+            </w:pPr>
+            <w:r>
+              <w:rPr>
+                <w:rFonts w:asciiTheme="majorHAnsi" w:hAnsiTheme="majorHAnsi" w:cstheme="majorHAnsi"/>
+                <w:sz w:val="22"/>
+                <w:szCs w:val="22"/>
+              </w:rPr>
+              <w:t>Best ML Rank: 3</w:t>
+            </w:r>
+          </w:p>
+        </w:tc>
+        <w:tc>
+          <w:tcPr>
+            <w:tcW w:w="2302" w:type="dxa"/>
+          </w:tcPr>
+          <w:p>
+            <w:pPr>
+              <w:rPr>
+                <w:rFonts w:asciiTheme="majorHAnsi" w:hAnsiTheme="majorHAnsi" w:cstheme="majorHAnsi"/>
+                <w:sz w:val="22"/>
+                <w:szCs w:val="22"/>
+              </w:rPr>
+            </w:pPr>
+            <w:r>
+              <w:rPr>
+                <w:rFonts w:asciiTheme="majorHAnsi" w:hAnsiTheme="majorHAnsi" w:cstheme="majorHAnsi"/>
+                <w:sz w:val="22"/>
+                <w:szCs w:val="22"/>
+              </w:rPr>
+              <w:t>case2</w:t>
+            </w:r>
+          </w:p>
+          <w:p>
+            <w:pPr>
+              <w:rPr>
+                <w:rFonts w:asciiTheme="majorHAnsi" w:hAnsiTheme="majorHAnsi" w:cstheme="majorHAnsi"/>
+                <w:sz w:val="22"/>
+                <w:szCs w:val="22"/>
+              </w:rPr>
+            </w:pPr>
+            <w:r>
+              <w:rPr>
+                <w:rFonts w:asciiTheme="majorHAnsi" w:hAnsiTheme="majorHAnsi" w:cstheme="majorHAnsi"/>
+                <w:sz w:val="22"/>
+                <w:szCs w:val="22"/>
+              </w:rPr>
+              <w:t>lambda_1</w:t>
+            </w:r>
+          </w:p>
+          <w:p>
+            <w:pPr>
+              <w:rPr>
+                <w:rFonts w:asciiTheme="majorHAnsi" w:hAnsiTheme="majorHAnsi" w:cstheme="majorHAnsi"/>
+                <w:sz w:val="22"/>
+                <w:szCs w:val="22"/>
+              </w:rPr>
+            </w:pPr>
+            <w:r>
+              <w:rPr>
+                <w:rFonts w:asciiTheme="majorHAnsi" w:hAnsiTheme="majorHAnsi" w:cstheme="majorHAnsi"/>
+                <w:sz w:val="22"/>
+                <w:szCs w:val="22"/>
+              </w:rPr>
+              <w:t>median</w:t>
             </w:r>
           </w:p>
         </w:tc>
@@ -1800,32 +1757,33 @@
                 <w:sz w:val="22"/>
                 <w:szCs w:val="22"/>
               </w:rPr>
-              <w:t>OLS</w:t>
-            </w:r>
-          </w:p>
-          <w:p>
-            <w:pPr>
-              <w:rPr>
-                <w:rFonts w:asciiTheme="majorHAnsi" w:hAnsiTheme="majorHAnsi" w:cstheme="majorHAnsi"/>
-                <w:sz w:val="22"/>
-                <w:szCs w:val="22"/>
-              </w:rPr>
-            </w:pPr>
-            <w:r>
-              <w:rPr>
-                <w:rFonts w:asciiTheme="majorHAnsi" w:hAnsiTheme="majorHAnsi" w:cstheme="majorHAnsi"/>
-                <w:sz w:val="22"/>
-                <w:szCs w:val="22"/>
-              </w:rPr>
-              <w:t xml:space="preserve">Best ML Rank: </w:t>
-            </w:r>
-            <w:r>
-              <w:rPr>
-                <w:rFonts w:asciiTheme="majorHAnsi" w:hAnsiTheme="majorHAnsi" w:cstheme="majorHAnsi"/>
-                <w:sz w:val="22"/>
-                <w:szCs w:val="22"/>
-              </w:rPr>
-              <w:t>2</w:t>
+              <w:t>Mint Shrink</w:t>
+            </w:r>
+          </w:p>
+          <w:p>
+            <w:pPr>
+              <w:rPr>
+                <w:rFonts w:asciiTheme="majorHAnsi" w:hAnsiTheme="majorHAnsi" w:cstheme="majorHAnsi"/>
+                <w:sz w:val="22"/>
+                <w:szCs w:val="22"/>
+              </w:rPr>
+            </w:pPr>
+          </w:p>
+          <w:p>
+            <w:pPr>
+              <w:rPr>
+                <w:rFonts w:asciiTheme="majorHAnsi" w:hAnsiTheme="majorHAnsi" w:cstheme="majorHAnsi"/>
+                <w:sz w:val="22"/>
+                <w:szCs w:val="22"/>
+              </w:rPr>
+            </w:pPr>
+            <w:r>
+              <w:rPr>
+                <w:rFonts w:asciiTheme="majorHAnsi" w:hAnsiTheme="majorHAnsi" w:cstheme="majorHAnsi"/>
+                <w:sz w:val="22"/>
+                <w:szCs w:val="22"/>
+              </w:rPr>
+              <w:t>Best ML Rank: 4</w:t>
             </w:r>
           </w:p>
         </w:tc>
@@ -1847,41 +1805,33 @@
                 <w:sz w:val="22"/>
                 <w:szCs w:val="22"/>
               </w:rPr>
-              <w:t>case2</w:t>
-            </w:r>
-          </w:p>
-          <w:p>
-            <w:pPr>
-              <w:rPr>
-                <w:rFonts w:asciiTheme="majorHAnsi" w:hAnsiTheme="majorHAnsi" w:cstheme="majorHAnsi"/>
-                <w:sz w:val="22"/>
-                <w:szCs w:val="22"/>
-              </w:rPr>
-            </w:pPr>
-            <w:r>
-              <w:rPr>
-                <w:rFonts w:asciiTheme="majorHAnsi" w:hAnsiTheme="majorHAnsi" w:cstheme="majorHAnsi"/>
-                <w:sz w:val="22"/>
-                <w:szCs w:val="22"/>
-              </w:rPr>
-              <w:t>lambda_1</w:t>
-            </w:r>
-          </w:p>
-          <w:p>
-            <w:pPr>
-              <w:rPr>
-                <w:rFonts w:asciiTheme="majorHAnsi" w:hAnsiTheme="majorHAnsi" w:cstheme="majorHAnsi"/>
-                <w:sz w:val="22"/>
-                <w:szCs w:val="22"/>
-              </w:rPr>
-            </w:pPr>
-            <w:r>
-              <w:rPr>
-                <w:rFonts w:asciiTheme="majorHAnsi" w:hAnsiTheme="majorHAnsi" w:cstheme="majorHAnsi"/>
-                <w:sz w:val="22"/>
-                <w:szCs w:val="22"/>
-              </w:rPr>
-              <w:t>median</w:t>
+              <w:t>Mint Shrink</w:t>
+            </w:r>
+          </w:p>
+          <w:p>
+            <w:pPr>
+              <w:rPr>
+                <w:rFonts w:asciiTheme="majorHAnsi" w:hAnsiTheme="majorHAnsi" w:cstheme="majorHAnsi"/>
+                <w:sz w:val="22"/>
+                <w:szCs w:val="22"/>
+              </w:rPr>
+            </w:pPr>
+          </w:p>
+          <w:p>
+            <w:pPr>
+              <w:rPr>
+                <w:rFonts w:asciiTheme="majorHAnsi" w:hAnsiTheme="majorHAnsi" w:cstheme="majorHAnsi"/>
+                <w:sz w:val="22"/>
+                <w:szCs w:val="22"/>
+              </w:rPr>
+            </w:pPr>
+            <w:r>
+              <w:rPr>
+                <w:rFonts w:asciiTheme="majorHAnsi" w:hAnsiTheme="majorHAnsi" w:cstheme="majorHAnsi"/>
+                <w:sz w:val="22"/>
+                <w:szCs w:val="22"/>
+              </w:rPr>
+              <w:t>Best ML Rank: 2</w:t>
             </w:r>
           </w:p>
         </w:tc>
@@ -1927,7 +1877,7 @@
                 <w:sz w:val="22"/>
                 <w:szCs w:val="22"/>
               </w:rPr>
-              <w:t>case1</w:t>
+              <w:t>case2</w:t>
             </w:r>
           </w:p>
           <w:p>
@@ -1946,40 +1896,38 @@
               </w:rPr>
               <w:t>lambda</w:t>
             </w:r>
-            <w:proofErr w:type="gramStart"/>
-            <w:r>
-              <w:rPr>
-                <w:rFonts w:asciiTheme="majorHAnsi" w:hAnsiTheme="majorHAnsi" w:cstheme="majorHAnsi"/>
-                <w:sz w:val="22"/>
-                <w:szCs w:val="22"/>
-              </w:rPr>
-              <w:t>_[</w:t>
-            </w:r>
-            <w:proofErr w:type="gramEnd"/>
-            <w:r>
-              <w:rPr>
-                <w:rFonts w:asciiTheme="majorHAnsi" w:hAnsiTheme="majorHAnsi" w:cstheme="majorHAnsi"/>
-                <w:sz w:val="22"/>
-                <w:szCs w:val="22"/>
-              </w:rPr>
-              <w:t>1, 1.5]</w:t>
-            </w:r>
-          </w:p>
-          <w:p>
-            <w:pPr>
-              <w:rPr>
-                <w:rFonts w:asciiTheme="majorHAnsi" w:hAnsiTheme="majorHAnsi" w:cstheme="majorHAnsi"/>
-                <w:sz w:val="22"/>
-                <w:szCs w:val="22"/>
-              </w:rPr>
-            </w:pPr>
-            <w:r>
-              <w:rPr>
-                <w:rFonts w:asciiTheme="majorHAnsi" w:hAnsiTheme="majorHAnsi" w:cstheme="majorHAnsi"/>
-                <w:sz w:val="22"/>
-                <w:szCs w:val="22"/>
-              </w:rPr>
-              <w:t>median</w:t>
+            <w:r>
+              <w:rPr>
+                <w:rFonts w:asciiTheme="majorHAnsi" w:hAnsiTheme="majorHAnsi" w:cstheme="majorHAnsi"/>
+                <w:sz w:val="22"/>
+                <w:szCs w:val="22"/>
+              </w:rPr>
+              <w:t xml:space="preserve"> </w:t>
+            </w:r>
+            <w:r>
+              <w:rPr>
+                <w:rFonts w:asciiTheme="majorHAnsi" w:hAnsiTheme="majorHAnsi" w:cstheme="majorHAnsi"/>
+                <w:sz w:val="22"/>
+                <w:szCs w:val="22"/>
+              </w:rPr>
+              <w:t>1</w:t>
+            </w:r>
+          </w:p>
+          <w:p>
+            <w:pPr>
+              <w:rPr>
+                <w:rFonts w:asciiTheme="majorHAnsi" w:hAnsiTheme="majorHAnsi" w:cstheme="majorHAnsi"/>
+                <w:sz w:val="22"/>
+                <w:szCs w:val="22"/>
+              </w:rPr>
+            </w:pPr>
+            <w:r>
+              <w:rPr>
+                <w:rFonts w:asciiTheme="majorHAnsi" w:hAnsiTheme="majorHAnsi" w:cstheme="majorHAnsi"/>
+                <w:sz w:val="22"/>
+                <w:szCs w:val="22"/>
+              </w:rPr>
+              <w:t>mean</w:t>
             </w:r>
           </w:p>
         </w:tc>
@@ -2005,11 +1953,9 @@
                 <w:szCs w:val="22"/>
                 <w:shd w:val="clear" w:color="auto" w:fill="FFFFFF"/>
               </w:rPr>
-              <w:t>case1</w:t>
-            </w:r>
-          </w:p>
-          <w:p>
-            <w:pPr>
+              <w:t>case2</w:t>
+            </w:r>
+            <w:r>
               <w:rPr>
                 <w:rFonts w:asciiTheme="majorHAnsi" w:hAnsiTheme="majorHAnsi" w:cstheme="majorHAnsi"/>
                 <w:color w:val="000000"/>
@@ -2017,8 +1963,11 @@
                 <w:szCs w:val="22"/>
                 <w:shd w:val="clear" w:color="auto" w:fill="FFFFFF"/>
               </w:rPr>
-            </w:pPr>
-            <w:r>
+              <w:t xml:space="preserve"> </w:t>
+            </w:r>
+          </w:p>
+          <w:p>
+            <w:pPr>
               <w:rPr>
                 <w:rFonts w:asciiTheme="majorHAnsi" w:hAnsiTheme="majorHAnsi" w:cstheme="majorHAnsi"/>
                 <w:color w:val="000000"/>
@@ -2026,9 +1975,17 @@
                 <w:szCs w:val="22"/>
                 <w:shd w:val="clear" w:color="auto" w:fill="FFFFFF"/>
               </w:rPr>
+            </w:pPr>
+            <w:r>
+              <w:rPr>
+                <w:rFonts w:asciiTheme="majorHAnsi" w:hAnsiTheme="majorHAnsi" w:cstheme="majorHAnsi"/>
+                <w:color w:val="000000"/>
+                <w:sz w:val="22"/>
+                <w:szCs w:val="22"/>
+                <w:shd w:val="clear" w:color="auto" w:fill="FFFFFF"/>
+              </w:rPr>
               <w:t>lambda</w:t>
             </w:r>
-            <w:proofErr w:type="gramStart"/>
             <w:r>
               <w:rPr>
                 <w:rFonts w:asciiTheme="majorHAnsi" w:hAnsiTheme="majorHAnsi" w:cstheme="majorHAnsi"/>
@@ -2037,9 +1994,8 @@
                 <w:szCs w:val="22"/>
                 <w:shd w:val="clear" w:color="auto" w:fill="FFFFFF"/>
               </w:rPr>
-              <w:t>_[</w:t>
-            </w:r>
-            <w:proofErr w:type="gramEnd"/>
+              <w:t xml:space="preserve"> </w:t>
+            </w:r>
             <w:r>
               <w:rPr>
                 <w:rFonts w:asciiTheme="majorHAnsi" w:hAnsiTheme="majorHAnsi" w:cstheme="majorHAnsi"/>
@@ -2048,7 +2004,7 @@
                 <w:szCs w:val="22"/>
                 <w:shd w:val="clear" w:color="auto" w:fill="FFFFFF"/>
               </w:rPr>
-              <w:t>1, 1.5]</w:t>
+              <w:t>1</w:t>
             </w:r>
           </w:p>
           <w:p>
@@ -2067,7 +2023,7 @@
                 <w:szCs w:val="22"/>
                 <w:shd w:val="clear" w:color="auto" w:fill="FFFFFF"/>
               </w:rPr>
-              <w:t>median</w:t>
+              <w:t>mean</w:t>
             </w:r>
           </w:p>
           <w:p>
@@ -2148,7 +2104,7 @@
                 <w:sz w:val="22"/>
                 <w:szCs w:val="22"/>
               </w:rPr>
-              <w:t>Best ML Rank: 5</w:t>
+              <w:t>Best ML Rank: 6</w:t>
             </w:r>
           </w:p>
         </w:tc>
@@ -2196,7 +2152,7 @@
                 <w:sz w:val="22"/>
                 <w:szCs w:val="22"/>
               </w:rPr>
-              <w:t>Best ML Rank: 5</w:t>
+              <w:t>Best ML Rank: 6</w:t>
             </w:r>
           </w:p>
         </w:tc>
@@ -2264,6 +2220,15 @@
                 <w:szCs w:val="22"/>
               </w:rPr>
             </w:pPr>
+          </w:p>
+          <w:p>
+            <w:pPr>
+              <w:rPr>
+                <w:rFonts w:asciiTheme="majorHAnsi" w:hAnsiTheme="majorHAnsi" w:cstheme="majorHAnsi"/>
+                <w:sz w:val="22"/>
+                <w:szCs w:val="22"/>
+              </w:rPr>
+            </w:pPr>
             <w:r>
               <w:rPr>
                 <w:rFonts w:asciiTheme="majorHAnsi" w:hAnsiTheme="majorHAnsi" w:cstheme="majorHAnsi"/>
@@ -2296,9 +2261,11 @@
                 <w:szCs w:val="22"/>
                 <w:shd w:val="clear" w:color="auto" w:fill="FFFFFF"/>
               </w:rPr>
-              <w:t>c</w:t>
-            </w:r>
-            <w:r>
+              <w:t>case1</w:t>
+            </w:r>
+          </w:p>
+          <w:p>
+            <w:pPr>
               <w:rPr>
                 <w:rFonts w:asciiTheme="majorHAnsi" w:hAnsiTheme="majorHAnsi" w:cstheme="majorHAnsi"/>
                 <w:color w:val="000000"/>
@@ -2306,8 +2273,7 @@
                 <w:szCs w:val="22"/>
                 <w:shd w:val="clear" w:color="auto" w:fill="FFFFFF"/>
               </w:rPr>
-              <w:t>ase</w:t>
-            </w:r>
+            </w:pPr>
             <w:r>
               <w:rPr>
                 <w:rFonts w:asciiTheme="majorHAnsi" w:hAnsiTheme="majorHAnsi" w:cstheme="majorHAnsi"/>
@@ -2316,11 +2282,9 @@
                 <w:szCs w:val="22"/>
                 <w:shd w:val="clear" w:color="auto" w:fill="FFFFFF"/>
               </w:rPr>
-              <w:t>2</w:t>
-            </w:r>
-          </w:p>
-          <w:p>
-            <w:pPr>
+              <w:t>lambda</w:t>
+            </w:r>
+            <w:r>
               <w:rPr>
                 <w:rFonts w:asciiTheme="majorHAnsi" w:hAnsiTheme="majorHAnsi" w:cstheme="majorHAnsi"/>
                 <w:color w:val="000000"/>
@@ -2328,7 +2292,8 @@
                 <w:szCs w:val="22"/>
                 <w:shd w:val="clear" w:color="auto" w:fill="FFFFFF"/>
               </w:rPr>
-            </w:pPr>
+              <w:t xml:space="preserve"> </w:t>
+            </w:r>
             <w:r>
               <w:rPr>
                 <w:rFonts w:asciiTheme="majorHAnsi" w:hAnsiTheme="majorHAnsi" w:cstheme="majorHAnsi"/>
@@ -2337,7 +2302,7 @@
                 <w:szCs w:val="22"/>
                 <w:shd w:val="clear" w:color="auto" w:fill="FFFFFF"/>
               </w:rPr>
-              <w:t>lambda_1</w:t>
+              <w:t>1</w:t>
             </w:r>
           </w:p>
           <w:p>
@@ -2356,7 +2321,7 @@
                 <w:szCs w:val="22"/>
                 <w:shd w:val="clear" w:color="auto" w:fill="FFFFFF"/>
               </w:rPr>
-              <w:t>mean</w:t>
+              <w:t>median</w:t>
             </w:r>
           </w:p>
           <w:p>
@@ -2407,7 +2372,7 @@
           <w:sz w:val="28"/>
           <w:szCs w:val="28"/>
         </w:rPr>
-        <w:t xml:space="preserve">Mean across multiple samples </w:t>
+        <w:t>1 Sample Only</w:t>
       </w:r>
     </w:p>
     <w:p>
@@ -2427,15 +2392,14 @@
         <w:tblLook w:val="04A0" w:firstRow="1" w:lastRow="0" w:firstColumn="1" w:lastColumn="0" w:noHBand="0" w:noVBand="1"/>
       </w:tblPr>
       <w:tblGrid>
-        <w:gridCol w:w="2305"/>
-        <w:gridCol w:w="1932"/>
-        <w:gridCol w:w="2471"/>
-        <w:gridCol w:w="2302"/>
+        <w:gridCol w:w="3003"/>
+        <w:gridCol w:w="3003"/>
+        <w:gridCol w:w="3004"/>
       </w:tblGrid>
       <w:tr>
         <w:tc>
           <w:tcPr>
-            <w:tcW w:w="2305" w:type="dxa"/>
+            <w:tcW w:w="3003" w:type="dxa"/>
           </w:tcPr>
           <w:p>
             <w:pPr>
@@ -2455,27 +2419,7 @@
         </w:tc>
         <w:tc>
           <w:tcPr>
-            <w:tcW w:w="1932" w:type="dxa"/>
-          </w:tcPr>
-          <w:p>
-            <w:pPr>
-              <w:rPr>
-                <w:b/>
-                <w:bCs/>
-              </w:rPr>
-            </w:pPr>
-            <w:r>
-              <w:rPr>
-                <w:b/>
-                <w:bCs/>
-              </w:rPr>
-              <w:t>Number of Samples</w:t>
-            </w:r>
-          </w:p>
-        </w:tc>
-        <w:tc>
-          <w:tcPr>
-            <w:tcW w:w="2471" w:type="dxa"/>
+            <w:tcW w:w="3003" w:type="dxa"/>
           </w:tcPr>
           <w:p>
             <w:pPr>
@@ -2495,7 +2439,7 @@
         </w:tc>
         <w:tc>
           <w:tcPr>
-            <w:tcW w:w="2302" w:type="dxa"/>
+            <w:tcW w:w="3004" w:type="dxa"/>
           </w:tcPr>
           <w:p>
             <w:pPr>
@@ -2530,12 +2474,9 @@
         </w:tc>
       </w:tr>
       <w:tr>
-        <w:trPr>
-          <w:trHeight w:hRule="exact" w:val="922"/>
-        </w:trPr>
-        <w:tc>
-          <w:tcPr>
-            <w:tcW w:w="2305" w:type="dxa"/>
+        <w:tc>
+          <w:tcPr>
+            <w:tcW w:w="3003" w:type="dxa"/>
           </w:tcPr>
           <w:p>
             <w:pPr>
@@ -2557,117 +2498,96 @@
         </w:tc>
         <w:tc>
           <w:tcPr>
-            <w:tcW w:w="1932" w:type="dxa"/>
-          </w:tcPr>
-          <w:p>
-            <w:pPr>
-              <w:rPr>
-                <w:rFonts w:asciiTheme="majorHAnsi" w:hAnsiTheme="majorHAnsi" w:cstheme="majorHAnsi"/>
-                <w:sz w:val="22"/>
-                <w:szCs w:val="22"/>
-              </w:rPr>
-            </w:pPr>
-            <w:r>
-              <w:rPr>
-                <w:rFonts w:asciiTheme="majorHAnsi" w:hAnsiTheme="majorHAnsi" w:cstheme="majorHAnsi"/>
-                <w:sz w:val="22"/>
-                <w:szCs w:val="22"/>
-              </w:rPr>
-              <w:t>3</w:t>
-            </w:r>
-          </w:p>
-        </w:tc>
-        <w:tc>
-          <w:tcPr>
-            <w:tcW w:w="2471" w:type="dxa"/>
-          </w:tcPr>
-          <w:p>
-            <w:pPr>
-              <w:rPr>
-                <w:rFonts w:asciiTheme="majorHAnsi" w:hAnsiTheme="majorHAnsi" w:cstheme="majorHAnsi"/>
-                <w:sz w:val="22"/>
-                <w:szCs w:val="22"/>
-              </w:rPr>
-            </w:pPr>
-            <w:r>
-              <w:rPr>
-                <w:rFonts w:asciiTheme="majorHAnsi" w:hAnsiTheme="majorHAnsi" w:cstheme="majorHAnsi"/>
-                <w:sz w:val="22"/>
-                <w:szCs w:val="22"/>
-              </w:rPr>
-              <w:t xml:space="preserve">OLS </w:t>
-            </w:r>
-          </w:p>
-          <w:p>
-            <w:pPr>
-              <w:rPr>
-                <w:rFonts w:asciiTheme="majorHAnsi" w:hAnsiTheme="majorHAnsi" w:cstheme="majorHAnsi"/>
-                <w:sz w:val="22"/>
-                <w:szCs w:val="22"/>
-              </w:rPr>
-            </w:pPr>
-            <w:r>
-              <w:rPr>
-                <w:rFonts w:asciiTheme="majorHAnsi" w:hAnsiTheme="majorHAnsi" w:cstheme="majorHAnsi"/>
-                <w:sz w:val="22"/>
-                <w:szCs w:val="22"/>
-              </w:rPr>
-              <w:t xml:space="preserve">Best ML Rank: </w:t>
-            </w:r>
-            <w:r>
-              <w:rPr>
-                <w:rFonts w:asciiTheme="majorHAnsi" w:hAnsiTheme="majorHAnsi" w:cstheme="majorHAnsi"/>
-                <w:sz w:val="22"/>
-                <w:szCs w:val="22"/>
-              </w:rPr>
-              <w:t>4</w:t>
-            </w:r>
-          </w:p>
-        </w:tc>
-        <w:tc>
-          <w:tcPr>
-            <w:tcW w:w="2302" w:type="dxa"/>
-          </w:tcPr>
-          <w:p>
-            <w:pPr>
-              <w:rPr>
-                <w:rFonts w:asciiTheme="majorHAnsi" w:hAnsiTheme="majorHAnsi" w:cstheme="majorHAnsi"/>
-                <w:sz w:val="22"/>
-                <w:szCs w:val="22"/>
-              </w:rPr>
-            </w:pPr>
-            <w:r>
-              <w:rPr>
-                <w:rFonts w:asciiTheme="majorHAnsi" w:hAnsiTheme="majorHAnsi" w:cstheme="majorHAnsi"/>
-                <w:sz w:val="22"/>
-                <w:szCs w:val="22"/>
-              </w:rPr>
-              <w:t>ERM</w:t>
-            </w:r>
-          </w:p>
-          <w:p>
-            <w:pPr>
-              <w:rPr>
-                <w:rFonts w:asciiTheme="majorHAnsi" w:hAnsiTheme="majorHAnsi" w:cstheme="majorHAnsi"/>
-                <w:sz w:val="22"/>
-                <w:szCs w:val="22"/>
-              </w:rPr>
-            </w:pPr>
-            <w:r>
-              <w:rPr>
-                <w:rFonts w:asciiTheme="majorHAnsi" w:hAnsiTheme="majorHAnsi" w:cstheme="majorHAnsi"/>
-                <w:sz w:val="22"/>
-                <w:szCs w:val="22"/>
-              </w:rPr>
-              <w:t xml:space="preserve">Best ML Rank: </w:t>
-            </w:r>
-            <w:r>
-              <w:rPr>
-                <w:rFonts w:asciiTheme="majorHAnsi" w:hAnsiTheme="majorHAnsi" w:cstheme="majorHAnsi"/>
-                <w:sz w:val="22"/>
-                <w:szCs w:val="22"/>
-              </w:rPr>
-              <w:t>2</w:t>
+            <w:tcW w:w="3003" w:type="dxa"/>
+          </w:tcPr>
+          <w:p>
+            <w:pPr>
+              <w:rPr>
+                <w:rFonts w:asciiTheme="majorHAnsi" w:hAnsiTheme="majorHAnsi" w:cstheme="majorHAnsi"/>
+                <w:sz w:val="22"/>
+                <w:szCs w:val="22"/>
+              </w:rPr>
+            </w:pPr>
+            <w:r>
+              <w:rPr>
+                <w:rFonts w:asciiTheme="majorHAnsi" w:hAnsiTheme="majorHAnsi" w:cstheme="majorHAnsi"/>
+                <w:sz w:val="22"/>
+                <w:szCs w:val="22"/>
+              </w:rPr>
+              <w:t>OLS</w:t>
+            </w:r>
+          </w:p>
+          <w:p>
+            <w:pPr>
+              <w:rPr>
+                <w:rFonts w:asciiTheme="majorHAnsi" w:hAnsiTheme="majorHAnsi" w:cstheme="majorHAnsi"/>
+                <w:sz w:val="22"/>
+                <w:szCs w:val="22"/>
+              </w:rPr>
+            </w:pPr>
+            <w:r>
+              <w:rPr>
+                <w:rFonts w:asciiTheme="majorHAnsi" w:hAnsiTheme="majorHAnsi" w:cstheme="majorHAnsi"/>
+                <w:sz w:val="22"/>
+                <w:szCs w:val="22"/>
+              </w:rPr>
+              <w:t>Best ML Rank: 2</w:t>
+            </w:r>
+          </w:p>
+        </w:tc>
+        <w:tc>
+          <w:tcPr>
+            <w:tcW w:w="3004" w:type="dxa"/>
+          </w:tcPr>
+          <w:p>
+            <w:pPr>
+              <w:rPr>
+                <w:rFonts w:asciiTheme="majorHAnsi" w:hAnsiTheme="majorHAnsi" w:cstheme="majorHAnsi"/>
+                <w:sz w:val="22"/>
+                <w:szCs w:val="22"/>
+              </w:rPr>
+            </w:pPr>
+            <w:r>
+              <w:rPr>
+                <w:rFonts w:asciiTheme="majorHAnsi" w:hAnsiTheme="majorHAnsi" w:cstheme="majorHAnsi"/>
+                <w:sz w:val="22"/>
+                <w:szCs w:val="22"/>
+              </w:rPr>
+              <w:t>case2</w:t>
+            </w:r>
+          </w:p>
+          <w:p>
+            <w:pPr>
+              <w:rPr>
+                <w:rFonts w:asciiTheme="majorHAnsi" w:hAnsiTheme="majorHAnsi" w:cstheme="majorHAnsi"/>
+                <w:sz w:val="22"/>
+                <w:szCs w:val="22"/>
+              </w:rPr>
+            </w:pPr>
+            <w:r>
+              <w:rPr>
+                <w:rFonts w:asciiTheme="majorHAnsi" w:hAnsiTheme="majorHAnsi" w:cstheme="majorHAnsi"/>
+                <w:sz w:val="22"/>
+                <w:szCs w:val="22"/>
+              </w:rPr>
+              <w:t>lambda_1</w:t>
+            </w:r>
+          </w:p>
+          <w:p>
+            <w:pPr>
+              <w:rPr>
+                <w:rFonts w:asciiTheme="majorHAnsi" w:hAnsiTheme="majorHAnsi" w:cstheme="majorHAnsi"/>
+                <w:sz w:val="22"/>
+                <w:szCs w:val="22"/>
+              </w:rPr>
+            </w:pPr>
+            <w:r>
+              <w:rPr>
+                <w:rFonts w:asciiTheme="majorHAnsi" w:hAnsiTheme="majorHAnsi" w:cstheme="majorHAnsi"/>
+                <w:sz w:val="22"/>
+                <w:szCs w:val="22"/>
+              </w:rPr>
+              <w:t>median</w:t>
             </w:r>
           </w:p>
         </w:tc>
@@ -2675,7 +2595,7 @@
       <w:tr>
         <w:tc>
           <w:tcPr>
-            <w:tcW w:w="2305" w:type="dxa"/>
+            <w:tcW w:w="3003" w:type="dxa"/>
           </w:tcPr>
           <w:p>
             <w:pPr>
@@ -2697,39 +2617,84 @@
         </w:tc>
         <w:tc>
           <w:tcPr>
-            <w:tcW w:w="1932" w:type="dxa"/>
-          </w:tcPr>
-          <w:p>
-            <w:pPr>
-              <w:rPr>
-                <w:rFonts w:asciiTheme="majorHAnsi" w:hAnsiTheme="majorHAnsi" w:cstheme="majorHAnsi"/>
-                <w:sz w:val="22"/>
-                <w:szCs w:val="22"/>
-              </w:rPr>
-            </w:pPr>
-            <w:r>
-              <w:rPr>
-                <w:rFonts w:asciiTheme="majorHAnsi" w:hAnsiTheme="majorHAnsi" w:cstheme="majorHAnsi"/>
-                <w:sz w:val="22"/>
-                <w:szCs w:val="22"/>
-              </w:rPr>
-              <w:t>10</w:t>
-            </w:r>
-          </w:p>
-        </w:tc>
-        <w:tc>
-          <w:tcPr>
-            <w:tcW w:w="2471" w:type="dxa"/>
-          </w:tcPr>
-          <w:p>
-            <w:pPr>
-              <w:rPr>
-                <w:rFonts w:asciiTheme="majorHAnsi" w:hAnsiTheme="majorHAnsi" w:cstheme="majorHAnsi"/>
-                <w:sz w:val="22"/>
-                <w:szCs w:val="22"/>
-              </w:rPr>
-            </w:pPr>
-            <w:r>
+            <w:tcW w:w="3003" w:type="dxa"/>
+          </w:tcPr>
+          <w:p>
+            <w:pPr>
+              <w:rPr>
+                <w:rFonts w:asciiTheme="majorHAnsi" w:hAnsiTheme="majorHAnsi" w:cstheme="majorHAnsi"/>
+                <w:sz w:val="22"/>
+                <w:szCs w:val="22"/>
+              </w:rPr>
+            </w:pPr>
+            <w:r>
+              <w:rPr>
+                <w:rFonts w:asciiTheme="majorHAnsi" w:hAnsiTheme="majorHAnsi" w:cstheme="majorHAnsi"/>
+                <w:sz w:val="22"/>
+                <w:szCs w:val="22"/>
+              </w:rPr>
+              <w:t>case1</w:t>
+            </w:r>
+          </w:p>
+          <w:p>
+            <w:pPr>
+              <w:rPr>
+                <w:rFonts w:asciiTheme="majorHAnsi" w:hAnsiTheme="majorHAnsi" w:cstheme="majorHAnsi"/>
+                <w:sz w:val="22"/>
+                <w:szCs w:val="22"/>
+              </w:rPr>
+            </w:pPr>
+            <w:r>
+              <w:rPr>
+                <w:rFonts w:asciiTheme="majorHAnsi" w:hAnsiTheme="majorHAnsi" w:cstheme="majorHAnsi"/>
+                <w:sz w:val="22"/>
+                <w:szCs w:val="22"/>
+              </w:rPr>
+              <w:t>lambda</w:t>
+            </w:r>
+            <w:proofErr w:type="gramStart"/>
+            <w:r>
+              <w:rPr>
+                <w:rFonts w:asciiTheme="majorHAnsi" w:hAnsiTheme="majorHAnsi" w:cstheme="majorHAnsi"/>
+                <w:sz w:val="22"/>
+                <w:szCs w:val="22"/>
+              </w:rPr>
+              <w:t>_[</w:t>
+            </w:r>
+            <w:proofErr w:type="gramEnd"/>
+            <w:r>
+              <w:rPr>
+                <w:rFonts w:asciiTheme="majorHAnsi" w:hAnsiTheme="majorHAnsi" w:cstheme="majorHAnsi"/>
+                <w:sz w:val="22"/>
+                <w:szCs w:val="22"/>
+              </w:rPr>
+              <w:t>1, 1.5]</w:t>
+            </w:r>
+          </w:p>
+          <w:p>
+            <w:pPr>
+              <w:rPr>
+                <w:rFonts w:asciiTheme="majorHAnsi" w:hAnsiTheme="majorHAnsi" w:cstheme="majorHAnsi"/>
+                <w:sz w:val="22"/>
+                <w:szCs w:val="22"/>
+              </w:rPr>
+            </w:pPr>
+            <w:r>
+              <w:rPr>
+                <w:rFonts w:asciiTheme="majorHAnsi" w:hAnsiTheme="majorHAnsi" w:cstheme="majorHAnsi"/>
+                <w:sz w:val="22"/>
+                <w:szCs w:val="22"/>
+              </w:rPr>
+              <w:t>median</w:t>
+            </w:r>
+          </w:p>
+        </w:tc>
+        <w:tc>
+          <w:tcPr>
+            <w:tcW w:w="3004" w:type="dxa"/>
+          </w:tcPr>
+          <w:p>
+            <w:pPr>
               <w:rPr>
                 <w:rFonts w:asciiTheme="majorHAnsi" w:hAnsiTheme="majorHAnsi" w:cstheme="majorHAnsi"/>
                 <w:color w:val="000000"/>
@@ -2737,47 +2702,6 @@
                 <w:szCs w:val="22"/>
                 <w:shd w:val="clear" w:color="auto" w:fill="FFFFFF"/>
               </w:rPr>
-              <w:t>Mint Sample</w:t>
-            </w:r>
-          </w:p>
-          <w:p>
-            <w:pPr>
-              <w:rPr>
-                <w:rFonts w:asciiTheme="majorHAnsi" w:hAnsiTheme="majorHAnsi" w:cstheme="majorHAnsi"/>
-                <w:sz w:val="22"/>
-                <w:szCs w:val="22"/>
-              </w:rPr>
-            </w:pPr>
-          </w:p>
-          <w:p>
-            <w:pPr>
-              <w:rPr>
-                <w:rFonts w:asciiTheme="majorHAnsi" w:hAnsiTheme="majorHAnsi" w:cstheme="majorHAnsi"/>
-                <w:sz w:val="22"/>
-                <w:szCs w:val="22"/>
-              </w:rPr>
-            </w:pPr>
-            <w:r>
-              <w:rPr>
-                <w:rFonts w:asciiTheme="majorHAnsi" w:hAnsiTheme="majorHAnsi" w:cstheme="majorHAnsi"/>
-                <w:sz w:val="22"/>
-                <w:szCs w:val="22"/>
-              </w:rPr>
-              <w:t>Best ML Rank: 4</w:t>
-            </w:r>
-          </w:p>
-        </w:tc>
-        <w:tc>
-          <w:tcPr>
-            <w:tcW w:w="2302" w:type="dxa"/>
-          </w:tcPr>
-          <w:p>
-            <w:pPr>
-              <w:rPr>
-                <w:rFonts w:asciiTheme="majorHAnsi" w:hAnsiTheme="majorHAnsi" w:cstheme="majorHAnsi"/>
-                <w:sz w:val="22"/>
-                <w:szCs w:val="22"/>
-              </w:rPr>
             </w:pPr>
             <w:r>
               <w:rPr>
@@ -2787,9 +2711,11 @@
                 <w:szCs w:val="22"/>
                 <w:shd w:val="clear" w:color="auto" w:fill="FFFFFF"/>
               </w:rPr>
-              <w:t xml:space="preserve">Mint </w:t>
-            </w:r>
-            <w:r>
+              <w:t>case1</w:t>
+            </w:r>
+          </w:p>
+          <w:p>
+            <w:pPr>
               <w:rPr>
                 <w:rFonts w:asciiTheme="majorHAnsi" w:hAnsiTheme="majorHAnsi" w:cstheme="majorHAnsi"/>
                 <w:color w:val="000000"/>
@@ -2797,41 +2723,74 @@
                 <w:szCs w:val="22"/>
                 <w:shd w:val="clear" w:color="auto" w:fill="FFFFFF"/>
               </w:rPr>
-              <w:t>Sample</w:t>
-            </w:r>
-          </w:p>
-          <w:p>
-            <w:pPr>
-              <w:rPr>
-                <w:rFonts w:asciiTheme="majorHAnsi" w:hAnsiTheme="majorHAnsi" w:cstheme="majorHAnsi"/>
-                <w:sz w:val="22"/>
-                <w:szCs w:val="22"/>
-              </w:rPr>
-            </w:pPr>
-          </w:p>
-          <w:p>
-            <w:pPr>
-              <w:rPr>
-                <w:rFonts w:asciiTheme="majorHAnsi" w:hAnsiTheme="majorHAnsi" w:cstheme="majorHAnsi"/>
-                <w:sz w:val="22"/>
-                <w:szCs w:val="22"/>
-              </w:rPr>
-            </w:pPr>
-            <w:r>
-              <w:rPr>
-                <w:rFonts w:asciiTheme="majorHAnsi" w:hAnsiTheme="majorHAnsi" w:cstheme="majorHAnsi"/>
-                <w:sz w:val="22"/>
-                <w:szCs w:val="22"/>
-              </w:rPr>
-              <w:t>Best ML Rank: 5</w:t>
-            </w:r>
+            </w:pPr>
+            <w:r>
+              <w:rPr>
+                <w:rFonts w:asciiTheme="majorHAnsi" w:hAnsiTheme="majorHAnsi" w:cstheme="majorHAnsi"/>
+                <w:color w:val="000000"/>
+                <w:sz w:val="22"/>
+                <w:szCs w:val="22"/>
+                <w:shd w:val="clear" w:color="auto" w:fill="FFFFFF"/>
+              </w:rPr>
+              <w:t>lambda</w:t>
+            </w:r>
+            <w:proofErr w:type="gramStart"/>
+            <w:r>
+              <w:rPr>
+                <w:rFonts w:asciiTheme="majorHAnsi" w:hAnsiTheme="majorHAnsi" w:cstheme="majorHAnsi"/>
+                <w:color w:val="000000"/>
+                <w:sz w:val="22"/>
+                <w:szCs w:val="22"/>
+                <w:shd w:val="clear" w:color="auto" w:fill="FFFFFF"/>
+              </w:rPr>
+              <w:t>_[</w:t>
+            </w:r>
+            <w:proofErr w:type="gramEnd"/>
+            <w:r>
+              <w:rPr>
+                <w:rFonts w:asciiTheme="majorHAnsi" w:hAnsiTheme="majorHAnsi" w:cstheme="majorHAnsi"/>
+                <w:color w:val="000000"/>
+                <w:sz w:val="22"/>
+                <w:szCs w:val="22"/>
+                <w:shd w:val="clear" w:color="auto" w:fill="FFFFFF"/>
+              </w:rPr>
+              <w:t>1, 1.5]</w:t>
+            </w:r>
+          </w:p>
+          <w:p>
+            <w:pPr>
+              <w:rPr>
+                <w:rFonts w:asciiTheme="majorHAnsi" w:hAnsiTheme="majorHAnsi" w:cstheme="majorHAnsi"/>
+                <w:sz w:val="22"/>
+                <w:szCs w:val="22"/>
+              </w:rPr>
+            </w:pPr>
+            <w:r>
+              <w:rPr>
+                <w:rFonts w:asciiTheme="majorHAnsi" w:hAnsiTheme="majorHAnsi" w:cstheme="majorHAnsi"/>
+                <w:color w:val="000000"/>
+                <w:sz w:val="22"/>
+                <w:szCs w:val="22"/>
+                <w:shd w:val="clear" w:color="auto" w:fill="FFFFFF"/>
+              </w:rPr>
+              <w:t>median</w:t>
+            </w:r>
+          </w:p>
+          <w:p>
+            <w:pPr>
+              <w:rPr>
+                <w:rFonts w:asciiTheme="majorHAnsi" w:hAnsiTheme="majorHAnsi" w:cstheme="majorHAnsi"/>
+                <w:sz w:val="22"/>
+                <w:szCs w:val="22"/>
+              </w:rPr>
+            </w:pPr>
           </w:p>
         </w:tc>
       </w:tr>
       <w:tr>
         <w:tc>
           <w:tcPr>
-            <w:tcW w:w="2305" w:type="dxa"/>
+            <w:tcW w:w="3003" w:type="dxa"/>
           </w:tcPr>
           <w:p>
             <w:pPr>
@@ -2853,29 +2812,7 @@
         </w:tc>
         <w:tc>
           <w:tcPr>
-            <w:tcW w:w="1932" w:type="dxa"/>
-          </w:tcPr>
-          <w:p>
-            <w:pPr>
-              <w:rPr>
-                <w:rFonts w:asciiTheme="majorHAnsi" w:hAnsiTheme="majorHAnsi" w:cstheme="majorHAnsi"/>
-                <w:sz w:val="22"/>
-                <w:szCs w:val="22"/>
-              </w:rPr>
-            </w:pPr>
-            <w:r>
-              <w:rPr>
-                <w:rFonts w:asciiTheme="majorHAnsi" w:hAnsiTheme="majorHAnsi" w:cstheme="majorHAnsi"/>
-                <w:sz w:val="22"/>
-                <w:szCs w:val="22"/>
-              </w:rPr>
-              <w:t>10</w:t>
-            </w:r>
-          </w:p>
-        </w:tc>
-        <w:tc>
-          <w:tcPr>
-            <w:tcW w:w="2471" w:type="dxa"/>
+            <w:tcW w:w="3003" w:type="dxa"/>
           </w:tcPr>
           <w:p>
             <w:pPr>
@@ -2923,7 +2860,7 @@
         </w:tc>
         <w:tc>
           <w:tcPr>
-            <w:tcW w:w="2302" w:type="dxa"/>
+            <w:tcW w:w="3004" w:type="dxa"/>
           </w:tcPr>
           <w:p>
             <w:pPr>
@@ -2973,7 +2910,7 @@
       <w:tr>
         <w:tc>
           <w:tcPr>
-            <w:tcW w:w="2305" w:type="dxa"/>
+            <w:tcW w:w="3003" w:type="dxa"/>
           </w:tcPr>
           <w:p>
             <w:pPr>
@@ -2995,29 +2932,7 @@
         </w:tc>
         <w:tc>
           <w:tcPr>
-            <w:tcW w:w="1932" w:type="dxa"/>
-          </w:tcPr>
-          <w:p>
-            <w:pPr>
-              <w:rPr>
-                <w:rFonts w:asciiTheme="majorHAnsi" w:hAnsiTheme="majorHAnsi" w:cstheme="majorHAnsi"/>
-                <w:sz w:val="22"/>
-                <w:szCs w:val="22"/>
-              </w:rPr>
-            </w:pPr>
-            <w:r>
-              <w:rPr>
-                <w:rFonts w:asciiTheme="majorHAnsi" w:hAnsiTheme="majorHAnsi" w:cstheme="majorHAnsi"/>
-                <w:sz w:val="22"/>
-                <w:szCs w:val="22"/>
-              </w:rPr>
-              <w:t>5</w:t>
-            </w:r>
-          </w:p>
-        </w:tc>
-        <w:tc>
-          <w:tcPr>
-            <w:tcW w:w="2471" w:type="dxa"/>
+            <w:tcW w:w="3003" w:type="dxa"/>
           </w:tcPr>
           <w:p>
             <w:pPr>
@@ -3035,70 +2950,98 @@
                 <w:szCs w:val="22"/>
                 <w:shd w:val="clear" w:color="auto" w:fill="FFFFFF"/>
               </w:rPr>
-              <w:t>OLS</w:t>
-            </w:r>
-          </w:p>
-          <w:p>
-            <w:pPr>
-              <w:rPr>
-                <w:rFonts w:asciiTheme="majorHAnsi" w:hAnsiTheme="majorHAnsi" w:cstheme="majorHAnsi"/>
-                <w:sz w:val="22"/>
-                <w:szCs w:val="22"/>
-              </w:rPr>
-            </w:pPr>
-          </w:p>
-          <w:p>
-            <w:pPr>
-              <w:rPr>
-                <w:rFonts w:asciiTheme="majorHAnsi" w:hAnsiTheme="majorHAnsi" w:cstheme="majorHAnsi"/>
-                <w:sz w:val="22"/>
-                <w:szCs w:val="22"/>
-              </w:rPr>
-            </w:pPr>
-            <w:r>
-              <w:rPr>
-                <w:rFonts w:asciiTheme="majorHAnsi" w:hAnsiTheme="majorHAnsi" w:cstheme="majorHAnsi"/>
-                <w:sz w:val="22"/>
-                <w:szCs w:val="22"/>
-              </w:rPr>
-              <w:t>Best ML Rank: 3</w:t>
-            </w:r>
-          </w:p>
-        </w:tc>
-        <w:tc>
-          <w:tcPr>
-            <w:tcW w:w="2302" w:type="dxa"/>
-          </w:tcPr>
-          <w:p>
-            <w:pPr>
-              <w:rPr>
-                <w:rFonts w:asciiTheme="majorHAnsi" w:hAnsiTheme="majorHAnsi" w:cstheme="majorHAnsi"/>
-                <w:sz w:val="22"/>
-                <w:szCs w:val="22"/>
-              </w:rPr>
-            </w:pPr>
-            <w:r>
-              <w:rPr>
-                <w:rFonts w:asciiTheme="majorHAnsi" w:hAnsiTheme="majorHAnsi" w:cstheme="majorHAnsi"/>
-                <w:sz w:val="22"/>
-                <w:szCs w:val="22"/>
-              </w:rPr>
-              <w:t>case2</w:t>
-            </w:r>
-          </w:p>
-          <w:p>
-            <w:pPr>
-              <w:rPr>
-                <w:rFonts w:asciiTheme="majorHAnsi" w:hAnsiTheme="majorHAnsi" w:cstheme="majorHAnsi"/>
-                <w:sz w:val="22"/>
-                <w:szCs w:val="22"/>
-              </w:rPr>
-            </w:pPr>
-            <w:r>
-              <w:rPr>
-                <w:rFonts w:asciiTheme="majorHAnsi" w:hAnsiTheme="majorHAnsi" w:cstheme="majorHAnsi"/>
-                <w:sz w:val="22"/>
-                <w:szCs w:val="22"/>
+              <w:t>Mint Sample</w:t>
+            </w:r>
+          </w:p>
+          <w:p>
+            <w:pPr>
+              <w:rPr>
+                <w:rFonts w:asciiTheme="majorHAnsi" w:hAnsiTheme="majorHAnsi" w:cstheme="majorHAnsi"/>
+                <w:sz w:val="22"/>
+                <w:szCs w:val="22"/>
+              </w:rPr>
+            </w:pPr>
+          </w:p>
+          <w:p>
+            <w:pPr>
+              <w:rPr>
+                <w:rFonts w:asciiTheme="majorHAnsi" w:hAnsiTheme="majorHAnsi" w:cstheme="majorHAnsi"/>
+                <w:sz w:val="22"/>
+                <w:szCs w:val="22"/>
+              </w:rPr>
+            </w:pPr>
+            <w:r>
+              <w:rPr>
+                <w:rFonts w:asciiTheme="majorHAnsi" w:hAnsiTheme="majorHAnsi" w:cstheme="majorHAnsi"/>
+                <w:sz w:val="22"/>
+                <w:szCs w:val="22"/>
+              </w:rPr>
+              <w:t>Best ML Rank: 4</w:t>
+            </w:r>
+          </w:p>
+        </w:tc>
+        <w:tc>
+          <w:tcPr>
+            <w:tcW w:w="3004" w:type="dxa"/>
+          </w:tcPr>
+          <w:p>
+            <w:pPr>
+              <w:rPr>
+                <w:rFonts w:asciiTheme="majorHAnsi" w:hAnsiTheme="majorHAnsi" w:cstheme="majorHAnsi"/>
+                <w:color w:val="000000"/>
+                <w:sz w:val="22"/>
+                <w:szCs w:val="22"/>
+                <w:shd w:val="clear" w:color="auto" w:fill="FFFFFF"/>
+              </w:rPr>
+            </w:pPr>
+            <w:r>
+              <w:rPr>
+                <w:rFonts w:asciiTheme="majorHAnsi" w:hAnsiTheme="majorHAnsi" w:cstheme="majorHAnsi"/>
+                <w:color w:val="000000"/>
+                <w:sz w:val="22"/>
+                <w:szCs w:val="22"/>
+                <w:shd w:val="clear" w:color="auto" w:fill="FFFFFF"/>
+              </w:rPr>
+              <w:t>c</w:t>
+            </w:r>
+            <w:r>
+              <w:rPr>
+                <w:rFonts w:asciiTheme="majorHAnsi" w:hAnsiTheme="majorHAnsi" w:cstheme="majorHAnsi"/>
+                <w:color w:val="000000"/>
+                <w:sz w:val="22"/>
+                <w:szCs w:val="22"/>
+                <w:shd w:val="clear" w:color="auto" w:fill="FFFFFF"/>
+              </w:rPr>
+              <w:t>ase</w:t>
+            </w:r>
+            <w:r>
+              <w:rPr>
+                <w:rFonts w:asciiTheme="majorHAnsi" w:hAnsiTheme="majorHAnsi" w:cstheme="majorHAnsi"/>
+                <w:color w:val="000000"/>
+                <w:sz w:val="22"/>
+                <w:szCs w:val="22"/>
+                <w:shd w:val="clear" w:color="auto" w:fill="FFFFFF"/>
+              </w:rPr>
+              <w:t>2</w:t>
+            </w:r>
+          </w:p>
+          <w:p>
+            <w:pPr>
+              <w:rPr>
+                <w:rFonts w:asciiTheme="majorHAnsi" w:hAnsiTheme="majorHAnsi" w:cstheme="majorHAnsi"/>
+                <w:color w:val="000000"/>
+                <w:sz w:val="22"/>
+                <w:szCs w:val="22"/>
+                <w:shd w:val="clear" w:color="auto" w:fill="FFFFFF"/>
+              </w:rPr>
+            </w:pPr>
+            <w:r>
+              <w:rPr>
+                <w:rFonts w:asciiTheme="majorHAnsi" w:hAnsiTheme="majorHAnsi" w:cstheme="majorHAnsi"/>
+                <w:color w:val="000000"/>
+                <w:sz w:val="22"/>
+                <w:szCs w:val="22"/>
+                <w:shd w:val="clear" w:color="auto" w:fill="FFFFFF"/>
               </w:rPr>
               <w:t>lambda_1</w:t>
             </w:r>
@@ -3114,15 +3057,46 @@
             <w:r>
               <w:rPr>
                 <w:rFonts w:asciiTheme="majorHAnsi" w:hAnsiTheme="majorHAnsi" w:cstheme="majorHAnsi"/>
-                <w:sz w:val="22"/>
-                <w:szCs w:val="22"/>
-              </w:rPr>
-              <w:t>median</w:t>
-            </w:r>
+                <w:color w:val="000000"/>
+                <w:sz w:val="22"/>
+                <w:szCs w:val="22"/>
+                <w:shd w:val="clear" w:color="auto" w:fill="FFFFFF"/>
+              </w:rPr>
+              <w:t>mean</w:t>
+            </w:r>
+          </w:p>
+          <w:p>
+            <w:pPr>
+              <w:rPr>
+                <w:rFonts w:asciiTheme="majorHAnsi" w:hAnsiTheme="majorHAnsi" w:cstheme="majorHAnsi"/>
+                <w:sz w:val="22"/>
+                <w:szCs w:val="22"/>
+              </w:rPr>
+            </w:pPr>
           </w:p>
         </w:tc>
       </w:tr>
     </w:tbl>
+    <w:p>
+      <w:pPr>
+        <w:rPr>
+          <w:b/>
+          <w:bCs/>
+          <w:sz w:val="28"/>
+          <w:szCs w:val="28"/>
+        </w:rPr>
+      </w:pPr>
+    </w:p>
+    <w:p>
+      <w:pPr>
+        <w:rPr>
+          <w:b/>
+          <w:bCs/>
+          <w:sz w:val="28"/>
+          <w:szCs w:val="28"/>
+        </w:rPr>
+      </w:pPr>
+    </w:p>
     <w:p>
       <w:pPr>
         <w:rPr>
@@ -3312,6 +3286,7 @@
           </w:tcPr>
           <w:p>
             <w:r>
+              <w:lastRenderedPageBreak/>
               <w:t>Prison</w:t>
             </w:r>
           </w:p>
@@ -3376,7 +3351,6 @@
           </w:tcPr>
           <w:p>
             <w:r>
-              <w:lastRenderedPageBreak/>
               <w:t>Wikipedia</w:t>
             </w:r>
           </w:p>
